--- a/Entrada_Salida/Privilegios e Interrupciones.docx
+++ b/Entrada_Salida/Privilegios e Interrupciones.docx
@@ -4,24 +4,314 @@
   <w:body>
     <w:p>
       <w:pPr>
-        <w:rPr>
-          <w:b/>
-          <w:bCs/>
-        </w:rPr>
-      </w:pPr>
-    </w:p>
-    <w:p>
-      <w:pPr>
-        <w:rPr>
-          <w:b/>
-          <w:bCs/>
-        </w:rPr>
-      </w:pPr>
-      <w:r>
-        <w:rPr>
-          <w:b/>
-          <w:bCs/>
-        </w:rPr>
+        <w:jc w:val="center"/>
+        <w:rPr>
+          <w:b/>
+          <w:bCs/>
+        </w:rPr>
+      </w:pPr>
+      <w:r>
+        <w:rPr>
+          <w:b/>
+          <w:bCs/>
+          <w:sz w:val="40"/>
+          <w:szCs w:val="40"/>
+        </w:rPr>
+        <w:t>Título</w:t>
+      </w:r>
+    </w:p>
+    <w:p>
+      <w:pPr>
+        <w:jc w:val="center"/>
+        <w:rPr>
+          <w:b/>
+          <w:bCs/>
+        </w:rPr>
+      </w:pPr>
+    </w:p>
+    <w:p>
+      <w:pPr>
+        <w:rPr>
+          <w:b/>
+          <w:bCs/>
+        </w:rPr>
+      </w:pPr>
+      <w:r>
+        <w:rPr>
+          <w:b/>
+          <w:bCs/>
+        </w:rPr>
+        <w:t xml:space="preserve">Autor: Bruno Burgos </w:t>
+      </w:r>
+      <w:proofErr w:type="spellStart"/>
+      <w:r>
+        <w:rPr>
+          <w:b/>
+          <w:bCs/>
+        </w:rPr>
+        <w:t>Kosmalski</w:t>
+      </w:r>
+      <w:proofErr w:type="spellEnd"/>
+    </w:p>
+    <w:p>
+      <w:pPr>
+        <w:rPr>
+          <w:b/>
+          <w:bCs/>
+        </w:rPr>
+      </w:pPr>
+    </w:p>
+    <w:p>
+      <w:pPr>
+        <w:rPr>
+          <w:b/>
+          <w:bCs/>
+        </w:rPr>
+      </w:pPr>
+      <w:proofErr w:type="spellStart"/>
+      <w:r>
+        <w:rPr>
+          <w:b/>
+          <w:bCs/>
+        </w:rPr>
+        <w:t>Indice</w:t>
+      </w:r>
+      <w:proofErr w:type="spellEnd"/>
+    </w:p>
+    <w:p>
+      <w:pPr>
+        <w:pStyle w:val="Prrafodelista"/>
+        <w:numPr>
+          <w:ilvl w:val="0"/>
+          <w:numId w:val="1"/>
+        </w:numPr>
+        <w:rPr>
+          <w:b/>
+          <w:bCs/>
+        </w:rPr>
+      </w:pPr>
+      <w:r>
+        <w:rPr>
+          <w:b/>
+          <w:bCs/>
+        </w:rPr>
+        <w:t>Aclaración Inicial</w:t>
+      </w:r>
+    </w:p>
+    <w:p>
+      <w:pPr>
+        <w:pStyle w:val="Prrafodelista"/>
+        <w:numPr>
+          <w:ilvl w:val="0"/>
+          <w:numId w:val="1"/>
+        </w:numPr>
+        <w:rPr>
+          <w:b/>
+          <w:bCs/>
+        </w:rPr>
+      </w:pPr>
+      <w:r>
+        <w:rPr>
+          <w:b/>
+          <w:bCs/>
+        </w:rPr>
+        <w:t>Introducción</w:t>
+      </w:r>
+    </w:p>
+    <w:p>
+      <w:pPr>
+        <w:pStyle w:val="Prrafodelista"/>
+        <w:numPr>
+          <w:ilvl w:val="0"/>
+          <w:numId w:val="1"/>
+        </w:numPr>
+        <w:rPr>
+          <w:b/>
+          <w:bCs/>
+        </w:rPr>
+      </w:pPr>
+      <w:r>
+        <w:rPr>
+          <w:b/>
+          <w:bCs/>
+        </w:rPr>
+        <w:t>Niveles de Privilegios</w:t>
+      </w:r>
+    </w:p>
+    <w:p>
+      <w:pPr>
+        <w:pStyle w:val="Prrafodelista"/>
+        <w:numPr>
+          <w:ilvl w:val="0"/>
+          <w:numId w:val="1"/>
+        </w:numPr>
+        <w:rPr>
+          <w:b/>
+          <w:bCs/>
+        </w:rPr>
+      </w:pPr>
+      <w:r>
+        <w:rPr>
+          <w:b/>
+          <w:bCs/>
+        </w:rPr>
+        <w:t>Registros de Control y Estado (CSR)</w:t>
+      </w:r>
+    </w:p>
+    <w:p>
+      <w:pPr>
+        <w:pStyle w:val="Prrafodelista"/>
+        <w:numPr>
+          <w:ilvl w:val="0"/>
+          <w:numId w:val="1"/>
+        </w:numPr>
+        <w:rPr>
+          <w:b/>
+          <w:bCs/>
+        </w:rPr>
+      </w:pPr>
+      <w:r>
+        <w:rPr>
+          <w:b/>
+          <w:bCs/>
+        </w:rPr>
+        <w:t>Instrucciones Privilegiadas Adicionales</w:t>
+      </w:r>
+    </w:p>
+    <w:p>
+      <w:pPr>
+        <w:pStyle w:val="Prrafodelista"/>
+        <w:numPr>
+          <w:ilvl w:val="0"/>
+          <w:numId w:val="1"/>
+        </w:numPr>
+        <w:rPr>
+          <w:b/>
+          <w:bCs/>
+        </w:rPr>
+      </w:pPr>
+      <w:r>
+        <w:rPr>
+          <w:b/>
+          <w:bCs/>
+        </w:rPr>
+        <w:t>Resumen</w:t>
+      </w:r>
+      <w:r>
+        <w:rPr>
+          <w:b/>
+          <w:bCs/>
+        </w:rPr>
+        <w:t xml:space="preserve"> (Por hacer)</w:t>
+      </w:r>
+    </w:p>
+    <w:p>
+      <w:pPr>
+        <w:pStyle w:val="Prrafodelista"/>
+        <w:numPr>
+          <w:ilvl w:val="0"/>
+          <w:numId w:val="1"/>
+        </w:numPr>
+        <w:rPr>
+          <w:b/>
+          <w:bCs/>
+        </w:rPr>
+      </w:pPr>
+      <w:r>
+        <w:rPr>
+          <w:b/>
+          <w:bCs/>
+        </w:rPr>
+        <w:t>Información Adicional (Controladores)</w:t>
+      </w:r>
+      <w:r>
+        <w:rPr>
+          <w:b/>
+          <w:bCs/>
+        </w:rPr>
+        <w:t xml:space="preserve"> (Por hacer)</w:t>
+      </w:r>
+    </w:p>
+    <w:p>
+      <w:pPr>
+        <w:pStyle w:val="Prrafodelista"/>
+        <w:numPr>
+          <w:ilvl w:val="0"/>
+          <w:numId w:val="1"/>
+        </w:numPr>
+        <w:rPr>
+          <w:b/>
+          <w:bCs/>
+        </w:rPr>
+      </w:pPr>
+      <w:r>
+        <w:rPr>
+          <w:b/>
+          <w:bCs/>
+        </w:rPr>
+        <w:t>Listado de Algunos de los Registros de Control y Estado</w:t>
+      </w:r>
+    </w:p>
+    <w:p>
+      <w:pPr>
+        <w:pStyle w:val="Prrafodelista"/>
+        <w:numPr>
+          <w:ilvl w:val="0"/>
+          <w:numId w:val="1"/>
+        </w:numPr>
+        <w:rPr>
+          <w:b/>
+          <w:bCs/>
+        </w:rPr>
+      </w:pPr>
+      <w:r>
+        <w:rPr>
+          <w:b/>
+          <w:bCs/>
+        </w:rPr>
+        <w:t>Terminología Empleada</w:t>
+      </w:r>
+    </w:p>
+    <w:p>
+      <w:pPr>
+        <w:pStyle w:val="Prrafodelista"/>
+        <w:numPr>
+          <w:ilvl w:val="0"/>
+          <w:numId w:val="1"/>
+        </w:numPr>
+        <w:rPr>
+          <w:b/>
+          <w:bCs/>
+        </w:rPr>
+      </w:pPr>
+      <w:r>
+        <w:rPr>
+          <w:b/>
+          <w:bCs/>
+        </w:rPr>
+        <w:t>Referencias (Por hacer)</w:t>
+      </w:r>
+    </w:p>
+    <w:p>
+      <w:pPr>
+        <w:rPr>
+          <w:b/>
+          <w:bCs/>
+        </w:rPr>
+      </w:pPr>
+      <w:r>
+        <w:rPr>
+          <w:b/>
+          <w:bCs/>
+        </w:rPr>
+        <w:br w:type="page"/>
+      </w:r>
+      <w:r>
+        <w:rPr>
+          <w:b/>
+          <w:bCs/>
+        </w:rPr>
+        <w:lastRenderedPageBreak/>
         <w:t>Aclaración Inicial:</w:t>
       </w:r>
     </w:p>
@@ -76,28 +366,10 @@
         <w:t>,</w:t>
       </w:r>
       <w:r>
-        <w:t xml:space="preserve"> que al propio tratamiento de las interrupciones que han podido generar dispositivos externos. Esto es algo curioso teniendo en cuenta que uno de los campos en los que más destaca actualmente es en el de los sistemas empotrados, donde suele haber pocos cambios </w:t>
-      </w:r>
-      <w:r>
-        <w:t>a</w:t>
-      </w:r>
-      <w:r>
-        <w:t xml:space="preserve"> </w:t>
-      </w:r>
-      <w:r>
-        <w:t>nivel de ejecución</w:t>
-      </w:r>
-      <w:r>
-        <w:t xml:space="preserve"> </w:t>
-      </w:r>
-      <w:r>
-        <w:t>y</w:t>
-      </w:r>
-      <w:r>
-        <w:t>,</w:t>
-      </w:r>
-      <w:r>
-        <w:t xml:space="preserve"> sin embargo, buena fuente de interrupciones externas.</w:t>
+        <w:t xml:space="preserve"> que al propio tratamiento de las interrupciones que han podido generar dispositivos externos. Esto es algo curioso teniendo en cuenta que uno de los campos en los que más destaca actualmente es en el de los sistemas empotrados, donde</w:t>
+      </w:r>
+      <w:r>
+        <w:t xml:space="preserve"> aparentemente el control de las interrupciones externas es más prioritario que la propia gestión de privilegios.</w:t>
       </w:r>
     </w:p>
     <w:p>
@@ -158,7 +430,7 @@
                     <pic:cNvPicPr/>
                   </pic:nvPicPr>
                   <pic:blipFill rotWithShape="1">
-                    <a:blip r:embed="rId4">
+                    <a:blip r:embed="rId5">
                       <a:extLst>
                         <a:ext uri="{28A0092B-C50C-407E-A947-70E740481C1C}">
                           <a14:useLocalDpi xmlns:a14="http://schemas.microsoft.com/office/drawing/2010/main" val="0"/>
@@ -279,13 +551,13 @@
           <w:noProof/>
         </w:rPr>
         <w:drawing>
-          <wp:anchor distT="0" distB="0" distL="114300" distR="114300" simplePos="0" relativeHeight="251659264" behindDoc="0" locked="0" layoutInCell="1" allowOverlap="1" wp14:anchorId="2F264472" wp14:editId="45331726">
+          <wp:anchor distT="0" distB="0" distL="114300" distR="114300" simplePos="0" relativeHeight="251659264" behindDoc="0" locked="0" layoutInCell="1" allowOverlap="1" wp14:anchorId="2F264472" wp14:editId="1D19B074">
             <wp:simplePos x="0" y="0"/>
             <wp:positionH relativeFrom="margin">
               <wp:align>left</wp:align>
             </wp:positionH>
             <wp:positionV relativeFrom="paragraph">
-              <wp:posOffset>1483995</wp:posOffset>
+              <wp:posOffset>1585595</wp:posOffset>
             </wp:positionV>
             <wp:extent cx="5400040" cy="1049020"/>
             <wp:effectExtent l="0" t="0" r="0" b="0"/>
@@ -302,7 +574,7 @@
                     <pic:cNvPicPr/>
                   </pic:nvPicPr>
                   <pic:blipFill>
-                    <a:blip r:embed="rId5">
+                    <a:blip r:embed="rId6">
                       <a:extLst>
                         <a:ext uri="{28A0092B-C50C-407E-A947-70E740481C1C}">
                           <a14:useLocalDpi xmlns:a14="http://schemas.microsoft.com/office/drawing/2010/main" val="0"/>
@@ -351,27 +623,34 @@
       </w:r>
     </w:p>
     <w:p>
-      <w:r>
+      <w:pPr>
         <w:rPr>
           <w:sz w:val="14"/>
           <w:szCs w:val="14"/>
         </w:rPr>
-        <w:t>Figura 1.</w:t>
-      </w:r>
+      </w:pPr>
       <w:r>
         <w:rPr>
           <w:sz w:val="14"/>
           <w:szCs w:val="14"/>
         </w:rPr>
+        <w:t>Figura 1.</w:t>
+      </w:r>
+      <w:r>
+        <w:rPr>
+          <w:sz w:val="14"/>
+          <w:szCs w:val="14"/>
+        </w:rPr>
         <w:t>2</w:t>
       </w:r>
-      <w:r>
-        <w:rPr>
-          <w:b/>
-          <w:bCs/>
-        </w:rPr>
-        <w:br w:type="page"/>
-      </w:r>
+    </w:p>
+    <w:p>
+      <w:pPr>
+        <w:rPr>
+          <w:b/>
+          <w:bCs/>
+        </w:rPr>
+      </w:pPr>
     </w:p>
     <w:p>
       <w:r>
@@ -395,7 +674,19 @@
       </w:r>
       <w:proofErr w:type="spellEnd"/>
       <w:r>
-        <w:t xml:space="preserve">, que puede ser una llamada al supervisor, o una interrupción. El tratamiento de estas </w:t>
+        <w:t xml:space="preserve">, que puede ser una llamada </w:t>
+      </w:r>
+      <w:r>
+        <w:t>a</w:t>
+      </w:r>
+      <w:r>
+        <w:t>l</w:t>
+      </w:r>
+      <w:r>
+        <w:t xml:space="preserve"> sistema</w:t>
+      </w:r>
+      <w:r>
+        <w:t xml:space="preserve">, o una interrupción. El tratamiento de estas </w:t>
       </w:r>
       <w:proofErr w:type="spellStart"/>
       <w:r>
@@ -472,7 +763,7 @@
                     <pic:cNvPicPr/>
                   </pic:nvPicPr>
                   <pic:blipFill>
-                    <a:blip r:embed="rId6"/>
+                    <a:blip r:embed="rId7"/>
                     <a:stretch>
                       <a:fillRect/>
                     </a:stretch>
@@ -635,7 +926,7 @@
                     <pic:cNvPicPr/>
                   </pic:nvPicPr>
                   <pic:blipFill>
-                    <a:blip r:embed="rId7">
+                    <a:blip r:embed="rId8">
                       <a:extLst>
                         <a:ext uri="{28A0092B-C50C-407E-A947-70E740481C1C}">
                           <a14:useLocalDpi xmlns:a14="http://schemas.microsoft.com/office/drawing/2010/main" val="0"/>
@@ -967,7 +1258,7 @@
                     <pic:cNvPicPr/>
                   </pic:nvPicPr>
                   <pic:blipFill rotWithShape="1">
-                    <a:blip r:embed="rId8">
+                    <a:blip r:embed="rId9">
                       <a:extLst>
                         <a:ext uri="{28A0092B-C50C-407E-A947-70E740481C1C}">
                           <a14:useLocalDpi xmlns:a14="http://schemas.microsoft.com/office/drawing/2010/main" val="0"/>
@@ -1184,7 +1475,7 @@
                     <pic:cNvPicPr/>
                   </pic:nvPicPr>
                   <pic:blipFill>
-                    <a:blip r:embed="rId9"/>
+                    <a:blip r:embed="rId10"/>
                     <a:stretch>
                       <a:fillRect/>
                     </a:stretch>
@@ -1312,6 +1603,9 @@
         </w:rPr>
       </w:pPr>
       <w:r>
+        <w:rPr>
+          <w:noProof/>
+        </w:rPr>
         <w:drawing>
           <wp:inline distT="0" distB="0" distL="0" distR="0" wp14:anchorId="3C0BBE87" wp14:editId="2C4898FC">
             <wp:extent cx="5354320" cy="414655"/>
@@ -1328,7 +1622,7 @@
                     <pic:cNvPicPr/>
                   </pic:nvPicPr>
                   <pic:blipFill rotWithShape="1">
-                    <a:blip r:embed="rId10"/>
+                    <a:blip r:embed="rId11"/>
                     <a:srcRect l="847" t="-1872"/>
                     <a:stretch/>
                   </pic:blipFill>
@@ -1397,6 +1691,7 @@
         <w:rPr>
           <w:b/>
           <w:bCs/>
+          <w:noProof/>
         </w:rPr>
         <w:drawing>
           <wp:inline distT="0" distB="0" distL="0" distR="0" wp14:anchorId="15FCDCBB" wp14:editId="79B9EE89">
@@ -1414,7 +1709,7 @@
                     <pic:cNvPicPr/>
                   </pic:nvPicPr>
                   <pic:blipFill rotWithShape="1">
-                    <a:blip r:embed="rId11"/>
+                    <a:blip r:embed="rId12"/>
                     <a:srcRect l="1552"/>
                     <a:stretch/>
                   </pic:blipFill>
@@ -1539,7 +1834,13 @@
         <w:t xml:space="preserve"> ). Donde los 16 bits menos significativos de estos dos registros están asociados a </w:t>
       </w:r>
       <w:r>
-        <w:t xml:space="preserve">valores específicos del estándar. Podemos ver por ejemplo las interrupciones del </w:t>
+        <w:t>valores específicos del estándar</w:t>
+      </w:r>
+      <w:r>
+        <w:t>, de forma completamente simétrica</w:t>
+      </w:r>
+      <w:r>
+        <w:t xml:space="preserve">. Podemos ver por ejemplo las interrupciones del </w:t>
       </w:r>
       <w:proofErr w:type="spellStart"/>
       <w:r>
@@ -1553,6 +1854,7 @@
         <w:rPr>
           <w:b/>
           <w:bCs/>
+          <w:noProof/>
         </w:rPr>
         <w:drawing>
           <wp:inline distT="0" distB="0" distL="0" distR="0" wp14:anchorId="23BED6D9" wp14:editId="56422FA3">
@@ -1570,7 +1872,7 @@
                     <pic:cNvPicPr/>
                   </pic:nvPicPr>
                   <pic:blipFill rotWithShape="1">
-                    <a:blip r:embed="rId12"/>
+                    <a:blip r:embed="rId13"/>
                     <a:srcRect l="2681"/>
                     <a:stretch/>
                   </pic:blipFill>
@@ -1684,11 +1986,11 @@
         <w:t xml:space="preserve"> )</w:t>
       </w:r>
       <w:r>
-        <w:t xml:space="preserve">, siendo la misma cantidad de bits dedicados para todo el resto de interrupciones externas: MEIE </w:t>
+        <w:t xml:space="preserve">, siendo la </w:t>
       </w:r>
       <w:r>
         <w:lastRenderedPageBreak/>
-        <w:t>(machine</w:t>
+        <w:t>misma cantidad de bits dedicados para todo el resto de interrupciones externas: MEIE (machine</w:t>
       </w:r>
       <w:r>
         <w:t xml:space="preserve"> </w:t>
@@ -1750,6 +2052,9 @@
       <w:r>
         <w:t xml:space="preserve">insuficiente. </w:t>
       </w:r>
+      <w:r>
+        <w:t>Es decir, para los periféricos externos tenemos una única línea de interrupción, donde la prioridad se trata de manera externa, por ejemplo, con un controlador.</w:t>
+      </w:r>
     </w:p>
     <w:p>
       <w:r>
@@ -1842,9 +2147,74 @@
       </w:r>
     </w:p>
     <w:p>
-      <w:r>
+      <w:pPr>
+        <w:rPr>
+          <w:sz w:val="14"/>
+          <w:szCs w:val="14"/>
+        </w:rPr>
+      </w:pPr>
+      <w:r>
+        <w:rPr>
+          <w:b/>
+          <w:bCs/>
+          <w:noProof/>
+        </w:rPr>
         <w:drawing>
-          <wp:inline distT="0" distB="0" distL="0" distR="0" wp14:anchorId="342763F3" wp14:editId="06B7165A">
+          <wp:anchor distT="0" distB="0" distL="114300" distR="114300" simplePos="0" relativeHeight="251663360" behindDoc="0" locked="0" layoutInCell="1" allowOverlap="1" wp14:anchorId="7ABA9A33" wp14:editId="63DD7E40">
+            <wp:simplePos x="0" y="0"/>
+            <wp:positionH relativeFrom="margin">
+              <wp:align>right</wp:align>
+            </wp:positionH>
+            <wp:positionV relativeFrom="paragraph">
+              <wp:posOffset>813435</wp:posOffset>
+            </wp:positionV>
+            <wp:extent cx="5400040" cy="3526155"/>
+            <wp:effectExtent l="0" t="0" r="0" b="0"/>
+            <wp:wrapSquare wrapText="bothSides"/>
+            <wp:docPr id="1099469753" name="Imagen 1" descr="Tabla&#10;&#10;El contenido generado por IA puede ser incorrecto."/>
+            <wp:cNvGraphicFramePr>
+              <a:graphicFrameLocks xmlns:a="http://schemas.openxmlformats.org/drawingml/2006/main" noChangeAspect="1"/>
+            </wp:cNvGraphicFramePr>
+            <a:graphic xmlns:a="http://schemas.openxmlformats.org/drawingml/2006/main">
+              <a:graphicData uri="http://schemas.openxmlformats.org/drawingml/2006/picture">
+                <pic:pic xmlns:pic="http://schemas.openxmlformats.org/drawingml/2006/picture">
+                  <pic:nvPicPr>
+                    <pic:cNvPr id="1099469753" name="Imagen 1" descr="Tabla&#10;&#10;El contenido generado por IA puede ser incorrecto."/>
+                    <pic:cNvPicPr/>
+                  </pic:nvPicPr>
+                  <pic:blipFill>
+                    <a:blip r:embed="rId14">
+                      <a:extLst>
+                        <a:ext uri="{28A0092B-C50C-407E-A947-70E740481C1C}">
+                          <a14:useLocalDpi xmlns:a14="http://schemas.microsoft.com/office/drawing/2010/main" val="0"/>
+                        </a:ext>
+                      </a:extLst>
+                    </a:blip>
+                    <a:stretch>
+                      <a:fillRect/>
+                    </a:stretch>
+                  </pic:blipFill>
+                  <pic:spPr>
+                    <a:xfrm>
+                      <a:off x="0" y="0"/>
+                      <a:ext cx="5400040" cy="3526155"/>
+                    </a:xfrm>
+                    <a:prstGeom prst="rect">
+                      <a:avLst/>
+                    </a:prstGeom>
+                  </pic:spPr>
+                </pic:pic>
+              </a:graphicData>
+            </a:graphic>
+          </wp:anchor>
+        </w:drawing>
+      </w:r>
+      <w:r>
+        <w:rPr>
+          <w:noProof/>
+        </w:rPr>
+        <w:drawing>
+          <wp:inline distT="0" distB="0" distL="0" distR="0" wp14:anchorId="342763F3" wp14:editId="492791D9">
             <wp:extent cx="5181600" cy="544824"/>
             <wp:effectExtent l="0" t="0" r="0" b="8255"/>
             <wp:docPr id="1328593144" name="Imagen 1"/>
@@ -1859,7 +2229,7 @@
                     <pic:cNvPicPr/>
                   </pic:nvPicPr>
                   <pic:blipFill rotWithShape="1">
-                    <a:blip r:embed="rId13"/>
+                    <a:blip r:embed="rId15"/>
                     <a:srcRect l="4939"/>
                     <a:stretch/>
                   </pic:blipFill>
@@ -1914,48 +2284,9 @@
         <w:rPr>
           <w:b/>
           <w:bCs/>
-        </w:rPr>
-        <w:drawing>
-          <wp:inline distT="0" distB="0" distL="0" distR="0" wp14:anchorId="7ABA9A33" wp14:editId="764B2F0E">
-            <wp:extent cx="5400040" cy="3526155"/>
-            <wp:effectExtent l="0" t="0" r="0" b="0"/>
-            <wp:docPr id="1099469753" name="Imagen 1" descr="Tabla&#10;&#10;El contenido generado por IA puede ser incorrecto."/>
-            <wp:cNvGraphicFramePr>
-              <a:graphicFrameLocks xmlns:a="http://schemas.openxmlformats.org/drawingml/2006/main" noChangeAspect="1"/>
-            </wp:cNvGraphicFramePr>
-            <a:graphic xmlns:a="http://schemas.openxmlformats.org/drawingml/2006/main">
-              <a:graphicData uri="http://schemas.openxmlformats.org/drawingml/2006/picture">
-                <pic:pic xmlns:pic="http://schemas.openxmlformats.org/drawingml/2006/picture">
-                  <pic:nvPicPr>
-                    <pic:cNvPr id="1099469753" name="Imagen 1" descr="Tabla&#10;&#10;El contenido generado por IA puede ser incorrecto."/>
-                    <pic:cNvPicPr/>
-                  </pic:nvPicPr>
-                  <pic:blipFill>
-                    <a:blip r:embed="rId14"/>
-                    <a:stretch>
-                      <a:fillRect/>
-                    </a:stretch>
-                  </pic:blipFill>
-                  <pic:spPr>
-                    <a:xfrm>
-                      <a:off x="0" y="0"/>
-                      <a:ext cx="5400040" cy="3526155"/>
-                    </a:xfrm>
-                    <a:prstGeom prst="rect">
-                      <a:avLst/>
-                    </a:prstGeom>
-                  </pic:spPr>
-                </pic:pic>
-              </a:graphicData>
-            </a:graphic>
-          </wp:inline>
-        </w:drawing>
-      </w:r>
-      <w:r>
-        <w:rPr>
-          <w:b/>
-          <w:bCs/>
-        </w:rPr>
+          <w:noProof/>
+        </w:rPr>
+        <w:lastRenderedPageBreak/>
         <w:drawing>
           <wp:inline distT="0" distB="0" distL="0" distR="0" wp14:anchorId="572CE44B" wp14:editId="06EE807A">
             <wp:extent cx="5210810" cy="1272540"/>
@@ -1972,7 +2303,7 @@
                     <pic:cNvPicPr/>
                   </pic:nvPicPr>
                   <pic:blipFill rotWithShape="1">
-                    <a:blip r:embed="rId15"/>
+                    <a:blip r:embed="rId16"/>
                     <a:srcRect l="4798" t="-1" b="71008"/>
                     <a:stretch/>
                   </pic:blipFill>
@@ -2011,8 +2342,8 @@
         <w:rPr>
           <w:b/>
           <w:bCs/>
-        </w:rPr>
-        <w:lastRenderedPageBreak/>
+          <w:noProof/>
+        </w:rPr>
         <w:drawing>
           <wp:inline distT="0" distB="0" distL="0" distR="0" wp14:anchorId="30A1EBBB" wp14:editId="7548DA60">
             <wp:extent cx="5181600" cy="3079115"/>
@@ -2029,7 +2360,7 @@
                     <pic:cNvPicPr/>
                   </pic:nvPicPr>
                   <pic:blipFill rotWithShape="1">
-                    <a:blip r:embed="rId15"/>
+                    <a:blip r:embed="rId16"/>
                     <a:srcRect l="4798" t="29857" r="552"/>
                     <a:stretch/>
                   </pic:blipFill>
@@ -2077,21 +2408,20 @@
       </w:r>
     </w:p>
     <w:p>
+      <w:pPr>
+        <w:rPr>
+          <w:b/>
+          <w:bCs/>
+        </w:rPr>
+      </w:pPr>
       <w:r>
         <w:t>Dentro del estándar también se ha definido la prioridad de ejecución de las excepciones síncronas, esto se puede ver en la figura 1.12 sacada directamente del estándar.</w:t>
       </w:r>
-    </w:p>
-    <w:p>
-      <w:pPr>
-        <w:rPr>
-          <w:b/>
-          <w:bCs/>
-        </w:rPr>
-      </w:pPr>
-      <w:r>
-        <w:rPr>
-          <w:b/>
-          <w:bCs/>
+      <w:r>
+        <w:rPr>
+          <w:b/>
+          <w:bCs/>
+          <w:noProof/>
         </w:rPr>
         <w:drawing>
           <wp:inline distT="0" distB="0" distL="0" distR="0" wp14:anchorId="5F842136" wp14:editId="07F48AF1">
@@ -2109,7 +2439,7 @@
                     <pic:cNvPicPr/>
                   </pic:nvPicPr>
                   <pic:blipFill>
-                    <a:blip r:embed="rId16"/>
+                    <a:blip r:embed="rId17"/>
                     <a:stretch>
                       <a:fillRect/>
                     </a:stretch>
@@ -2139,6 +2469,7 @@
     </w:p>
     <w:p>
       <w:r>
+        <w:lastRenderedPageBreak/>
         <w:t>Para identificar además de la causa de la interrupción</w:t>
       </w:r>
       <w:r>
@@ -2181,137 +2512,546 @@
         <w:t>,</w:t>
       </w:r>
       <w:r>
-        <w:t xml:space="preserve"> cuando se hace un acceso desalineado, este </w:t>
-      </w:r>
+        <w:t xml:space="preserve"> cuando se hace un acceso desalineado, este registro puede contener una parte de la dirección virtual que ha </w:t>
+      </w:r>
+      <w:r>
+        <w:t>generado la interrupción, mientras que de otra manera solo tendríamos el punto de</w:t>
+      </w:r>
+      <w:r>
+        <w:t>l</w:t>
+      </w:r>
+      <w:r>
+        <w:t xml:space="preserve"> programa en que se generó.</w:t>
+      </w:r>
+    </w:p>
+    <w:p>
+      <w:r>
+        <w:t xml:space="preserve">Como se había mencionado antes, las interrupciones externas se desglosan en dos tipos principales, las interrupciones de </w:t>
+      </w:r>
+      <w:proofErr w:type="spellStart"/>
+      <w:r>
+        <w:t>timer</w:t>
+      </w:r>
+      <w:proofErr w:type="spellEnd"/>
+      <w:r>
+        <w:t xml:space="preserve"> y el resto. Entonces vemos una definición bastante completa del funcionamiento del </w:t>
+      </w:r>
+      <w:proofErr w:type="spellStart"/>
+      <w:r>
+        <w:t>timer</w:t>
+      </w:r>
+      <w:proofErr w:type="spellEnd"/>
+      <w:r>
+        <w:t xml:space="preserve"> en el estándar, donde también nos define dos registros de control específicos, mapeados a memoria, para el funcionamiento correcto de este dispositivo: </w:t>
+      </w:r>
+      <w:proofErr w:type="spellStart"/>
+      <w:r>
+        <w:t>mtime</w:t>
+      </w:r>
+      <w:proofErr w:type="spellEnd"/>
+      <w:r>
+        <w:t xml:space="preserve">, y </w:t>
+      </w:r>
+      <w:proofErr w:type="spellStart"/>
+      <w:r>
+        <w:t>mtimecmp</w:t>
+      </w:r>
+      <w:proofErr w:type="spellEnd"/>
+      <w:r>
+        <w:t>.</w:t>
+      </w:r>
+    </w:p>
+    <w:p>
+      <w:r>
+        <w:t xml:space="preserve">Los registros </w:t>
+      </w:r>
+      <w:proofErr w:type="spellStart"/>
+      <w:r>
+        <w:t>mtime</w:t>
+      </w:r>
+      <w:proofErr w:type="spellEnd"/>
+      <w:r>
+        <w:t xml:space="preserve"> y </w:t>
+      </w:r>
+      <w:proofErr w:type="spellStart"/>
+      <w:r>
+        <w:t>mtimecmp</w:t>
+      </w:r>
+      <w:proofErr w:type="spellEnd"/>
+      <w:r>
+        <w:t xml:space="preserve"> son ambos registros de 64 bits, donde el registro </w:t>
+      </w:r>
+      <w:proofErr w:type="spellStart"/>
+      <w:r>
+        <w:t>mtime</w:t>
+      </w:r>
+      <w:proofErr w:type="spellEnd"/>
+      <w:r>
+        <w:t xml:space="preserve"> marca el valor actual del </w:t>
+      </w:r>
+      <w:proofErr w:type="spellStart"/>
+      <w:r>
+        <w:t>timer</w:t>
+      </w:r>
+      <w:proofErr w:type="spellEnd"/>
+      <w:r>
+        <w:t xml:space="preserve">, siendo un registro que por definición se tiene que ir incrementado al mismo ritmo que el del procesador. Mientras que </w:t>
+      </w:r>
+      <w:proofErr w:type="spellStart"/>
+      <w:r>
+        <w:t>mtimecmp</w:t>
+      </w:r>
+      <w:proofErr w:type="spellEnd"/>
+      <w:r>
+        <w:t xml:space="preserve"> contiene un valor estático que una vez alcanzado por </w:t>
+      </w:r>
+      <w:proofErr w:type="spellStart"/>
+      <w:r>
+        <w:t>mtime</w:t>
+      </w:r>
+      <w:proofErr w:type="spellEnd"/>
+      <w:r>
+        <w:t xml:space="preserve"> generará una interrupción de tipo </w:t>
+      </w:r>
+      <w:proofErr w:type="spellStart"/>
+      <w:r>
+        <w:t>timer</w:t>
+      </w:r>
+      <w:proofErr w:type="spellEnd"/>
+      <w:r>
+        <w:t xml:space="preserve">. Estos dos registros se pueden modificar, tanto para reiniciar el </w:t>
+      </w:r>
+      <w:proofErr w:type="spellStart"/>
+      <w:r>
+        <w:t>timer</w:t>
+      </w:r>
+      <w:proofErr w:type="spellEnd"/>
+      <w:r>
+        <w:t>, como para especificar tras cuanto tiempo se debe interrumpir.</w:t>
+      </w:r>
+    </w:p>
+    <w:p>
+      <w:pPr>
+        <w:rPr>
+          <w:b/>
+          <w:bCs/>
+        </w:rPr>
+      </w:pPr>
+      <w:r>
+        <w:rPr>
+          <w:b/>
+          <w:bCs/>
+        </w:rPr>
+        <w:t>Instrucciones privilegiadas adicionales:</w:t>
+      </w:r>
+    </w:p>
+    <w:p>
+      <w:r>
+        <w:t xml:space="preserve">En este apartado se van a mencionar dos instrucciones que pueden ser útiles en el manejo de las interrupciones o excepciones: </w:t>
+      </w:r>
+      <w:proofErr w:type="spellStart"/>
+      <w:r>
+        <w:t>mret</w:t>
+      </w:r>
+      <w:proofErr w:type="spellEnd"/>
+      <w:r>
+        <w:t xml:space="preserve"> (</w:t>
+      </w:r>
+      <w:proofErr w:type="spellStart"/>
+      <w:r>
+        <w:t>Xret</w:t>
+      </w:r>
+      <w:proofErr w:type="spellEnd"/>
+      <w:r>
+        <w:t>) y WFI. Una vez se he generado una excepción o interrupción para poder retornar de la rutina de tratamiento de forma sencilla</w:t>
+      </w:r>
+      <w:r>
+        <w:t>,</w:t>
+      </w:r>
+      <w:r>
+        <w:t xml:space="preserve"> podemos ejecutar una de las instrucciones de la serie </w:t>
+      </w:r>
+      <w:proofErr w:type="spellStart"/>
+      <w:r>
+        <w:t>xret</w:t>
+      </w:r>
+      <w:proofErr w:type="spellEnd"/>
+      <w:r>
+        <w:t xml:space="preserve">, donde x corresponde al </w:t>
+      </w:r>
+      <w:r>
+        <w:t>modo de ejecución (</w:t>
+      </w:r>
+      <w:proofErr w:type="spellStart"/>
+      <w:r>
+        <w:t>mret</w:t>
+      </w:r>
+      <w:proofErr w:type="spellEnd"/>
+      <w:r>
+        <w:t xml:space="preserve"> para modo máquina), esta instrucción restaura el modo de ejecución y salta al punto en el que se encontraba cuando se generó la interrupción. Esta es básicamente la instrucción de retorno de interrupción, aunque también puede tener otros usos, como para el cambio de modo de ejecución.</w:t>
+      </w:r>
+    </w:p>
+    <w:p>
+      <w:r>
+        <w:t xml:space="preserve">La siguiente instrucción que puede ser de interés cuando se está trabajando con interrupciones es la instrucción </w:t>
+      </w:r>
+      <w:proofErr w:type="spellStart"/>
+      <w:r>
+        <w:t>wfi</w:t>
+      </w:r>
+      <w:proofErr w:type="spellEnd"/>
+      <w:r>
+        <w:t xml:space="preserve"> (</w:t>
+      </w:r>
+      <w:proofErr w:type="spellStart"/>
+      <w:r>
+        <w:t>wait</w:t>
+      </w:r>
+      <w:proofErr w:type="spellEnd"/>
+      <w:r>
+        <w:t xml:space="preserve"> </w:t>
+      </w:r>
+      <w:proofErr w:type="spellStart"/>
+      <w:r>
+        <w:t>for</w:t>
+      </w:r>
+      <w:proofErr w:type="spellEnd"/>
+      <w:r>
+        <w:t xml:space="preserve"> </w:t>
+      </w:r>
+      <w:proofErr w:type="spellStart"/>
+      <w:r>
+        <w:t>interrupt</w:t>
+      </w:r>
+      <w:proofErr w:type="spellEnd"/>
+      <w:r>
+        <w:t>), que en este caso es directamente una instrucción que por definición se queda a la espera de una interrupción, gastando la menor cantidad de recursos posible.</w:t>
+      </w:r>
+    </w:p>
+    <w:p>
+      <w:pPr>
+        <w:rPr>
+          <w:b/>
+          <w:bCs/>
+        </w:rPr>
+      </w:pPr>
+      <w:r>
+        <w:rPr>
+          <w:b/>
+          <w:bCs/>
+        </w:rPr>
+        <w:t>Resumen</w:t>
+      </w:r>
+    </w:p>
+    <w:p>
+      <w:r>
+        <w:t xml:space="preserve">Para resumir el trabajo del estándar que se ha descrito en los anteriores apartados, a continuación, se </w:t>
+      </w:r>
+      <w:r>
+        <w:t>describirá el proceso de un proyecto de entrada salida ejemplo.</w:t>
+      </w:r>
+      <w:r>
+        <w:t xml:space="preserve"> Por</w:t>
+      </w:r>
+      <w:r>
+        <w:t xml:space="preserve"> </w:t>
+      </w:r>
+      <w:r>
+        <w:t xml:space="preserve">mantener </w:t>
+      </w:r>
+      <w:r>
+        <w:t>un carácter genérico no se van a dar detalles específicos de la implementación</w:t>
+      </w:r>
+      <w:r>
+        <w:t>.</w:t>
+      </w:r>
+    </w:p>
+    <w:p>
+      <w:r>
+        <w:t>Lo</w:t>
+      </w:r>
+      <w:r>
+        <w:t xml:space="preserve"> primero que vamos a necesitar son los modos de operación que se van a implementar, o sobre los que se van a trabajar. Por simplicidad, se va a plantea un sistema con solo dos modos de operación, el principal y obligatorio, el modo máquina (M), y un modo secundario para trabajar con menos privilegios, </w:t>
+      </w:r>
+      <w:r>
+        <w:t>mo</w:t>
+      </w:r>
+      <w:r>
+        <w:t>do supervisor (S).</w:t>
+      </w:r>
+    </w:p>
+    <w:p>
+      <w:r>
+        <w:t xml:space="preserve">Lo siguiente será seleccionar las excepciones que se van a cubrir junto con los periféricos con los que se va a trabajar. </w:t>
+      </w:r>
+      <w:r>
+        <w:t>S</w:t>
+      </w:r>
+      <w:r>
+        <w:t>e tendrá que reservar un espacio de memoria para la vectorización y el tratamiento de las excepciones</w:t>
+      </w:r>
+      <w:r>
+        <w:t>, p</w:t>
+      </w:r>
+      <w:r>
+        <w:t>ara esto último</w:t>
+      </w:r>
+      <w:r>
+        <w:t>,</w:t>
+      </w:r>
+      <w:r>
+        <w:t xml:space="preserve"> se necesitará conocer el valor de causa y calcular la vectorización sobre cada un</w:t>
+      </w:r>
+      <w:r>
+        <w:t xml:space="preserve">a </w:t>
+      </w:r>
+      <w:r>
+        <w:t>de ell</w:t>
+      </w:r>
+      <w:r>
+        <w:t>as</w:t>
+      </w:r>
+      <w:r>
+        <w:t>.</w:t>
+      </w:r>
+    </w:p>
+    <w:p>
       <w:r>
         <w:lastRenderedPageBreak/>
-        <w:t xml:space="preserve">registro puede contener una parte de la dirección virtual que ha </w:t>
-      </w:r>
-      <w:r>
-        <w:t>generado la interrupción, mientras que de otra manera solo tendríamos el punto de programa en que se generó.</w:t>
-      </w:r>
-    </w:p>
-    <w:p>
-      <w:r>
-        <w:t xml:space="preserve">Como se había mencionado antes, las interrupciones externas se desglosan en dos tipos principales, las interrupciones de </w:t>
-      </w:r>
-      <w:proofErr w:type="spellStart"/>
-      <w:r>
-        <w:t>timer</w:t>
-      </w:r>
-      <w:proofErr w:type="spellEnd"/>
-      <w:r>
-        <w:t xml:space="preserve"> y el resto. Entonces vemos una definición bastante completa del funcionamiento del </w:t>
-      </w:r>
-      <w:proofErr w:type="spellStart"/>
-      <w:r>
-        <w:t>timer</w:t>
-      </w:r>
-      <w:proofErr w:type="spellEnd"/>
-      <w:r>
-        <w:t xml:space="preserve"> en el estándar, donde también nos define dos registros de control específicos, mapeados a memoria, para el funcionamiento correcto de este dispositivo: </w:t>
-      </w:r>
-      <w:proofErr w:type="spellStart"/>
-      <w:r>
-        <w:t>mtime</w:t>
-      </w:r>
-      <w:proofErr w:type="spellEnd"/>
-      <w:r>
-        <w:t xml:space="preserve">, y </w:t>
-      </w:r>
-      <w:proofErr w:type="spellStart"/>
-      <w:r>
-        <w:t>mtimecmp</w:t>
-      </w:r>
-      <w:proofErr w:type="spellEnd"/>
+        <w:t>Luego, suponiendo que las interrupciones se manejan en el nivel superior (M), mientras que el resto del trabajo se hace en el nivel inferior (S),</w:t>
+      </w:r>
+      <w:r>
+        <w:t xml:space="preserve"> y </w:t>
+      </w:r>
+      <w:r>
+        <w:t>entendiendo que se inicia en el modo superior (M),</w:t>
+      </w:r>
+      <w:r>
+        <w:t xml:space="preserve"> s</w:t>
+      </w:r>
+      <w:r>
+        <w:t>e</w:t>
+      </w:r>
+      <w:r>
+        <w:t xml:space="preserve"> inicializarán los registros pertinentes, tanto internos del procesador como los del periférico.</w:t>
+      </w:r>
+      <w:r>
+        <w:t xml:space="preserve"> Dentro del esquema de los registros de control internos se tendría que seguir un orden parecido al siguiente</w:t>
+      </w:r>
+      <w:r>
+        <w:t>: inicializar el registro de vectorización al valor de la dirección base + 1 (</w:t>
+      </w:r>
+      <w:proofErr w:type="spellStart"/>
+      <w:r>
+        <w:t>mtvec</w:t>
+      </w:r>
+      <w:proofErr w:type="spellEnd"/>
+      <w:r>
+        <w:t xml:space="preserve">), </w:t>
+      </w:r>
+      <w:r>
+        <w:t>se tendría que actualizar el registro de interrupciones para habilitar las interrupciones del periférico (mie), se actualizaría el registro que contine la dirección de salto al del inicio del programa (</w:t>
+      </w:r>
+      <w:proofErr w:type="spellStart"/>
+      <w:r>
+        <w:t>mepc</w:t>
+      </w:r>
+      <w:proofErr w:type="spellEnd"/>
+      <w:r>
+        <w:t xml:space="preserve">), se inicializaría el registro de estado </w:t>
+      </w:r>
+      <w:proofErr w:type="spellStart"/>
+      <w:r>
+        <w:t>mstatus</w:t>
+      </w:r>
+      <w:proofErr w:type="spellEnd"/>
+      <w:r>
+        <w:t xml:space="preserve"> con el valor actualizado en los bits </w:t>
+      </w:r>
+      <w:proofErr w:type="spellStart"/>
+      <w:r>
+        <w:t>mpp</w:t>
+      </w:r>
+      <w:proofErr w:type="spellEnd"/>
+      <w:r>
+        <w:t xml:space="preserve"> y </w:t>
+      </w:r>
+      <w:proofErr w:type="spellStart"/>
+      <w:r>
+        <w:t>mpie</w:t>
+      </w:r>
+      <w:proofErr w:type="spellEnd"/>
+      <w:r>
+        <w:t xml:space="preserve">, en este caso </w:t>
+      </w:r>
+      <w:r>
+        <w:t>1</w:t>
+      </w:r>
+      <w:r>
+        <w:t xml:space="preserve"> para ambas regiones</w:t>
+      </w:r>
+      <w:r>
+        <w:t xml:space="preserve">, </w:t>
+      </w:r>
+      <w:r>
+        <w:t xml:space="preserve"> básicamente </w:t>
+      </w:r>
+      <w:r>
+        <w:t xml:space="preserve">cargar sobre este registro el valor 0x880. Y una vez inicializados los registros, y lo que se crea conveniente para el manejo del periférico, se retornará con la instrucción </w:t>
+      </w:r>
+      <w:proofErr w:type="spellStart"/>
+      <w:r>
+        <w:t>mret</w:t>
+      </w:r>
+      <w:proofErr w:type="spellEnd"/>
+      <w:r>
+        <w:t xml:space="preserve"> para cambiar de modo de ejecución al especificado en los registros.</w:t>
+      </w:r>
+    </w:p>
+    <w:p>
+      <w:r>
+        <w:t>En la figura 1.13 se presenta un código ejemplo que puede servir para la inicialización de los registros internos y del sistema</w:t>
+      </w:r>
       <w:r>
         <w:t>.</w:t>
       </w:r>
     </w:p>
     <w:p>
       <w:r>
-        <w:t xml:space="preserve">Los registros </w:t>
-      </w:r>
-      <w:proofErr w:type="spellStart"/>
-      <w:r>
-        <w:t>mtime</w:t>
-      </w:r>
-      <w:proofErr w:type="spellEnd"/>
-      <w:r>
-        <w:t xml:space="preserve"> y </w:t>
-      </w:r>
-      <w:proofErr w:type="spellStart"/>
-      <w:r>
-        <w:t>mtimecmp</w:t>
-      </w:r>
-      <w:proofErr w:type="spellEnd"/>
-      <w:r>
-        <w:t xml:space="preserve"> son ambos registros de 64 bits, donde el registro </w:t>
-      </w:r>
-      <w:proofErr w:type="spellStart"/>
-      <w:r>
-        <w:t>mtime</w:t>
-      </w:r>
-      <w:proofErr w:type="spellEnd"/>
-      <w:r>
-        <w:t xml:space="preserve"> marca el valor actual del </w:t>
-      </w:r>
-      <w:proofErr w:type="spellStart"/>
-      <w:r>
-        <w:t>timer</w:t>
-      </w:r>
-      <w:proofErr w:type="spellEnd"/>
-      <w:r>
-        <w:t xml:space="preserve">, siendo un registro que por definición se tiene que ir incrementado al mismo ritmo que el del procesador. Mientras que </w:t>
-      </w:r>
-      <w:proofErr w:type="spellStart"/>
-      <w:r>
-        <w:t>mtimecmp</w:t>
-      </w:r>
-      <w:proofErr w:type="spellEnd"/>
-      <w:r>
-        <w:t xml:space="preserve"> contiene un valor estático que una vez alcanzado por </w:t>
-      </w:r>
-      <w:proofErr w:type="spellStart"/>
-      <w:r>
-        <w:t>mtime</w:t>
-      </w:r>
-      <w:proofErr w:type="spellEnd"/>
-      <w:r>
-        <w:t xml:space="preserve"> generará una interrupción de tipo </w:t>
-      </w:r>
-      <w:proofErr w:type="spellStart"/>
-      <w:r>
-        <w:t>timer</w:t>
-      </w:r>
-      <w:proofErr w:type="spellEnd"/>
-      <w:r>
-        <w:t xml:space="preserve">. Estos dos registros se pueden modificar, tanto para reiniciar el </w:t>
-      </w:r>
-      <w:proofErr w:type="spellStart"/>
-      <w:r>
-        <w:t>timer</w:t>
-      </w:r>
-      <w:proofErr w:type="spellEnd"/>
-      <w:r>
-        <w:t>, como para especificar tras cuanto tiempo se debe interrumpir.</w:t>
-      </w:r>
-    </w:p>
-    <w:p>
-      <w:pPr>
-        <w:rPr>
-          <w:b/>
-          <w:bCs/>
-        </w:rPr>
-      </w:pPr>
-      <w:r>
-        <w:rPr>
-          <w:b/>
-          <w:bCs/>
-        </w:rPr>
-        <w:t>Instrucciones privilegiadas adicionales:</w:t>
-      </w:r>
-    </w:p>
+        <w:drawing>
+          <wp:inline distT="0" distB="0" distL="0" distR="0" wp14:anchorId="765376A0" wp14:editId="7AFADF24">
+            <wp:extent cx="5400040" cy="1816735"/>
+            <wp:effectExtent l="0" t="0" r="0" b="0"/>
+            <wp:docPr id="2144317037" name="Imagen 1" descr="Texto&#10;&#10;El contenido generado por IA puede ser incorrecto."/>
+            <wp:cNvGraphicFramePr>
+              <a:graphicFrameLocks xmlns:a="http://schemas.openxmlformats.org/drawingml/2006/main" noChangeAspect="1"/>
+            </wp:cNvGraphicFramePr>
+            <a:graphic xmlns:a="http://schemas.openxmlformats.org/drawingml/2006/main">
+              <a:graphicData uri="http://schemas.openxmlformats.org/drawingml/2006/picture">
+                <pic:pic xmlns:pic="http://schemas.openxmlformats.org/drawingml/2006/picture">
+                  <pic:nvPicPr>
+                    <pic:cNvPr id="2144317037" name="Imagen 1" descr="Texto&#10;&#10;El contenido generado por IA puede ser incorrecto."/>
+                    <pic:cNvPicPr/>
+                  </pic:nvPicPr>
+                  <pic:blipFill>
+                    <a:blip r:embed="rId18"/>
+                    <a:stretch>
+                      <a:fillRect/>
+                    </a:stretch>
+                  </pic:blipFill>
+                  <pic:spPr>
+                    <a:xfrm>
+                      <a:off x="0" y="0"/>
+                      <a:ext cx="5400040" cy="1816735"/>
+                    </a:xfrm>
+                    <a:prstGeom prst="rect">
+                      <a:avLst/>
+                    </a:prstGeom>
+                  </pic:spPr>
+                </pic:pic>
+              </a:graphicData>
+            </a:graphic>
+          </wp:inline>
+        </w:drawing>
+      </w:r>
+      <w:r>
+        <w:rPr>
+          <w:sz w:val="14"/>
+          <w:szCs w:val="14"/>
+        </w:rPr>
+        <w:t>Figura 1.13</w:t>
+      </w:r>
+      <w:r>
+        <w:rPr>
+          <w:sz w:val="14"/>
+          <w:szCs w:val="14"/>
+        </w:rPr>
+        <w:t xml:space="preserve"> Código ejemplo y conceptual</w:t>
+      </w:r>
+    </w:p>
+    <w:p>
+      <w:r>
+        <w:t>A partir de este punto podríamos continuar con la ejecución del programa controlando solo aquellos registros que son internos del periférico, al menos, hasta que se genere una interrupción o excepción, donde se saltará a la dirección especificada, se cambiará automáticamente de modo de ejecución y se podrá proceder con el tratamiento de la interrupción.</w:t>
+      </w:r>
+      <w:r>
+        <w:t xml:space="preserve"> Normalmente, en la rutina de tratamiento tendremos que usar aquellos registros relacionados, tanto para el control de las interrupciones (</w:t>
+      </w:r>
+      <w:proofErr w:type="spellStart"/>
+      <w:r>
+        <w:t>mstatus</w:t>
+      </w:r>
+      <w:proofErr w:type="spellEnd"/>
+      <w:r>
+        <w:t xml:space="preserve">, </w:t>
+      </w:r>
+      <w:proofErr w:type="spellStart"/>
+      <w:r>
+        <w:t>mtvec</w:t>
+      </w:r>
+      <w:proofErr w:type="spellEnd"/>
+      <w:r>
+        <w:t xml:space="preserve">, </w:t>
+      </w:r>
+      <w:proofErr w:type="spellStart"/>
+      <w:r>
+        <w:t>mepc</w:t>
+      </w:r>
+      <w:proofErr w:type="spellEnd"/>
+      <w:r>
+        <w:t>, mie, … ), como para obtener información de la misma (</w:t>
+      </w:r>
+      <w:proofErr w:type="spellStart"/>
+      <w:r>
+        <w:t>mcause</w:t>
+      </w:r>
+      <w:proofErr w:type="spellEnd"/>
+      <w:r>
+        <w:t xml:space="preserve">, </w:t>
+      </w:r>
+      <w:proofErr w:type="spellStart"/>
+      <w:r>
+        <w:t>mtval</w:t>
+      </w:r>
+      <w:proofErr w:type="spellEnd"/>
+      <w:r>
+        <w:t xml:space="preserve">, </w:t>
+      </w:r>
+      <w:proofErr w:type="spellStart"/>
+      <w:r>
+        <w:t>mip</w:t>
+      </w:r>
+      <w:proofErr w:type="spellEnd"/>
+      <w:r>
+        <w:t>, … )</w:t>
+      </w:r>
+      <w:r>
+        <w:t xml:space="preserve">. </w:t>
+      </w:r>
+    </w:p>
+    <w:p>
+      <w:r>
+        <w:t>El tratamiento tanto de interrupciones como de excepciones dependerá tanto del programador como de los propios periféricos y el uso que se les quiera dar.</w:t>
+      </w:r>
+      <w:r>
+        <w:t xml:space="preserve"> De hecho, este </w:t>
+      </w:r>
+      <w:r>
+        <w:t xml:space="preserve">mismo ejemplo se podría extrapolar a </w:t>
+      </w:r>
+      <w:r>
+        <w:t>sistemas</w:t>
+      </w:r>
+      <w:r>
+        <w:t xml:space="preserve"> más sencillos, con un único nivel de privilegios (M), o a sistemas más complejos, con varios niveles de privilegios (M, S, U), donde se tendrían que manejar los registros pertinentes al modo de operación que </w:t>
+      </w:r>
+      <w:r>
+        <w:t>se vaya a encargar de</w:t>
+      </w:r>
+      <w:r>
+        <w:t xml:space="preserve"> las interrupciones. </w:t>
+      </w:r>
+    </w:p>
+    <w:p/>
     <w:p>
       <w:pPr>
         <w:rPr>
@@ -2340,6 +3080,49 @@
           <w:bCs/>
         </w:rPr>
         <w:lastRenderedPageBreak/>
+        <w:t>Información Adicional (</w:t>
+      </w:r>
+      <w:r>
+        <w:rPr>
+          <w:b/>
+          <w:bCs/>
+        </w:rPr>
+        <w:t>Controladores</w:t>
+      </w:r>
+      <w:r>
+        <w:rPr>
+          <w:b/>
+          <w:bCs/>
+        </w:rPr>
+        <w:t>)</w:t>
+      </w:r>
+    </w:p>
+    <w:p>
+      <w:r>
+        <w:rPr>
+          <w:b/>
+          <w:bCs/>
+        </w:rPr>
+        <w:tab/>
+      </w:r>
+      <w:proofErr w:type="spellStart"/>
+      <w:r>
+        <w:t>Soon</w:t>
+      </w:r>
+      <w:proofErr w:type="spellEnd"/>
+    </w:p>
+    <w:p>
+      <w:pPr>
+        <w:rPr>
+          <w:b/>
+          <w:bCs/>
+        </w:rPr>
+      </w:pPr>
+      <w:r>
+        <w:rPr>
+          <w:b/>
+          <w:bCs/>
+        </w:rPr>
         <w:t>Listado de Algunos de los Registros de Control y Estado del Estándar:</w:t>
       </w:r>
     </w:p>
@@ -2370,7 +3153,7 @@
                     <pic:cNvPicPr/>
                   </pic:nvPicPr>
                   <pic:blipFill rotWithShape="1">
-                    <a:blip r:embed="rId17"/>
+                    <a:blip r:embed="rId19"/>
                     <a:srcRect l="11995" r="11806" b="7411"/>
                     <a:stretch/>
                   </pic:blipFill>
@@ -2433,7 +3216,7 @@
                     <pic:cNvPicPr/>
                   </pic:nvPicPr>
                   <pic:blipFill rotWithShape="1">
-                    <a:blip r:embed="rId18">
+                    <a:blip r:embed="rId20">
                       <a:extLst>
                         <a:ext uri="{28A0092B-C50C-407E-A947-70E740481C1C}">
                           <a14:useLocalDpi xmlns:a14="http://schemas.microsoft.com/office/drawing/2010/main" val="0"/>
@@ -2497,7 +3280,7 @@
                     <pic:cNvPicPr/>
                   </pic:nvPicPr>
                   <pic:blipFill rotWithShape="1">
-                    <a:blip r:embed="rId19"/>
+                    <a:blip r:embed="rId21"/>
                     <a:srcRect l="9395" t="-1" b="31616"/>
                     <a:stretch/>
                   </pic:blipFill>
@@ -2553,7 +3336,7 @@
                     <pic:cNvPicPr/>
                   </pic:nvPicPr>
                   <pic:blipFill rotWithShape="1">
-                    <a:blip r:embed="rId19"/>
+                    <a:blip r:embed="rId21"/>
                     <a:srcRect l="9241" t="68041" b="4455"/>
                     <a:stretch/>
                   </pic:blipFill>
@@ -2608,7 +3391,7 @@
                     <pic:cNvPicPr/>
                   </pic:nvPicPr>
                   <pic:blipFill rotWithShape="1">
-                    <a:blip r:embed="rId20"/>
+                    <a:blip r:embed="rId22"/>
                     <a:srcRect l="6756" t="2411" b="3121"/>
                     <a:stretch/>
                   </pic:blipFill>
@@ -2663,7 +3446,7 @@
                     <pic:cNvPicPr/>
                   </pic:nvPicPr>
                   <pic:blipFill rotWithShape="1">
-                    <a:blip r:embed="rId21"/>
+                    <a:blip r:embed="rId23"/>
                     <a:srcRect l="7175" t="1277" b="55104"/>
                     <a:stretch/>
                   </pic:blipFill>
@@ -2719,7 +3502,7 @@
                     <pic:cNvPicPr/>
                   </pic:nvPicPr>
                   <pic:blipFill rotWithShape="1">
-                    <a:blip r:embed="rId21"/>
+                    <a:blip r:embed="rId23"/>
                     <a:srcRect l="6871" t="43978" b="4744"/>
                     <a:stretch/>
                   </pic:blipFill>
@@ -3070,6 +3853,127 @@
     </w:sectPr>
   </w:body>
 </w:document>
+</file>
+
+<file path=word/numbering.xml><?xml version="1.0" encoding="utf-8"?>
+<w:numbering xmlns:wpc="http://schemas.microsoft.com/office/word/2010/wordprocessingCanvas" xmlns:cx="http://schemas.microsoft.com/office/drawing/2014/chartex" xmlns:cx1="http://schemas.microsoft.com/office/drawing/2015/9/8/chartex" xmlns:cx2="http://schemas.microsoft.com/office/drawing/2015/10/21/chartex" xmlns:cx3="http://schemas.microsoft.com/office/drawing/2016/5/9/chartex" xmlns:cx4="http://schemas.microsoft.com/office/drawing/2016/5/10/chartex" xmlns:cx5="http://schemas.microsoft.com/office/drawing/2016/5/11/chartex" xmlns:cx6="http://schemas.microsoft.com/office/drawing/2016/5/12/chartex" xmlns:cx7="http://schemas.microsoft.com/office/drawing/2016/5/13/chartex" xmlns:cx8="http://schemas.microsoft.com/office/drawing/2016/5/14/chartex" xmlns:mc="http://schemas.openxmlformats.org/markup-compatibility/2006" xmlns:aink="http://schemas.microsoft.com/office/drawing/2016/ink" xmlns:am3d="http://schemas.microsoft.com/office/drawing/2017/model3d" xmlns:o="urn:schemas-microsoft-com:office:office" xmlns:oel="http://schemas.microsoft.com/office/2019/extlst" xmlns:r="http://schemas.openxmlformats.org/officeDocument/2006/relationships" xmlns:m="http://schemas.openxmlformats.org/officeDocument/2006/math" xmlns:v="urn:schemas-microsoft-com:vml" xmlns:wp14="http://schemas.microsoft.com/office/word/2010/wordprocessingDrawing" xmlns:wp="http://schemas.openxmlformats.org/drawingml/2006/wordprocessingDrawing" xmlns:w10="urn:schemas-microsoft-com:office:word" xmlns:w="http://schemas.openxmlformats.org/wordprocessingml/2006/main" xmlns:w14="http://schemas.microsoft.com/office/word/2010/wordml" xmlns:w15="http://schemas.microsoft.com/office/word/2012/wordml" xmlns:w16cex="http://schemas.microsoft.com/office/word/2018/wordml/cex" xmlns:w16cid="http://schemas.microsoft.com/office/word/2016/wordml/cid" xmlns:w16="http://schemas.microsoft.com/office/word/2018/wordml" xmlns:w16du="http://schemas.microsoft.com/office/word/2023/wordml/word16du" xmlns:w16sdtdh="http://schemas.microsoft.com/office/word/2020/wordml/sdtdatahash" xmlns:w16sdtfl="http://schemas.microsoft.com/office/word/2024/wordml/sdtformatlock" xmlns:w16se="http://schemas.microsoft.com/office/word/2015/wordml/symex" xmlns:wpg="http://schemas.microsoft.com/office/word/2010/wordprocessingGroup" xmlns:wpi="http://schemas.microsoft.com/office/word/2010/wordprocessingInk" xmlns:wne="http://schemas.microsoft.com/office/word/2006/wordml" xmlns:wps="http://schemas.microsoft.com/office/word/2010/wordprocessingShape" mc:Ignorable="w14 w15 w16se w16cid w16 w16cex w16sdtdh w16sdtfl w16du wp14">
+  <w:abstractNum w:abstractNumId="0" w15:restartNumberingAfterBreak="0">
+    <w:nsid w:val="019F4F25"/>
+    <w:multiLevelType w:val="hybridMultilevel"/>
+    <w:tmpl w:val="50343408"/>
+    <w:lvl w:ilvl="0" w:tplc="C39E265E">
+      <w:start w:val="9"/>
+      <w:numFmt w:val="bullet"/>
+      <w:lvlText w:val="-"/>
+      <w:lvlJc w:val="left"/>
+      <w:pPr>
+        <w:ind w:left="1068" w:hanging="360"/>
+      </w:pPr>
+      <w:rPr>
+        <w:rFonts w:ascii="Aptos" w:eastAsiaTheme="minorHAnsi" w:hAnsi="Aptos" w:cstheme="minorBidi" w:hint="default"/>
+      </w:rPr>
+    </w:lvl>
+    <w:lvl w:ilvl="1" w:tplc="0C0A0003">
+      <w:start w:val="1"/>
+      <w:numFmt w:val="bullet"/>
+      <w:lvlText w:val="o"/>
+      <w:lvlJc w:val="left"/>
+      <w:pPr>
+        <w:ind w:left="1788" w:hanging="360"/>
+      </w:pPr>
+      <w:rPr>
+        <w:rFonts w:ascii="Courier New" w:hAnsi="Courier New" w:cs="Courier New" w:hint="default"/>
+      </w:rPr>
+    </w:lvl>
+    <w:lvl w:ilvl="2" w:tplc="0C0A0005" w:tentative="1">
+      <w:start w:val="1"/>
+      <w:numFmt w:val="bullet"/>
+      <w:lvlText w:val=""/>
+      <w:lvlJc w:val="left"/>
+      <w:pPr>
+        <w:ind w:left="2508" w:hanging="360"/>
+      </w:pPr>
+      <w:rPr>
+        <w:rFonts w:ascii="Wingdings" w:hAnsi="Wingdings" w:hint="default"/>
+      </w:rPr>
+    </w:lvl>
+    <w:lvl w:ilvl="3" w:tplc="0C0A0001" w:tentative="1">
+      <w:start w:val="1"/>
+      <w:numFmt w:val="bullet"/>
+      <w:lvlText w:val=""/>
+      <w:lvlJc w:val="left"/>
+      <w:pPr>
+        <w:ind w:left="3228" w:hanging="360"/>
+      </w:pPr>
+      <w:rPr>
+        <w:rFonts w:ascii="Symbol" w:hAnsi="Symbol" w:hint="default"/>
+      </w:rPr>
+    </w:lvl>
+    <w:lvl w:ilvl="4" w:tplc="0C0A0003" w:tentative="1">
+      <w:start w:val="1"/>
+      <w:numFmt w:val="bullet"/>
+      <w:lvlText w:val="o"/>
+      <w:lvlJc w:val="left"/>
+      <w:pPr>
+        <w:ind w:left="3948" w:hanging="360"/>
+      </w:pPr>
+      <w:rPr>
+        <w:rFonts w:ascii="Courier New" w:hAnsi="Courier New" w:cs="Courier New" w:hint="default"/>
+      </w:rPr>
+    </w:lvl>
+    <w:lvl w:ilvl="5" w:tplc="0C0A0005" w:tentative="1">
+      <w:start w:val="1"/>
+      <w:numFmt w:val="bullet"/>
+      <w:lvlText w:val=""/>
+      <w:lvlJc w:val="left"/>
+      <w:pPr>
+        <w:ind w:left="4668" w:hanging="360"/>
+      </w:pPr>
+      <w:rPr>
+        <w:rFonts w:ascii="Wingdings" w:hAnsi="Wingdings" w:hint="default"/>
+      </w:rPr>
+    </w:lvl>
+    <w:lvl w:ilvl="6" w:tplc="0C0A0001" w:tentative="1">
+      <w:start w:val="1"/>
+      <w:numFmt w:val="bullet"/>
+      <w:lvlText w:val=""/>
+      <w:lvlJc w:val="left"/>
+      <w:pPr>
+        <w:ind w:left="5388" w:hanging="360"/>
+      </w:pPr>
+      <w:rPr>
+        <w:rFonts w:ascii="Symbol" w:hAnsi="Symbol" w:hint="default"/>
+      </w:rPr>
+    </w:lvl>
+    <w:lvl w:ilvl="7" w:tplc="0C0A0003" w:tentative="1">
+      <w:start w:val="1"/>
+      <w:numFmt w:val="bullet"/>
+      <w:lvlText w:val="o"/>
+      <w:lvlJc w:val="left"/>
+      <w:pPr>
+        <w:ind w:left="6108" w:hanging="360"/>
+      </w:pPr>
+      <w:rPr>
+        <w:rFonts w:ascii="Courier New" w:hAnsi="Courier New" w:cs="Courier New" w:hint="default"/>
+      </w:rPr>
+    </w:lvl>
+    <w:lvl w:ilvl="8" w:tplc="0C0A0005" w:tentative="1">
+      <w:start w:val="1"/>
+      <w:numFmt w:val="bullet"/>
+      <w:lvlText w:val=""/>
+      <w:lvlJc w:val="left"/>
+      <w:pPr>
+        <w:ind w:left="6828" w:hanging="360"/>
+      </w:pPr>
+      <w:rPr>
+        <w:rFonts w:ascii="Wingdings" w:hAnsi="Wingdings" w:hint="default"/>
+      </w:rPr>
+    </w:lvl>
+  </w:abstractNum>
+  <w:num w:numId="1" w16cid:durableId="1645425739">
+    <w:abstractNumId w:val="0"/>
+  </w:num>
+</w:numbering>
 </file>
 
 <file path=word/styles.xml><?xml version="1.0" encoding="utf-8"?>

--- a/Entrada_Salida/Privilegios e Interrupciones.docx
+++ b/Entrada_Salida/Privilegios e Interrupciones.docx
@@ -17,7 +17,7 @@
           <w:sz w:val="40"/>
           <w:szCs w:val="40"/>
         </w:rPr>
-        <w:t>Título</w:t>
+        <w:t>Privilegios e Interrupciones RISC-V</w:t>
       </w:r>
     </w:p>
     <w:p>
@@ -41,34 +41,24 @@
           <w:b/>
           <w:bCs/>
         </w:rPr>
-        <w:t xml:space="preserve">Autor: Bruno Burgos </w:t>
-      </w:r>
-      <w:proofErr w:type="spellStart"/>
-      <w:r>
-        <w:rPr>
-          <w:b/>
-          <w:bCs/>
-        </w:rPr>
-        <w:t>Kosmalski</w:t>
-      </w:r>
-      <w:proofErr w:type="spellEnd"/>
-    </w:p>
-    <w:p>
-      <w:pPr>
-        <w:rPr>
-          <w:b/>
-          <w:bCs/>
-        </w:rPr>
-      </w:pPr>
-    </w:p>
-    <w:p>
-      <w:pPr>
-        <w:rPr>
-          <w:b/>
-          <w:bCs/>
-        </w:rPr>
-      </w:pPr>
-      <w:proofErr w:type="spellStart"/>
+        <w:t>Autor: Bruno Burgos Kosmalski</w:t>
+      </w:r>
+    </w:p>
+    <w:p>
+      <w:pPr>
+        <w:rPr>
+          <w:b/>
+          <w:bCs/>
+        </w:rPr>
+      </w:pPr>
+    </w:p>
+    <w:p>
+      <w:pPr>
+        <w:rPr>
+          <w:b/>
+          <w:bCs/>
+        </w:rPr>
+      </w:pPr>
       <w:r>
         <w:rPr>
           <w:b/>
@@ -76,7 +66,6 @@
         </w:rPr>
         <w:t>Indice</w:t>
       </w:r>
-      <w:proofErr w:type="spellEnd"/>
     </w:p>
     <w:p>
       <w:pPr>
@@ -202,7 +191,7 @@
           <w:b/>
           <w:bCs/>
         </w:rPr>
-        <w:t xml:space="preserve"> (Por hacer)</w:t>
+        <w:t xml:space="preserve"> </w:t>
       </w:r>
     </w:p>
     <w:p>
@@ -349,15 +338,7 @@
         <w:t>a</w:t>
       </w:r>
       <w:r>
-        <w:t xml:space="preserve">s </w:t>
-      </w:r>
-      <w:proofErr w:type="spellStart"/>
-      <w:r>
-        <w:t>traps</w:t>
-      </w:r>
-      <w:proofErr w:type="spellEnd"/>
-      <w:r>
-        <w:t xml:space="preserve"> a distintos niveles de </w:t>
+        <w:t xml:space="preserve">s traps a distintos niveles de </w:t>
       </w:r>
       <w:r>
         <w:t>ejecución</w:t>
@@ -655,26 +636,10 @@
     <w:p>
       <w:r>
         <w:lastRenderedPageBreak/>
-        <w:t xml:space="preserve">El estándar está planteado para que cuando se trate de ejecutar una instrucción sin los permisos suficientes, se genere una excepción, entrando en una de las </w:t>
-      </w:r>
-      <w:proofErr w:type="spellStart"/>
-      <w:r>
-        <w:t>traps</w:t>
-      </w:r>
-      <w:proofErr w:type="spellEnd"/>
-      <w:r>
-        <w:t xml:space="preserve"> del entorno. Normalmente el código ejecuta en nivel de aplicación hasta que </w:t>
-      </w:r>
-      <w:r>
-        <w:t xml:space="preserve">entra en una </w:t>
-      </w:r>
-      <w:proofErr w:type="spellStart"/>
-      <w:r>
-        <w:t>trap</w:t>
-      </w:r>
-      <w:proofErr w:type="spellEnd"/>
-      <w:r>
-        <w:t xml:space="preserve">, que puede ser una llamada </w:t>
+        <w:t xml:space="preserve">El estándar está planteado para que cuando se trate de ejecutar una instrucción sin los permisos suficientes, se genere una excepción, entrando en una de las traps del entorno. Normalmente el código ejecuta en nivel de aplicación hasta que </w:t>
+      </w:r>
+      <w:r>
+        <w:t xml:space="preserve">entra en una trap, que puede ser una llamada </w:t>
       </w:r>
       <w:r>
         <w:t>a</w:t>
@@ -686,53 +651,21 @@
         <w:t xml:space="preserve"> sistema</w:t>
       </w:r>
       <w:r>
-        <w:t xml:space="preserve">, o una interrupción. El tratamiento de estas </w:t>
-      </w:r>
-      <w:proofErr w:type="spellStart"/>
-      <w:r>
-        <w:t>traps</w:t>
-      </w:r>
-      <w:proofErr w:type="spellEnd"/>
-      <w:r>
-        <w:t xml:space="preserve"> puede ser vertical, escalado a un nivel superior de ejecución, u horizontal, manteniendo el nivel de ejecución.</w:t>
-      </w:r>
-      <w:r>
-        <w:t xml:space="preserve"> Esto no está definido de una manera rigurosa, sino que el propio estándar permite cierta flexibilidad en el enrutamiento de las </w:t>
-      </w:r>
-      <w:proofErr w:type="spellStart"/>
-      <w:r>
-        <w:t>traps</w:t>
-      </w:r>
-      <w:proofErr w:type="spellEnd"/>
-      <w:r>
-        <w:t xml:space="preserve">. </w:t>
-      </w:r>
-    </w:p>
-    <w:p>
-      <w:pPr>
-        <w:rPr>
-          <w:b/>
-          <w:bCs/>
-        </w:rPr>
-      </w:pPr>
-      <w:r>
-        <w:t xml:space="preserve">Adicionalmente y, dependiendo del sistema que se plantee implementar, como se ha mencionado al comienzo del apartado, puede ser que se necesiten modos de ejecución adicionales. Siendo los más típicos el </w:t>
-      </w:r>
-      <w:proofErr w:type="spellStart"/>
-      <w:r>
-        <w:t>hypervisor</w:t>
-      </w:r>
-      <w:proofErr w:type="spellEnd"/>
-      <w:r>
-        <w:t xml:space="preserve"> para algunas implementaciones con jerarquías más complejas, y el de </w:t>
-      </w:r>
-      <w:proofErr w:type="spellStart"/>
-      <w:r>
-        <w:t>debug</w:t>
-      </w:r>
-      <w:proofErr w:type="spellEnd"/>
-      <w:r>
-        <w:t>, siendo este un modo de ejecución que puede tener más privilegios que el propio modo máquina, donde puede reservar algunos de los registros de control e incluso partes del espacio de memoria de la máquina.</w:t>
+        <w:t>, o una interrupción. El tratamiento de estas traps puede ser vertical, escalado a un nivel superior de ejecución, u horizontal, manteniendo el nivel de ejecución.</w:t>
+      </w:r>
+      <w:r>
+        <w:t xml:space="preserve"> Esto no está definido de una manera rigurosa, sino que el propio estándar permite cierta flexibilidad en el enrutamiento de las traps. </w:t>
+      </w:r>
+    </w:p>
+    <w:p>
+      <w:pPr>
+        <w:rPr>
+          <w:b/>
+          <w:bCs/>
+        </w:rPr>
+      </w:pPr>
+      <w:r>
+        <w:t>Adicionalmente y, dependiendo del sistema que se plantee implementar, como se ha mencionado al comienzo del apartado, puede ser que se necesiten modos de ejecución adicionales. Siendo los más típicos el hypervisor para algunas implementaciones con jerarquías más complejas, y el de debug, siendo este un modo de ejecución que puede tener más privilegios que el propio modo máquina, donde puede reservar algunos de los registros de control e incluso partes del espacio de memoria de la máquina.</w:t>
       </w:r>
       <w:r>
         <w:rPr>
@@ -848,45 +781,13 @@
     </w:p>
     <w:p>
       <w:r>
-        <w:t>Para trabajar con estos registros de control y estado, sobre todo con los registros internos (</w:t>
-      </w:r>
-      <w:proofErr w:type="spellStart"/>
-      <w:r>
-        <w:t>hw</w:t>
-      </w:r>
-      <w:proofErr w:type="spellEnd"/>
-      <w:r>
-        <w:t>) tenemos básicamente dos tipos de instrucciones: las que trabajan de forma atómica y nacen de la extensión “</w:t>
-      </w:r>
-      <w:proofErr w:type="spellStart"/>
-      <w:r>
-        <w:t>Zicsr</w:t>
-      </w:r>
-      <w:proofErr w:type="spellEnd"/>
-      <w:r>
-        <w:t xml:space="preserve">” (las instrucciones </w:t>
-      </w:r>
-      <w:proofErr w:type="spellStart"/>
-      <w:r>
-        <w:t>csr</w:t>
-      </w:r>
-      <w:proofErr w:type="spellEnd"/>
-      <w:r>
-        <w:t xml:space="preserve">), y las que son derivadas de las mismas. Antes de explicar el funcionamiento de las principales </w:t>
+        <w:t xml:space="preserve">Para trabajar con estos registros de control y estado, sobre todo con los registros internos (hw) tenemos básicamente dos tipos de instrucciones: las que trabajan de forma atómica y nacen de la extensión “Zicsr” (las instrucciones csr), y las que son derivadas de las mismas. Antes de explicar el funcionamiento de las principales </w:t>
       </w:r>
       <w:r>
         <w:t>instrucciones</w:t>
       </w:r>
       <w:r>
-        <w:t xml:space="preserve"> del tipo “</w:t>
-      </w:r>
-      <w:proofErr w:type="spellStart"/>
-      <w:r>
-        <w:t>csr</w:t>
-      </w:r>
-      <w:proofErr w:type="spellEnd"/>
-      <w:r>
-        <w:t>” para el trabajo con los registros, cabe mencionar que en este documento se adjunta un listado con</w:t>
+        <w:t xml:space="preserve"> del tipo “csr” para el trabajo con los registros, cabe mencionar que en este documento se adjunta un listado con</w:t>
       </w:r>
       <w:r>
         <w:t xml:space="preserve"> algunos de</w:t>
@@ -953,15 +854,7 @@
         </w:drawing>
       </w:r>
       <w:r>
-        <w:t xml:space="preserve">Las instrucciones </w:t>
-      </w:r>
-      <w:proofErr w:type="spellStart"/>
-      <w:r>
-        <w:t>csr</w:t>
-      </w:r>
-      <w:proofErr w:type="spellEnd"/>
-      <w:r>
-        <w:t xml:space="preserve"> son instrucciones que normalmente garantizan la atomicidad de la operación, donde escriben, leen o modifica</w:t>
+        <w:t>Las instrucciones csr son instrucciones que normalmente garantizan la atomicidad de la operación, donde escriben, leen o modifica</w:t>
       </w:r>
       <w:r>
         <w:t>n</w:t>
@@ -982,69 +875,13 @@
         <w:t xml:space="preserve">una excepción. </w:t>
       </w:r>
       <w:r>
-        <w:t xml:space="preserve">Estas instrucciones pueden tomar uno de dos formatos: </w:t>
-      </w:r>
-      <w:proofErr w:type="spellStart"/>
-      <w:r>
-        <w:t>csrXX</w:t>
-      </w:r>
-      <w:proofErr w:type="spellEnd"/>
-      <w:r>
-        <w:t xml:space="preserve"> </w:t>
-      </w:r>
-      <w:proofErr w:type="spellStart"/>
-      <w:r>
-        <w:t>rd</w:t>
-      </w:r>
-      <w:proofErr w:type="spellEnd"/>
-      <w:r>
-        <w:t xml:space="preserve">, </w:t>
-      </w:r>
-      <w:proofErr w:type="spellStart"/>
-      <w:r>
-        <w:t>csr</w:t>
-      </w:r>
-      <w:proofErr w:type="spellEnd"/>
-      <w:r>
-        <w:t xml:space="preserve">, rs1, para trabajar con un registro fuente,  </w:t>
+        <w:t xml:space="preserve">Estas instrucciones pueden tomar uno de dos formatos: csrXX rd, csr, rs1, para trabajar con un registro fuente,  </w:t>
       </w:r>
       <w:r>
         <w:t>o</w:t>
       </w:r>
       <w:r>
-        <w:t xml:space="preserve"> </w:t>
-      </w:r>
-      <w:proofErr w:type="spellStart"/>
-      <w:r>
-        <w:t>csrXX</w:t>
-      </w:r>
-      <w:proofErr w:type="spellEnd"/>
-      <w:r>
-        <w:t xml:space="preserve"> </w:t>
-      </w:r>
-      <w:proofErr w:type="spellStart"/>
-      <w:r>
-        <w:t>rd</w:t>
-      </w:r>
-      <w:proofErr w:type="spellEnd"/>
-      <w:r>
-        <w:t xml:space="preserve">, </w:t>
-      </w:r>
-      <w:proofErr w:type="spellStart"/>
-      <w:r>
-        <w:t>csr</w:t>
-      </w:r>
-      <w:proofErr w:type="spellEnd"/>
-      <w:r>
-        <w:t xml:space="preserve">, </w:t>
-      </w:r>
-      <w:proofErr w:type="spellStart"/>
-      <w:r>
-        <w:t>imm</w:t>
-      </w:r>
-      <w:proofErr w:type="spellEnd"/>
-      <w:r>
-        <w:t xml:space="preserve"> para trabajar con datos inmediatos. </w:t>
+        <w:t xml:space="preserve"> csrXX rd, csr, imm para trabajar con datos inmediatos. </w:t>
       </w:r>
     </w:p>
     <w:p>
@@ -1072,111 +909,7 @@
     <w:p>
       <w:r>
         <w:lastRenderedPageBreak/>
-        <w:t xml:space="preserve">Solo hay tres tipos de instrucciones </w:t>
-      </w:r>
-      <w:proofErr w:type="spellStart"/>
-      <w:r>
-        <w:t>csr</w:t>
-      </w:r>
-      <w:proofErr w:type="spellEnd"/>
-      <w:r>
-        <w:t>: la de lectura y escritura (</w:t>
-      </w:r>
-      <w:proofErr w:type="spellStart"/>
-      <w:r>
-        <w:t>csrrw</w:t>
-      </w:r>
-      <w:proofErr w:type="spellEnd"/>
-      <w:r>
-        <w:t xml:space="preserve">),  la de lectura y </w:t>
-      </w:r>
-      <w:proofErr w:type="spellStart"/>
-      <w:r>
-        <w:t>clear</w:t>
-      </w:r>
-      <w:proofErr w:type="spellEnd"/>
-      <w:r>
-        <w:t xml:space="preserve"> (</w:t>
-      </w:r>
-      <w:proofErr w:type="spellStart"/>
-      <w:r>
-        <w:t>csrrc</w:t>
-      </w:r>
-      <w:proofErr w:type="spellEnd"/>
-      <w:r>
-        <w:t>), y la de lectura y set (</w:t>
-      </w:r>
-      <w:proofErr w:type="spellStart"/>
-      <w:r>
-        <w:t>csrrs</w:t>
-      </w:r>
-      <w:proofErr w:type="spellEnd"/>
-      <w:r>
-        <w:t xml:space="preserve">), </w:t>
-      </w:r>
-      <w:proofErr w:type="spellStart"/>
-      <w:r>
-        <w:t>tambien</w:t>
-      </w:r>
-      <w:proofErr w:type="spellEnd"/>
-      <w:r>
-        <w:t xml:space="preserve"> se cuenta con las opciones con datos inmediatos (</w:t>
-      </w:r>
-      <w:proofErr w:type="spellStart"/>
-      <w:r>
-        <w:t>csrrwi</w:t>
-      </w:r>
-      <w:proofErr w:type="spellEnd"/>
-      <w:r>
-        <w:t xml:space="preserve">, </w:t>
-      </w:r>
-      <w:proofErr w:type="spellStart"/>
-      <w:r>
-        <w:t>csrrci</w:t>
-      </w:r>
-      <w:proofErr w:type="spellEnd"/>
-      <w:r>
-        <w:t xml:space="preserve">, </w:t>
-      </w:r>
-      <w:proofErr w:type="spellStart"/>
-      <w:r>
-        <w:t>csrrsi</w:t>
-      </w:r>
-      <w:proofErr w:type="spellEnd"/>
-      <w:r>
-        <w:t>). Para el formato de escritura se recupera sobre el registro destino (</w:t>
-      </w:r>
-      <w:proofErr w:type="spellStart"/>
-      <w:r>
-        <w:t>rd</w:t>
-      </w:r>
-      <w:proofErr w:type="spellEnd"/>
-      <w:r>
-        <w:t>) el valor del registro de control (</w:t>
-      </w:r>
-      <w:proofErr w:type="spellStart"/>
-      <w:r>
-        <w:t>csr</w:t>
-      </w:r>
-      <w:proofErr w:type="spellEnd"/>
-      <w:r>
-        <w:t>), y se carga sobre el mismo el valor fuente (rs1/</w:t>
-      </w:r>
-      <w:proofErr w:type="spellStart"/>
-      <w:r>
-        <w:t>imm</w:t>
-      </w:r>
-      <w:proofErr w:type="spellEnd"/>
-      <w:r>
-        <w:t xml:space="preserve">). Los formatos </w:t>
-      </w:r>
-      <w:proofErr w:type="spellStart"/>
-      <w:r>
-        <w:t>clear</w:t>
-      </w:r>
-      <w:proofErr w:type="spellEnd"/>
-      <w:r>
-        <w:t xml:space="preserve"> y set son muy parecidos al anterior en el sentido de que la lectura se realiza de la misma manera, siendo el único cambio el no escribir </w:t>
+        <w:t xml:space="preserve">Solo hay tres tipos de instrucciones csr: la de lectura y escritura (csrrw),  la de lectura y clear (csrrc), y la de lectura y set (csrrs), tambien se cuenta con las opciones con datos inmediatos (csrrwi, csrrci, csrrsi). Para el formato de escritura se recupera sobre el registro destino (rd) el valor del registro de control (csr), y se carga sobre el mismo el valor fuente (rs1/imm). Los formatos clear y set son muy parecidos al anterior en el sentido de que la lectura se realiza de la misma manera, siendo el único cambio el no escribir </w:t>
       </w:r>
       <w:r>
         <w:t xml:space="preserve">sobre </w:t>
@@ -1188,28 +921,12 @@
         <w:t>,</w:t>
       </w:r>
       <w:r>
-        <w:t xml:space="preserve"> sino solo los bits que sea necesario: ponerlos a uno (set) o a cero (</w:t>
-      </w:r>
-      <w:proofErr w:type="spellStart"/>
-      <w:r>
-        <w:t>clear</w:t>
-      </w:r>
-      <w:proofErr w:type="spellEnd"/>
-      <w:r>
-        <w:t>).</w:t>
-      </w:r>
-    </w:p>
-    <w:p>
-      <w:r>
-        <w:t xml:space="preserve">Por el código de operación que toman las instrucciones </w:t>
-      </w:r>
-      <w:proofErr w:type="spellStart"/>
-      <w:r>
-        <w:t>csr</w:t>
-      </w:r>
-      <w:proofErr w:type="spellEnd"/>
-      <w:r>
-        <w:t xml:space="preserve"> podríamos tener diferenciados hasta 4096 registros de control y estado posibles. Sin embargo, en el estándar hay especificados a penas unas decenas, aunque, si permite la definición de nuevos registros de control por parte del fabricante, siempre que no sea incompatible con la implementación del estándar ya descrita. Añadiendo a este último punto, con el t</w:t>
+        <w:t xml:space="preserve"> sino solo los bits que sea necesario: ponerlos a uno (set) o a cero (clear).</w:t>
+      </w:r>
+    </w:p>
+    <w:p>
+      <w:r>
+        <w:t>Por el código de operación que toman las instrucciones csr podríamos tener diferenciados hasta 4096 registros de control y estado posibles. Sin embargo, en el estándar hay especificados a penas unas decenas, aunque, si permite la definición de nuevos registros de control por parte del fabricante, siempre que no sea incompatible con la implementación del estándar ya descrita. Añadiendo a este último punto, con el t</w:t>
       </w:r>
       <w:r>
         <w:t>i</w:t>
@@ -1295,15 +1012,7 @@
         </w:drawing>
       </w:r>
       <w:r>
-        <w:t xml:space="preserve">Empezando por el principal registro de estado y control, </w:t>
-      </w:r>
-      <w:proofErr w:type="spellStart"/>
-      <w:r>
-        <w:t>mstatus</w:t>
-      </w:r>
-      <w:proofErr w:type="spellEnd"/>
-      <w:r>
-        <w:t xml:space="preserve"> (machine status), este registro nos </w:t>
+        <w:t xml:space="preserve">Empezando por el principal registro de estado y control, mstatus (machine status), este registro nos </w:t>
       </w:r>
       <w:r>
         <w:t>da información del sistema, donde los primeros veintidós bits tienen un propósito específico en el estándar, sin embargo, los que nos interesan son aquellos que habilitan las interrupciones y excepciones, que en este caso son los XIE donde X es el identificador del modo de ejecución.</w:t>
@@ -1339,92 +1048,12 @@
         <w:t>e</w:t>
       </w:r>
       <w:r>
-        <w:t xml:space="preserve"> </w:t>
-      </w:r>
-      <w:proofErr w:type="spellStart"/>
-      <w:r>
-        <w:t>interrupt</w:t>
-      </w:r>
-      <w:proofErr w:type="spellEnd"/>
-      <w:r>
-        <w:t xml:space="preserve"> </w:t>
-      </w:r>
-      <w:proofErr w:type="spellStart"/>
-      <w:r>
-        <w:t>enable</w:t>
-      </w:r>
-      <w:proofErr w:type="spellEnd"/>
-      <w:r>
-        <w:t xml:space="preserve">) del registro. Por otra parte, si queremos interrupciones anidadas tendremos que activar el bit MPIE (machine </w:t>
-      </w:r>
-      <w:proofErr w:type="spellStart"/>
-      <w:r>
-        <w:t>previous</w:t>
-      </w:r>
-      <w:proofErr w:type="spellEnd"/>
-      <w:r>
-        <w:t xml:space="preserve"> </w:t>
-      </w:r>
-      <w:proofErr w:type="spellStart"/>
-      <w:r>
-        <w:t>interrupt</w:t>
-      </w:r>
-      <w:proofErr w:type="spellEnd"/>
-      <w:r>
-        <w:t xml:space="preserve"> </w:t>
-      </w:r>
-      <w:proofErr w:type="spellStart"/>
-      <w:r>
-        <w:t>enable</w:t>
-      </w:r>
-      <w:proofErr w:type="spellEnd"/>
-      <w:r>
-        <w:t xml:space="preserve">), donde el valor del nivel de privilegios anterior se almacena en los dos bits MPP (machine </w:t>
-      </w:r>
-      <w:proofErr w:type="spellStart"/>
-      <w:r>
-        <w:t>previous</w:t>
-      </w:r>
-      <w:proofErr w:type="spellEnd"/>
-      <w:r>
-        <w:t xml:space="preserve"> </w:t>
-      </w:r>
-      <w:proofErr w:type="spellStart"/>
-      <w:r>
-        <w:t>privilage</w:t>
-      </w:r>
-      <w:proofErr w:type="spellEnd"/>
-      <w:r>
-        <w:t>).</w:t>
-      </w:r>
-    </w:p>
-    <w:p>
-      <w:r>
-        <w:t xml:space="preserve">El registro </w:t>
-      </w:r>
-      <w:proofErr w:type="spellStart"/>
-      <w:r>
-        <w:t>mtcev</w:t>
-      </w:r>
-      <w:proofErr w:type="spellEnd"/>
-      <w:r>
-        <w:t xml:space="preserve"> ( machine </w:t>
-      </w:r>
-      <w:proofErr w:type="spellStart"/>
-      <w:r>
-        <w:t>trap</w:t>
-      </w:r>
-      <w:proofErr w:type="spellEnd"/>
-      <w:r>
-        <w:t xml:space="preserve"> vector </w:t>
-      </w:r>
-      <w:proofErr w:type="spellStart"/>
-      <w:r>
-        <w:t>interrupt</w:t>
-      </w:r>
-      <w:proofErr w:type="spellEnd"/>
-      <w:r>
-        <w:t xml:space="preserve">) es el principal encargado de la vectorización de las interrupciones y excepciones. En este registro se guarda la dirección base sobre la que se calculará el salto cuando se produzca una interrupción o excepción. Como la dirección </w:t>
+        <w:t xml:space="preserve"> interrupt enable) del registro. Por otra parte, si queremos interrupciones anidadas tendremos que activar el bit MPIE (machine previous interrupt enable), donde el valor del nivel de privilegios anterior se almacena en los dos bits MPP (machine previous privilage).</w:t>
+      </w:r>
+    </w:p>
+    <w:p>
+      <w:r>
+        <w:t xml:space="preserve">El registro mtcev ( machine trap vector interrupt) es el principal encargado de la vectorización de las interrupciones y excepciones. En este registro se guarda la dirección base sobre la que se calculará el salto cuando se produzca una interrupción o excepción. Como la dirección </w:t>
       </w:r>
       <w:r>
         <w:t xml:space="preserve">tiene que estar alineada a palabra ( 4 bytes ) se usan los dos bits menos significativos para indicar el modo de operación: cuando están los dos puestos a cero entonces el salto es directo y no se calcula ni diferencia nada, mientras que cuando </w:t>
@@ -1437,15 +1066,7 @@
         <w:t>en</w:t>
       </w:r>
       <w:r>
-        <w:t xml:space="preserve"> más detalle con el registro </w:t>
-      </w:r>
-      <w:proofErr w:type="spellStart"/>
-      <w:r>
-        <w:t>mcause</w:t>
-      </w:r>
-      <w:proofErr w:type="spellEnd"/>
-      <w:r>
-        <w:t>.</w:t>
+        <w:t xml:space="preserve"> más detalle con el registro mcause.</w:t>
       </w:r>
     </w:p>
     <w:p>
@@ -1524,69 +1145,8 @@
       <w:r>
         <w:t xml:space="preserve">las interrupciones y excepciones se tratan en el modo máquina, sin embargo, como se mencionaba al principio del apartado, se pueden delegar a niveles inferiores. Para esto es necesario implementar dos registros de control que permiten llevar a cabo esta tarea: </w:t>
       </w:r>
-      <w:proofErr w:type="spellStart"/>
-      <w:r>
-        <w:t>mideleg</w:t>
-      </w:r>
-      <w:proofErr w:type="spellEnd"/>
-      <w:r>
-        <w:t xml:space="preserve"> ( machine </w:t>
-      </w:r>
-      <w:proofErr w:type="spellStart"/>
-      <w:r>
-        <w:t>interruption</w:t>
-      </w:r>
-      <w:proofErr w:type="spellEnd"/>
-      <w:r>
-        <w:t xml:space="preserve"> </w:t>
-      </w:r>
-      <w:proofErr w:type="spellStart"/>
-      <w:r>
-        <w:t>delegataion</w:t>
-      </w:r>
-      <w:proofErr w:type="spellEnd"/>
-      <w:r>
-        <w:t xml:space="preserve"> </w:t>
-      </w:r>
-      <w:proofErr w:type="spellStart"/>
-      <w:r>
-        <w:t>register</w:t>
-      </w:r>
-      <w:proofErr w:type="spellEnd"/>
-      <w:r>
-        <w:t xml:space="preserve"> ) y, </w:t>
-      </w:r>
-      <w:proofErr w:type="spellStart"/>
-      <w:r>
-        <w:t>medeleg</w:t>
-      </w:r>
-      <w:proofErr w:type="spellEnd"/>
-      <w:r>
-        <w:t xml:space="preserve"> ( machine </w:t>
-      </w:r>
-      <w:proofErr w:type="spellStart"/>
-      <w:r>
-        <w:t>exception</w:t>
-      </w:r>
-      <w:proofErr w:type="spellEnd"/>
-      <w:r>
-        <w:t xml:space="preserve"> </w:t>
-      </w:r>
-      <w:proofErr w:type="spellStart"/>
-      <w:r>
-        <w:t>delegation</w:t>
-      </w:r>
-      <w:proofErr w:type="spellEnd"/>
-      <w:r>
-        <w:t xml:space="preserve"> </w:t>
-      </w:r>
-      <w:proofErr w:type="spellStart"/>
-      <w:r>
-        <w:t>register</w:t>
-      </w:r>
-      <w:proofErr w:type="spellEnd"/>
-      <w:r>
-        <w:t xml:space="preserve"> ). Nótese que para las implementaciones con modo supervisor, estos registro</w:t>
+      <w:r>
+        <w:t>mideleg ( machine interruption delegataion register ) y, medeleg ( machine exception delegation register ). Nótese que para las implementaciones con modo supervisor, estos registro</w:t>
       </w:r>
       <w:r>
         <w:t>s</w:t>
@@ -1668,17 +1228,8 @@
           <w:sz w:val="14"/>
           <w:szCs w:val="14"/>
         </w:rPr>
-        <w:t xml:space="preserve">7 Registro </w:t>
-      </w:r>
-      <w:proofErr w:type="spellStart"/>
-      <w:r>
-        <w:rPr>
-          <w:sz w:val="14"/>
-          <w:szCs w:val="14"/>
-        </w:rPr>
-        <w:t>mdeleg</w:t>
-      </w:r>
-      <w:proofErr w:type="spellEnd"/>
+        <w:t>7 Registro mdeleg</w:t>
+      </w:r>
     </w:p>
     <w:p>
       <w:pPr>
@@ -1755,17 +1306,8 @@
           <w:sz w:val="14"/>
           <w:szCs w:val="14"/>
         </w:rPr>
-        <w:t xml:space="preserve">8 Registro </w:t>
-      </w:r>
-      <w:proofErr w:type="spellStart"/>
-      <w:r>
-        <w:rPr>
-          <w:sz w:val="14"/>
-          <w:szCs w:val="14"/>
-        </w:rPr>
-        <w:t>mideleg</w:t>
-      </w:r>
-      <w:proofErr w:type="spellEnd"/>
+        <w:t>8 Registro mideleg</w:t>
+      </w:r>
     </w:p>
     <w:p>
       <w:r>
@@ -1775,63 +1317,7 @@
         <w:t xml:space="preserve"> </w:t>
       </w:r>
       <w:r>
-        <w:t xml:space="preserve">tenemos los registros de interrupción: mie (machine </w:t>
-      </w:r>
-      <w:proofErr w:type="spellStart"/>
-      <w:r>
-        <w:t>interrupt</w:t>
-      </w:r>
-      <w:proofErr w:type="spellEnd"/>
-      <w:r>
-        <w:t xml:space="preserve"> </w:t>
-      </w:r>
-      <w:proofErr w:type="spellStart"/>
-      <w:r>
-        <w:t>enable</w:t>
-      </w:r>
-      <w:proofErr w:type="spellEnd"/>
-      <w:r>
-        <w:t xml:space="preserve"> </w:t>
-      </w:r>
-      <w:proofErr w:type="spellStart"/>
-      <w:r>
-        <w:t>register</w:t>
-      </w:r>
-      <w:proofErr w:type="spellEnd"/>
-      <w:r>
-        <w:t xml:space="preserve"> ), y </w:t>
-      </w:r>
-      <w:proofErr w:type="spellStart"/>
-      <w:r>
-        <w:t>mip</w:t>
-      </w:r>
-      <w:proofErr w:type="spellEnd"/>
-      <w:r>
-        <w:t xml:space="preserve"> ( machine </w:t>
-      </w:r>
-      <w:proofErr w:type="spellStart"/>
-      <w:r>
-        <w:t>interrupt</w:t>
-      </w:r>
-      <w:proofErr w:type="spellEnd"/>
-      <w:r>
-        <w:t xml:space="preserve"> </w:t>
-      </w:r>
-      <w:proofErr w:type="spellStart"/>
-      <w:r>
-        <w:t>pending</w:t>
-      </w:r>
-      <w:proofErr w:type="spellEnd"/>
-      <w:r>
-        <w:t xml:space="preserve"> </w:t>
-      </w:r>
-      <w:proofErr w:type="spellStart"/>
-      <w:r>
-        <w:t>register</w:t>
-      </w:r>
-      <w:proofErr w:type="spellEnd"/>
-      <w:r>
-        <w:t xml:space="preserve"> ). Donde los 16 bits menos significativos de estos dos registros están asociados a </w:t>
+        <w:t xml:space="preserve">tenemos los registros de interrupción: mie (machine interrupt enable register ), y mip ( machine interrupt pending register ). Donde los 16 bits menos significativos de estos dos registros están asociados a </w:t>
       </w:r>
       <w:r>
         <w:t>valores específicos del estándar</w:t>
@@ -1840,15 +1326,7 @@
         <w:t>, de forma completamente simétrica</w:t>
       </w:r>
       <w:r>
-        <w:t xml:space="preserve">. Podemos ver por ejemplo las interrupciones del </w:t>
-      </w:r>
-      <w:proofErr w:type="spellStart"/>
-      <w:r>
-        <w:t>timer</w:t>
-      </w:r>
-      <w:proofErr w:type="spellEnd"/>
-      <w:r>
-        <w:t xml:space="preserve"> y las interrupciones software, donde los16 bits más significativos están preparados para que el fabricante pueda particularizar la implementación a necesidad. </w:t>
+        <w:t xml:space="preserve">. Podemos ver por ejemplo las interrupciones del timer y las interrupciones software, donde los16 bits más significativos están preparados para que el fabricante pueda particularizar la implementación a necesidad. </w:t>
       </w:r>
       <w:r>
         <w:rPr>
@@ -1916,74 +1394,10 @@
     </w:p>
     <w:p>
       <w:r>
-        <w:t xml:space="preserve">Como se había mencionado al comienzo del documento, este estándar está más pensado en el tratamiento de excepciones a distintos niveles de privilegios que en las propias interrupciones, siendo este registro el claro ejemplo. Podemos seccionar las interrupciones externas en dos, las interrupciones de </w:t>
-      </w:r>
-      <w:proofErr w:type="spellStart"/>
-      <w:r>
-        <w:t>timer</w:t>
-      </w:r>
-      <w:proofErr w:type="spellEnd"/>
-      <w:r>
-        <w:t xml:space="preserve">, y el resto, como vemos en la imagen </w:t>
-      </w:r>
-      <w:r>
-        <w:t xml:space="preserve">las interrupciones de </w:t>
-      </w:r>
-      <w:proofErr w:type="spellStart"/>
-      <w:r>
-        <w:t>timer</w:t>
-      </w:r>
-      <w:proofErr w:type="spellEnd"/>
-      <w:r>
-        <w:t xml:space="preserve"> tienen dos bits dedicados en el registro: MTIE (machine </w:t>
-      </w:r>
-      <w:proofErr w:type="spellStart"/>
-      <w:r>
-        <w:t>timer</w:t>
-      </w:r>
-      <w:proofErr w:type="spellEnd"/>
-      <w:r>
-        <w:t xml:space="preserve"> </w:t>
-      </w:r>
-      <w:proofErr w:type="spellStart"/>
-      <w:r>
-        <w:t>interrupt</w:t>
-      </w:r>
-      <w:proofErr w:type="spellEnd"/>
-      <w:r>
-        <w:t xml:space="preserve"> </w:t>
-      </w:r>
-      <w:proofErr w:type="spellStart"/>
-      <w:r>
-        <w:t>enable</w:t>
-      </w:r>
-      <w:proofErr w:type="spellEnd"/>
-      <w:r>
-        <w:t xml:space="preserve"> ) y, STIE ( supervisor </w:t>
-      </w:r>
-      <w:proofErr w:type="spellStart"/>
-      <w:r>
-        <w:t>timer</w:t>
-      </w:r>
-      <w:proofErr w:type="spellEnd"/>
-      <w:r>
-        <w:t xml:space="preserve"> </w:t>
-      </w:r>
-      <w:proofErr w:type="spellStart"/>
-      <w:r>
-        <w:t>interrupt</w:t>
-      </w:r>
-      <w:proofErr w:type="spellEnd"/>
-      <w:r>
-        <w:t xml:space="preserve"> </w:t>
-      </w:r>
-      <w:proofErr w:type="spellStart"/>
-      <w:r>
-        <w:t>enable</w:t>
-      </w:r>
-      <w:proofErr w:type="spellEnd"/>
-      <w:r>
-        <w:t xml:space="preserve"> )</w:t>
+        <w:t xml:space="preserve">Como se había mencionado al comienzo del documento, este estándar está más pensado en el tratamiento de excepciones a distintos niveles de privilegios que en las propias interrupciones, siendo este registro el claro ejemplo. Podemos seccionar las interrupciones externas en dos, las interrupciones de timer, y el resto, como vemos en la imagen </w:t>
+      </w:r>
+      <w:r>
+        <w:t>las interrupciones de timer tienen dos bits dedicados en el registro: MTIE (machine timer interrupt enable ) y, STIE ( supervisor timer interrupt enable )</w:t>
       </w:r>
       <w:r>
         <w:t xml:space="preserve">, siendo la </w:t>
@@ -1998,53 +1412,8 @@
       <w:r>
         <w:t xml:space="preserve"> </w:t>
       </w:r>
-      <w:proofErr w:type="spellStart"/>
-      <w:r>
-        <w:t>external</w:t>
-      </w:r>
-      <w:proofErr w:type="spellEnd"/>
-      <w:r>
-        <w:t xml:space="preserve"> </w:t>
-      </w:r>
-      <w:proofErr w:type="spellStart"/>
-      <w:r>
-        <w:t>interruption</w:t>
-      </w:r>
-      <w:proofErr w:type="spellEnd"/>
-      <w:r>
-        <w:t xml:space="preserve"> </w:t>
-      </w:r>
-      <w:proofErr w:type="spellStart"/>
-      <w:r>
-        <w:t>enable</w:t>
-      </w:r>
-      <w:proofErr w:type="spellEnd"/>
-      <w:r>
-        <w:t xml:space="preserve">)  y, SEIE (supervisor </w:t>
-      </w:r>
-      <w:proofErr w:type="spellStart"/>
-      <w:r>
-        <w:t>external</w:t>
-      </w:r>
-      <w:proofErr w:type="spellEnd"/>
-      <w:r>
-        <w:t xml:space="preserve"> </w:t>
-      </w:r>
-      <w:proofErr w:type="spellStart"/>
-      <w:r>
-        <w:t>interruption</w:t>
-      </w:r>
-      <w:proofErr w:type="spellEnd"/>
-      <w:r>
-        <w:t xml:space="preserve"> </w:t>
-      </w:r>
-      <w:proofErr w:type="spellStart"/>
-      <w:r>
-        <w:t>enable</w:t>
-      </w:r>
-      <w:proofErr w:type="spellEnd"/>
-      <w:r>
-        <w:t xml:space="preserve">), lo que para muchos sistemas </w:t>
+      <w:r>
+        <w:t xml:space="preserve">external interruption enable)  y, SEIE (supervisor external interruption enable), lo que para muchos sistemas </w:t>
       </w:r>
       <w:r>
         <w:t xml:space="preserve">es claramente </w:t>
@@ -2058,63 +1427,10 @@
     </w:p>
     <w:p>
       <w:r>
-        <w:t xml:space="preserve">Una vez que se interrumpe, ya sea una interrupción externa o una excepción, se almacena el contador de programa en un registro específico diseñado para esto: </w:t>
-      </w:r>
-      <w:proofErr w:type="spellStart"/>
-      <w:r>
-        <w:t>mepc</w:t>
-      </w:r>
-      <w:proofErr w:type="spellEnd"/>
-      <w:r>
-        <w:t xml:space="preserve"> (machine </w:t>
-      </w:r>
-      <w:proofErr w:type="spellStart"/>
-      <w:r>
-        <w:t>execution</w:t>
-      </w:r>
-      <w:proofErr w:type="spellEnd"/>
-      <w:r>
-        <w:t xml:space="preserve"> </w:t>
-      </w:r>
-      <w:proofErr w:type="spellStart"/>
-      <w:r>
-        <w:t>program</w:t>
-      </w:r>
-      <w:proofErr w:type="spellEnd"/>
-      <w:r>
-        <w:t xml:space="preserve"> </w:t>
-      </w:r>
-      <w:proofErr w:type="spellStart"/>
-      <w:r>
-        <w:t>counter</w:t>
-      </w:r>
-      <w:proofErr w:type="spellEnd"/>
-      <w:r>
-        <w:t>), siendo que se usará este registro en las instrucciones de retorno de interrupción (</w:t>
-      </w:r>
-      <w:proofErr w:type="spellStart"/>
-      <w:r>
-        <w:t>mret</w:t>
-      </w:r>
-      <w:proofErr w:type="spellEnd"/>
-      <w:r>
-        <w:t xml:space="preserve">, </w:t>
-      </w:r>
-      <w:proofErr w:type="spellStart"/>
-      <w:r>
-        <w:t>sret</w:t>
-      </w:r>
-      <w:proofErr w:type="spellEnd"/>
-      <w:r>
-        <w:t xml:space="preserve">, </w:t>
-      </w:r>
-      <w:proofErr w:type="spellStart"/>
-      <w:r>
-        <w:t>uret</w:t>
-      </w:r>
-      <w:proofErr w:type="spellEnd"/>
-      <w:r>
-        <w:t>, …)</w:t>
+        <w:t xml:space="preserve">Una vez que se interrumpe, ya sea una interrupción externa o una excepción, se almacena el contador de programa en un registro específico diseñado para esto: mepc (machine execution </w:t>
+      </w:r>
+      <w:r>
+        <w:t>program counter), siendo que se usará este registro en las instrucciones de retorno de interrupción (mret, sret, uret, …)</w:t>
       </w:r>
       <w:r>
         <w:t>, si por ejemplo, se ha generado una excepción y queremos tratarla saltando a la siguiente instrucción, entonces tendremos que sumarle cuatro al valor del registro, almacenarlo, y retornar de la interrupción.</w:t>
@@ -2124,21 +1440,8 @@
       <w:r>
         <w:t xml:space="preserve">Como se ha mencionado con el registro de vectorización, las interrupciones y excepciones tienen un valor específico que las identifica, o al menos la causa que las ha generado. Para este propósito tenemos el registro </w:t>
       </w:r>
-      <w:proofErr w:type="spellStart"/>
-      <w:r>
-        <w:t>mcause</w:t>
-      </w:r>
-      <w:proofErr w:type="spellEnd"/>
-      <w:r>
-        <w:t xml:space="preserve"> (machine cause </w:t>
-      </w:r>
-      <w:proofErr w:type="spellStart"/>
-      <w:r>
-        <w:t>register</w:t>
-      </w:r>
-      <w:proofErr w:type="spellEnd"/>
-      <w:r>
-        <w:t>), en el que, cuando se genera una interrupción, se almacena el valor numérico asociado a la causa de la misma, lo que se puede usar para identificar el tipo de la misma.</w:t>
+      <w:r>
+        <w:t>mcause (machine cause register), en el que, cuando se genera una interrupción, se almacena el valor numérico asociado a la causa de la misma, lo que se puede usar para identificar el tipo de la misma.</w:t>
       </w:r>
     </w:p>
     <w:p>
@@ -2261,17 +1564,8 @@
           <w:sz w:val="14"/>
           <w:szCs w:val="14"/>
         </w:rPr>
-        <w:t xml:space="preserve">Figura 1.10 Estructura del registro </w:t>
-      </w:r>
-      <w:proofErr w:type="spellStart"/>
-      <w:r>
-        <w:rPr>
-          <w:sz w:val="14"/>
-          <w:szCs w:val="14"/>
-        </w:rPr>
-        <w:t>mcause</w:t>
-      </w:r>
-      <w:proofErr w:type="spellEnd"/>
+        <w:t>Figura 1.10 Estructura del registro mcause</w:t>
+      </w:r>
     </w:p>
     <w:p>
       <w:pPr>
@@ -2479,31 +1773,7 @@
         <w:t xml:space="preserve"> información adicional, </w:t>
       </w:r>
       <w:r>
-        <w:t xml:space="preserve">se implementa el registro </w:t>
-      </w:r>
-      <w:proofErr w:type="spellStart"/>
-      <w:r>
-        <w:t>mtval</w:t>
-      </w:r>
-      <w:proofErr w:type="spellEnd"/>
-      <w:r>
-        <w:t xml:space="preserve"> (machine </w:t>
-      </w:r>
-      <w:proofErr w:type="spellStart"/>
-      <w:r>
-        <w:t>trap</w:t>
-      </w:r>
-      <w:proofErr w:type="spellEnd"/>
-      <w:r>
-        <w:t xml:space="preserve"> </w:t>
-      </w:r>
-      <w:proofErr w:type="spellStart"/>
-      <w:r>
-        <w:t>value</w:t>
-      </w:r>
-      <w:proofErr w:type="spellEnd"/>
-      <w:r>
-        <w:t>), que está pensado como asistente para el tratamiento de las interrupciones y excepciones. Cuando se genera una interrupción o excepción este registro o bien tiene el valor 0, o bien contiene información específica de la interrupción o excepción.</w:t>
+        <w:t>se implementa el registro mtval (machine trap value), que está pensado como asistente para el tratamiento de las interrupciones y excepciones. Cuando se genera una interrupción o excepción este registro o bien tiene el valor 0, o bien contiene información específica de la interrupción o excepción.</w:t>
       </w:r>
       <w:r>
         <w:t xml:space="preserve"> Por ejemplo</w:t>
@@ -2526,108 +1796,12 @@
     </w:p>
     <w:p>
       <w:r>
-        <w:t xml:space="preserve">Como se había mencionado antes, las interrupciones externas se desglosan en dos tipos principales, las interrupciones de </w:t>
-      </w:r>
-      <w:proofErr w:type="spellStart"/>
-      <w:r>
-        <w:t>timer</w:t>
-      </w:r>
-      <w:proofErr w:type="spellEnd"/>
-      <w:r>
-        <w:t xml:space="preserve"> y el resto. Entonces vemos una definición bastante completa del funcionamiento del </w:t>
-      </w:r>
-      <w:proofErr w:type="spellStart"/>
-      <w:r>
-        <w:t>timer</w:t>
-      </w:r>
-      <w:proofErr w:type="spellEnd"/>
-      <w:r>
-        <w:t xml:space="preserve"> en el estándar, donde también nos define dos registros de control específicos, mapeados a memoria, para el funcionamiento correcto de este dispositivo: </w:t>
-      </w:r>
-      <w:proofErr w:type="spellStart"/>
-      <w:r>
-        <w:t>mtime</w:t>
-      </w:r>
-      <w:proofErr w:type="spellEnd"/>
-      <w:r>
-        <w:t xml:space="preserve">, y </w:t>
-      </w:r>
-      <w:proofErr w:type="spellStart"/>
-      <w:r>
-        <w:t>mtimecmp</w:t>
-      </w:r>
-      <w:proofErr w:type="spellEnd"/>
-      <w:r>
-        <w:t>.</w:t>
-      </w:r>
-    </w:p>
-    <w:p>
-      <w:r>
-        <w:t xml:space="preserve">Los registros </w:t>
-      </w:r>
-      <w:proofErr w:type="spellStart"/>
-      <w:r>
-        <w:t>mtime</w:t>
-      </w:r>
-      <w:proofErr w:type="spellEnd"/>
-      <w:r>
-        <w:t xml:space="preserve"> y </w:t>
-      </w:r>
-      <w:proofErr w:type="spellStart"/>
-      <w:r>
-        <w:t>mtimecmp</w:t>
-      </w:r>
-      <w:proofErr w:type="spellEnd"/>
-      <w:r>
-        <w:t xml:space="preserve"> son ambos registros de 64 bits, donde el registro </w:t>
-      </w:r>
-      <w:proofErr w:type="spellStart"/>
-      <w:r>
-        <w:t>mtime</w:t>
-      </w:r>
-      <w:proofErr w:type="spellEnd"/>
-      <w:r>
-        <w:t xml:space="preserve"> marca el valor actual del </w:t>
-      </w:r>
-      <w:proofErr w:type="spellStart"/>
-      <w:r>
-        <w:t>timer</w:t>
-      </w:r>
-      <w:proofErr w:type="spellEnd"/>
-      <w:r>
-        <w:t xml:space="preserve">, siendo un registro que por definición se tiene que ir incrementado al mismo ritmo que el del procesador. Mientras que </w:t>
-      </w:r>
-      <w:proofErr w:type="spellStart"/>
-      <w:r>
-        <w:t>mtimecmp</w:t>
-      </w:r>
-      <w:proofErr w:type="spellEnd"/>
-      <w:r>
-        <w:t xml:space="preserve"> contiene un valor estático que una vez alcanzado por </w:t>
-      </w:r>
-      <w:proofErr w:type="spellStart"/>
-      <w:r>
-        <w:t>mtime</w:t>
-      </w:r>
-      <w:proofErr w:type="spellEnd"/>
-      <w:r>
-        <w:t xml:space="preserve"> generará una interrupción de tipo </w:t>
-      </w:r>
-      <w:proofErr w:type="spellStart"/>
-      <w:r>
-        <w:t>timer</w:t>
-      </w:r>
-      <w:proofErr w:type="spellEnd"/>
-      <w:r>
-        <w:t xml:space="preserve">. Estos dos registros se pueden modificar, tanto para reiniciar el </w:t>
-      </w:r>
-      <w:proofErr w:type="spellStart"/>
-      <w:r>
-        <w:t>timer</w:t>
-      </w:r>
-      <w:proofErr w:type="spellEnd"/>
-      <w:r>
-        <w:t>, como para especificar tras cuanto tiempo se debe interrumpir.</w:t>
+        <w:t>Como se había mencionado antes, las interrupciones externas se desglosan en dos tipos principales, las interrupciones de timer y el resto. Entonces vemos una definición bastante completa del funcionamiento del timer en el estándar, donde también nos define dos registros de control específicos, mapeados a memoria, para el funcionamiento correcto de este dispositivo: mtime, y mtimecmp.</w:t>
+      </w:r>
+    </w:p>
+    <w:p>
+      <w:r>
+        <w:t>Los registros mtime y mtimecmp son ambos registros de 64 bits, donde el registro mtime marca el valor actual del timer, siendo un registro que por definición se tiene que ir incrementado al mismo ritmo que el del procesador. Mientras que mtimecmp contiene un valor estático que una vez alcanzado por mtime generará una interrupción de tipo timer. Estos dos registros se pueden modificar, tanto para reiniciar el timer, como para especificar tras cuanto tiempo se debe interrumpir.</w:t>
       </w:r>
     </w:p>
     <w:p>
@@ -2647,85 +1821,21 @@
     </w:p>
     <w:p>
       <w:r>
-        <w:t xml:space="preserve">En este apartado se van a mencionar dos instrucciones que pueden ser útiles en el manejo de las interrupciones o excepciones: </w:t>
-      </w:r>
-      <w:proofErr w:type="spellStart"/>
-      <w:r>
-        <w:t>mret</w:t>
-      </w:r>
-      <w:proofErr w:type="spellEnd"/>
-      <w:r>
-        <w:t xml:space="preserve"> (</w:t>
-      </w:r>
-      <w:proofErr w:type="spellStart"/>
-      <w:r>
-        <w:t>Xret</w:t>
-      </w:r>
-      <w:proofErr w:type="spellEnd"/>
-      <w:r>
-        <w:t>) y WFI. Una vez se he generado una excepción o interrupción para poder retornar de la rutina de tratamiento de forma sencilla</w:t>
+        <w:t>En este apartado se van a mencionar dos instrucciones que pueden ser útiles en el manejo de las interrupciones o excepciones: mret (Xret) y WFI. Una vez se he generado una excepción o interrupción para poder retornar de la rutina de tratamiento de forma sencilla</w:t>
       </w:r>
       <w:r>
         <w:t>,</w:t>
       </w:r>
       <w:r>
-        <w:t xml:space="preserve"> podemos ejecutar una de las instrucciones de la serie </w:t>
-      </w:r>
-      <w:proofErr w:type="spellStart"/>
-      <w:r>
-        <w:t>xret</w:t>
-      </w:r>
-      <w:proofErr w:type="spellEnd"/>
-      <w:r>
-        <w:t xml:space="preserve">, donde x corresponde al </w:t>
-      </w:r>
-      <w:r>
-        <w:t>modo de ejecución (</w:t>
-      </w:r>
-      <w:proofErr w:type="spellStart"/>
-      <w:r>
-        <w:t>mret</w:t>
-      </w:r>
-      <w:proofErr w:type="spellEnd"/>
-      <w:r>
-        <w:t xml:space="preserve"> para modo máquina), esta instrucción restaura el modo de ejecución y salta al punto en el que se encontraba cuando se generó la interrupción. Esta es básicamente la instrucción de retorno de interrupción, aunque también puede tener otros usos, como para el cambio de modo de ejecución.</w:t>
-      </w:r>
-    </w:p>
-    <w:p>
-      <w:r>
-        <w:t xml:space="preserve">La siguiente instrucción que puede ser de interés cuando se está trabajando con interrupciones es la instrucción </w:t>
-      </w:r>
-      <w:proofErr w:type="spellStart"/>
-      <w:r>
-        <w:t>wfi</w:t>
-      </w:r>
-      <w:proofErr w:type="spellEnd"/>
-      <w:r>
-        <w:t xml:space="preserve"> (</w:t>
-      </w:r>
-      <w:proofErr w:type="spellStart"/>
-      <w:r>
-        <w:t>wait</w:t>
-      </w:r>
-      <w:proofErr w:type="spellEnd"/>
-      <w:r>
-        <w:t xml:space="preserve"> </w:t>
-      </w:r>
-      <w:proofErr w:type="spellStart"/>
-      <w:r>
-        <w:t>for</w:t>
-      </w:r>
-      <w:proofErr w:type="spellEnd"/>
-      <w:r>
-        <w:t xml:space="preserve"> </w:t>
-      </w:r>
-      <w:proofErr w:type="spellStart"/>
-      <w:r>
-        <w:t>interrupt</w:t>
-      </w:r>
-      <w:proofErr w:type="spellEnd"/>
-      <w:r>
-        <w:t>), que en este caso es directamente una instrucción que por definición se queda a la espera de una interrupción, gastando la menor cantidad de recursos posible.</w:t>
+        <w:t xml:space="preserve"> podemos ejecutar una de las instrucciones de la serie xret, donde x corresponde al </w:t>
+      </w:r>
+      <w:r>
+        <w:t>modo de ejecución (mret para modo máquina), esta instrucción restaura el modo de ejecución y salta al punto en el que se encontraba cuando se generó la interrupción. Esta es básicamente la instrucción de retorno de interrupción, aunque también puede tener otros usos, como para el cambio de modo de ejecución.</w:t>
+      </w:r>
+    </w:p>
+    <w:p>
+      <w:r>
+        <w:t>La siguiente instrucción que puede ser de interés cuando se está trabajando con interrupciones es la instrucción wfi (wait for interrupt), que en este caso es directamente una instrucción que por definición se queda a la espera de una interrupción, gastando la menor cantidad de recursos posible.</w:t>
       </w:r>
     </w:p>
     <w:p>
@@ -2754,16 +1864,7 @@
         <w:t xml:space="preserve"> Por</w:t>
       </w:r>
       <w:r>
-        <w:t xml:space="preserve"> </w:t>
-      </w:r>
-      <w:r>
-        <w:t xml:space="preserve">mantener </w:t>
-      </w:r>
-      <w:r>
-        <w:t>un carácter genérico no se van a dar detalles específicos de la implementación</w:t>
-      </w:r>
-      <w:r>
-        <w:t>.</w:t>
+        <w:t xml:space="preserve"> mantener un carácter genérico no se van a dar detalles específicos de la implementación.</w:t>
       </w:r>
     </w:p>
     <w:p>
@@ -2839,48 +1940,11 @@
         <w:t xml:space="preserve"> Dentro del esquema de los registros de control internos se tendría que seguir un orden parecido al siguiente</w:t>
       </w:r>
       <w:r>
-        <w:t>: inicializar el registro de vectorización al valor de la dirección base + 1 (</w:t>
-      </w:r>
-      <w:proofErr w:type="spellStart"/>
-      <w:r>
-        <w:t>mtvec</w:t>
-      </w:r>
-      <w:proofErr w:type="spellEnd"/>
-      <w:r>
-        <w:t xml:space="preserve">), </w:t>
-      </w:r>
-      <w:r>
-        <w:t>se tendría que actualizar el registro de interrupciones para habilitar las interrupciones del periférico (mie), se actualizaría el registro que contine la dirección de salto al del inicio del programa (</w:t>
-      </w:r>
-      <w:proofErr w:type="spellStart"/>
-      <w:r>
-        <w:t>mepc</w:t>
-      </w:r>
-      <w:proofErr w:type="spellEnd"/>
-      <w:r>
-        <w:t xml:space="preserve">), se inicializaría el registro de estado </w:t>
-      </w:r>
-      <w:proofErr w:type="spellStart"/>
-      <w:r>
-        <w:t>mstatus</w:t>
-      </w:r>
-      <w:proofErr w:type="spellEnd"/>
-      <w:r>
-        <w:t xml:space="preserve"> con el valor actualizado en los bits </w:t>
-      </w:r>
-      <w:proofErr w:type="spellStart"/>
-      <w:r>
-        <w:t>mpp</w:t>
-      </w:r>
-      <w:proofErr w:type="spellEnd"/>
-      <w:r>
-        <w:t xml:space="preserve"> y </w:t>
-      </w:r>
-      <w:proofErr w:type="spellStart"/>
-      <w:r>
-        <w:t>mpie</w:t>
-      </w:r>
-      <w:proofErr w:type="spellEnd"/>
+        <w:t xml:space="preserve">: inicializar el registro de vectorización al valor de la dirección base + 1 (mtvec), </w:t>
+      </w:r>
+      <w:r>
+        <w:t>se tendría que actualizar el registro de interrupciones para habilitar las interrupciones del periférico (mie), se actualizaría el registro que contine la dirección de salto al del inicio del programa (mepc), se inicializaría el registro de estado mstatus con el valor actualizado en los bits mpp y mpie</w:t>
+      </w:r>
       <w:r>
         <w:t xml:space="preserve">, en este caso </w:t>
       </w:r>
@@ -2897,32 +1961,24 @@
         <w:t xml:space="preserve"> básicamente </w:t>
       </w:r>
       <w:r>
-        <w:t xml:space="preserve">cargar sobre este registro el valor 0x880. Y una vez inicializados los registros, y lo que se crea conveniente para el manejo del periférico, se retornará con la instrucción </w:t>
-      </w:r>
-      <w:proofErr w:type="spellStart"/>
-      <w:r>
-        <w:t>mret</w:t>
-      </w:r>
-      <w:proofErr w:type="spellEnd"/>
-      <w:r>
-        <w:t xml:space="preserve"> para cambiar de modo de ejecución al especificado en los registros.</w:t>
-      </w:r>
-    </w:p>
-    <w:p>
-      <w:r>
-        <w:t>En la figura 1.13 se presenta un código ejemplo que puede servir para la inicialización de los registros internos y del sistema</w:t>
-      </w:r>
-      <w:r>
-        <w:t>.</w:t>
-      </w:r>
-    </w:p>
-    <w:p>
-      <w:r>
+        <w:t>cargar sobre este registro el valor 0x880. Y una vez inicializados los registros, y lo que se crea conveniente para el manejo del periférico, se retornará con la instrucción mret para cambiar de modo de ejecución al especificado en los registros.</w:t>
+      </w:r>
+    </w:p>
+    <w:p>
+      <w:r>
+        <w:t>En la figura 1.13 se presenta un código ejemplo que puede servir para la inicialización de los registros internos y del sistema.</w:t>
+      </w:r>
+    </w:p>
+    <w:p>
+      <w:r>
+        <w:rPr>
+          <w:noProof/>
+        </w:rPr>
         <w:drawing>
-          <wp:inline distT="0" distB="0" distL="0" distR="0" wp14:anchorId="765376A0" wp14:editId="7AFADF24">
-            <wp:extent cx="5400040" cy="1816735"/>
-            <wp:effectExtent l="0" t="0" r="0" b="0"/>
-            <wp:docPr id="2144317037" name="Imagen 1" descr="Texto&#10;&#10;El contenido generado por IA puede ser incorrecto."/>
+          <wp:inline distT="0" distB="0" distL="0" distR="0" wp14:anchorId="4C62C8AC" wp14:editId="1146D186">
+            <wp:extent cx="5400040" cy="2124075"/>
+            <wp:effectExtent l="0" t="0" r="0" b="9525"/>
+            <wp:docPr id="1245850381" name="Imagen 1" descr="Texto&#10;&#10;El contenido generado por IA puede ser incorrecto."/>
             <wp:cNvGraphicFramePr>
               <a:graphicFrameLocks xmlns:a="http://schemas.openxmlformats.org/drawingml/2006/main" noChangeAspect="1"/>
             </wp:cNvGraphicFramePr>
@@ -2930,7 +1986,7 @@
               <a:graphicData uri="http://schemas.openxmlformats.org/drawingml/2006/picture">
                 <pic:pic xmlns:pic="http://schemas.openxmlformats.org/drawingml/2006/picture">
                   <pic:nvPicPr>
-                    <pic:cNvPr id="2144317037" name="Imagen 1" descr="Texto&#10;&#10;El contenido generado por IA puede ser incorrecto."/>
+                    <pic:cNvPr id="1245850381" name="Imagen 1" descr="Texto&#10;&#10;El contenido generado por IA puede ser incorrecto."/>
                     <pic:cNvPicPr/>
                   </pic:nvPicPr>
                   <pic:blipFill>
@@ -2942,7 +1998,7 @@
                   <pic:spPr>
                     <a:xfrm>
                       <a:off x="0" y="0"/>
-                      <a:ext cx="5400040" cy="1816735"/>
+                      <a:ext cx="5400040" cy="2124075"/>
                     </a:xfrm>
                     <a:prstGeom prst="rect">
                       <a:avLst/>
@@ -2974,55 +2030,7 @@
         <w:t>A partir de este punto podríamos continuar con la ejecución del programa controlando solo aquellos registros que son internos del periférico, al menos, hasta que se genere una interrupción o excepción, donde se saltará a la dirección especificada, se cambiará automáticamente de modo de ejecución y se podrá proceder con el tratamiento de la interrupción.</w:t>
       </w:r>
       <w:r>
-        <w:t xml:space="preserve"> Normalmente, en la rutina de tratamiento tendremos que usar aquellos registros relacionados, tanto para el control de las interrupciones (</w:t>
-      </w:r>
-      <w:proofErr w:type="spellStart"/>
-      <w:r>
-        <w:t>mstatus</w:t>
-      </w:r>
-      <w:proofErr w:type="spellEnd"/>
-      <w:r>
-        <w:t xml:space="preserve">, </w:t>
-      </w:r>
-      <w:proofErr w:type="spellStart"/>
-      <w:r>
-        <w:t>mtvec</w:t>
-      </w:r>
-      <w:proofErr w:type="spellEnd"/>
-      <w:r>
-        <w:t xml:space="preserve">, </w:t>
-      </w:r>
-      <w:proofErr w:type="spellStart"/>
-      <w:r>
-        <w:t>mepc</w:t>
-      </w:r>
-      <w:proofErr w:type="spellEnd"/>
-      <w:r>
-        <w:t>, mie, … ), como para obtener información de la misma (</w:t>
-      </w:r>
-      <w:proofErr w:type="spellStart"/>
-      <w:r>
-        <w:t>mcause</w:t>
-      </w:r>
-      <w:proofErr w:type="spellEnd"/>
-      <w:r>
-        <w:t xml:space="preserve">, </w:t>
-      </w:r>
-      <w:proofErr w:type="spellStart"/>
-      <w:r>
-        <w:t>mtval</w:t>
-      </w:r>
-      <w:proofErr w:type="spellEnd"/>
-      <w:r>
-        <w:t xml:space="preserve">, </w:t>
-      </w:r>
-      <w:proofErr w:type="spellStart"/>
-      <w:r>
-        <w:t>mip</w:t>
-      </w:r>
-      <w:proofErr w:type="spellEnd"/>
-      <w:r>
-        <w:t>, … )</w:t>
+        <w:t xml:space="preserve"> Normalmente, en la rutina de tratamiento tendremos que usar aquellos registros relacionados, tanto para el control de las interrupciones (mstatus, mtvec, mepc, mie, … ), como para obtener información de la misma (mcause, mtval, mip, … )</w:t>
       </w:r>
       <w:r>
         <w:t xml:space="preserve">. </w:t>
@@ -3051,7 +2059,88 @@
         <w:t xml:space="preserve"> las interrupciones. </w:t>
       </w:r>
     </w:p>
-    <w:p/>
+    <w:p>
+      <w:pPr>
+        <w:rPr>
+          <w:b/>
+          <w:bCs/>
+        </w:rPr>
+      </w:pPr>
+      <w:r>
+        <w:rPr>
+          <w:b/>
+          <w:bCs/>
+        </w:rPr>
+        <w:t>Información Adicional (</w:t>
+      </w:r>
+      <w:r>
+        <w:rPr>
+          <w:b/>
+          <w:bCs/>
+        </w:rPr>
+        <w:t>Controladores</w:t>
+      </w:r>
+      <w:r>
+        <w:rPr>
+          <w:b/>
+          <w:bCs/>
+        </w:rPr>
+        <w:t>)</w:t>
+      </w:r>
+      <w:r>
+        <w:rPr>
+          <w:b/>
+          <w:bCs/>
+        </w:rPr>
+        <w:t>:</w:t>
+      </w:r>
+    </w:p>
+    <w:p>
+      <w:r>
+        <w:t xml:space="preserve">Para una mayor compatibilidad con las interrupciones externas, se han desarrollado una serie de controladores completamente compatibles con el estándar. </w:t>
+      </w:r>
+      <w:r>
+        <w:t xml:space="preserve">Aunque, hay que tener en cuenta que no son completamente oficiales, a pesar de estar comprendidos en </w:t>
+      </w:r>
+      <w:r>
+        <w:lastRenderedPageBreak/>
+        <w:t xml:space="preserve">el repositorio oficial. </w:t>
+      </w:r>
+      <w:r>
+        <w:t xml:space="preserve"> </w:t>
+      </w:r>
+      <w:r>
+        <w:t>Estos controladores son: PLIC (Plataform-Level Interrupt Controller) y CLIC, el actualmente ACLIC (Advanced Core Local Interrupt Controller).</w:t>
+      </w:r>
+    </w:p>
+    <w:p>
+      <w:r>
+        <w:t>Donde están planteados para una gestión más eficaz de las interrupciones, como añadir una jerarquía de prioridad, un mejor control de algunas de las interrupciones interprocesador, como cuando se tienen que manejar varios dispositivos tipo timer al mismo tiempo, y controlar el flujo de las interrupciones</w:t>
+      </w:r>
+      <w:r>
+        <w:t xml:space="preserve"> decidiendo</w:t>
+      </w:r>
+      <w:r>
+        <w:t xml:space="preserve"> en que contexto se va a interrumpir, </w:t>
+      </w:r>
+      <w:r>
+        <w:t xml:space="preserve">por ejemplo, </w:t>
+      </w:r>
+      <w:r>
+        <w:t>para multiprocesadores.</w:t>
+      </w:r>
+    </w:p>
+    <w:p>
+      <w:pPr>
+        <w:rPr>
+          <w:b/>
+          <w:bCs/>
+        </w:rPr>
+      </w:pPr>
+      <w:r>
+        <w:t xml:space="preserve"> </w:t>
+      </w:r>
+    </w:p>
     <w:p>
       <w:pPr>
         <w:rPr>
@@ -3080,50 +2169,15 @@
           <w:bCs/>
         </w:rPr>
         <w:lastRenderedPageBreak/>
-        <w:t>Información Adicional (</w:t>
-      </w:r>
-      <w:r>
-        <w:rPr>
-          <w:b/>
-          <w:bCs/>
-        </w:rPr>
-        <w:t>Controladores</w:t>
-      </w:r>
-      <w:r>
-        <w:rPr>
-          <w:b/>
-          <w:bCs/>
-        </w:rPr>
-        <w:t>)</w:t>
-      </w:r>
-    </w:p>
-    <w:p>
-      <w:r>
-        <w:rPr>
-          <w:b/>
-          <w:bCs/>
-        </w:rPr>
-        <w:tab/>
-      </w:r>
-      <w:proofErr w:type="spellStart"/>
-      <w:r>
-        <w:t>Soon</w:t>
-      </w:r>
-      <w:proofErr w:type="spellEnd"/>
-    </w:p>
-    <w:p>
-      <w:pPr>
-        <w:rPr>
-          <w:b/>
-          <w:bCs/>
-        </w:rPr>
-      </w:pPr>
-      <w:r>
-        <w:rPr>
-          <w:b/>
-          <w:bCs/>
-        </w:rPr>
         <w:t>Listado de Algunos de los Registros de Control y Estado del Estándar:</w:t>
+      </w:r>
+    </w:p>
+    <w:p>
+      <w:r>
+        <w:t>Las siguientes imágenes hacen referencia al apartado 2.2 dentro del estándar</w:t>
+      </w:r>
+      <w:r>
+        <w:t>, manual de instrucciones segundo volumen, donde se listan los registros de control descritos en el mismo.</w:t>
       </w:r>
     </w:p>
     <w:p>
@@ -3568,13 +2622,8 @@
       </w:r>
       <w:r>
         <w:tab/>
-        <w:t xml:space="preserve"> Hardware </w:t>
-      </w:r>
-      <w:proofErr w:type="spellStart"/>
-      <w:r>
-        <w:t>threads</w:t>
-      </w:r>
-      <w:proofErr w:type="spellEnd"/>
+        <w:t xml:space="preserve"> Hardware threads</w:t>
+      </w:r>
     </w:p>
     <w:p>
       <w:pPr>
@@ -3585,21 +2634,8 @@
       </w:r>
       <w:r>
         <w:tab/>
-        <w:t xml:space="preserve"> </w:t>
-      </w:r>
-      <w:proofErr w:type="spellStart"/>
-      <w:r>
-        <w:t>Operating</w:t>
-      </w:r>
-      <w:proofErr w:type="spellEnd"/>
-      <w:r>
-        <w:t xml:space="preserve"> </w:t>
-      </w:r>
-      <w:proofErr w:type="spellStart"/>
-      <w:r>
-        <w:t>System</w:t>
-      </w:r>
-      <w:proofErr w:type="spellEnd"/>
+        <w:t xml:space="preserve"> Operating System</w:t>
+      </w:r>
     </w:p>
     <w:p>
       <w:pPr>
@@ -3610,23 +2646,7 @@
       </w:r>
       <w:r>
         <w:tab/>
-        <w:t xml:space="preserve"> </w:t>
-      </w:r>
-      <w:proofErr w:type="spellStart"/>
-      <w:r>
-        <w:t>Aplication</w:t>
-      </w:r>
-      <w:proofErr w:type="spellEnd"/>
-      <w:r>
-        <w:t xml:space="preserve"> </w:t>
-      </w:r>
-      <w:proofErr w:type="spellStart"/>
-      <w:r>
-        <w:t>Binary</w:t>
-      </w:r>
-      <w:proofErr w:type="spellEnd"/>
-      <w:r>
-        <w:t xml:space="preserve"> Interface</w:t>
+        <w:t xml:space="preserve"> Aplication Binary Interface</w:t>
       </w:r>
     </w:p>
     <w:p>
@@ -3638,29 +2658,8 @@
       </w:r>
       <w:r>
         <w:tab/>
-        <w:t xml:space="preserve"> </w:t>
-      </w:r>
-      <w:proofErr w:type="spellStart"/>
-      <w:r>
-        <w:t>Aplication</w:t>
-      </w:r>
-      <w:proofErr w:type="spellEnd"/>
-      <w:r>
-        <w:t xml:space="preserve"> </w:t>
-      </w:r>
-      <w:proofErr w:type="spellStart"/>
-      <w:r>
-        <w:t>Execution</w:t>
-      </w:r>
-      <w:proofErr w:type="spellEnd"/>
-      <w:r>
-        <w:t xml:space="preserve"> </w:t>
-      </w:r>
-      <w:proofErr w:type="spellStart"/>
-      <w:r>
-        <w:t>Environment</w:t>
-      </w:r>
-      <w:proofErr w:type="spellEnd"/>
+        <w:t xml:space="preserve"> Aplication Execution Environment</w:t>
+      </w:r>
     </w:p>
     <w:p>
       <w:pPr>
@@ -3671,15 +2670,7 @@
       </w:r>
       <w:r>
         <w:tab/>
-        <w:t xml:space="preserve"> Supervisor </w:t>
-      </w:r>
-      <w:proofErr w:type="spellStart"/>
-      <w:r>
-        <w:t>Binary</w:t>
-      </w:r>
-      <w:proofErr w:type="spellEnd"/>
-      <w:r>
-        <w:t xml:space="preserve"> Interface</w:t>
+        <w:t xml:space="preserve"> Supervisor Binary Interface</w:t>
       </w:r>
     </w:p>
     <w:p>
@@ -3691,21 +2682,8 @@
       </w:r>
       <w:r>
         <w:tab/>
-        <w:t xml:space="preserve"> Supervisor </w:t>
-      </w:r>
-      <w:proofErr w:type="spellStart"/>
-      <w:r>
-        <w:t>Execution</w:t>
-      </w:r>
-      <w:proofErr w:type="spellEnd"/>
-      <w:r>
-        <w:t xml:space="preserve"> </w:t>
-      </w:r>
-      <w:proofErr w:type="spellStart"/>
-      <w:r>
-        <w:t>Environment</w:t>
-      </w:r>
-      <w:proofErr w:type="spellEnd"/>
+        <w:t xml:space="preserve"> Supervisor Execution Environment</w:t>
+      </w:r>
     </w:p>
     <w:p>
       <w:pPr>
@@ -3716,23 +2694,7 @@
       </w:r>
       <w:r>
         <w:tab/>
-        <w:t xml:space="preserve"> </w:t>
-      </w:r>
-      <w:proofErr w:type="spellStart"/>
-      <w:r>
-        <w:t>Hypervisor</w:t>
-      </w:r>
-      <w:proofErr w:type="spellEnd"/>
-      <w:r>
-        <w:t xml:space="preserve"> </w:t>
-      </w:r>
-      <w:proofErr w:type="spellStart"/>
-      <w:r>
-        <w:t>Binary</w:t>
-      </w:r>
-      <w:proofErr w:type="spellEnd"/>
-      <w:r>
-        <w:t xml:space="preserve"> Interface</w:t>
+        <w:t xml:space="preserve"> Hypervisor Binary Interface</w:t>
       </w:r>
     </w:p>
     <w:p>
@@ -3744,29 +2706,8 @@
       </w:r>
       <w:r>
         <w:tab/>
-        <w:t xml:space="preserve"> </w:t>
-      </w:r>
-      <w:proofErr w:type="spellStart"/>
-      <w:r>
-        <w:t>Hypervisor</w:t>
-      </w:r>
-      <w:proofErr w:type="spellEnd"/>
-      <w:r>
-        <w:t xml:space="preserve"> </w:t>
-      </w:r>
-      <w:proofErr w:type="spellStart"/>
-      <w:r>
-        <w:t>Execution</w:t>
-      </w:r>
-      <w:proofErr w:type="spellEnd"/>
-      <w:r>
-        <w:t xml:space="preserve"> </w:t>
-      </w:r>
-      <w:proofErr w:type="spellStart"/>
-      <w:r>
-        <w:t>Environment</w:t>
-      </w:r>
-      <w:proofErr w:type="spellEnd"/>
+        <w:t xml:space="preserve"> Hypervisor Execution Environment</w:t>
+      </w:r>
     </w:p>
     <w:p>
       <w:pPr>
@@ -3777,31 +2718,7 @@
       </w:r>
       <w:r>
         <w:tab/>
-        <w:t xml:space="preserve"> </w:t>
-      </w:r>
-      <w:proofErr w:type="spellStart"/>
-      <w:r>
-        <w:t>Write</w:t>
-      </w:r>
-      <w:proofErr w:type="spellEnd"/>
-      <w:r>
-        <w:t xml:space="preserve"> </w:t>
-      </w:r>
-      <w:proofErr w:type="spellStart"/>
-      <w:r>
-        <w:t>Any</w:t>
-      </w:r>
-      <w:proofErr w:type="spellEnd"/>
-      <w:r>
-        <w:t xml:space="preserve"> / </w:t>
-      </w:r>
-      <w:proofErr w:type="spellStart"/>
-      <w:r>
-        <w:t>Read</w:t>
-      </w:r>
-      <w:proofErr w:type="spellEnd"/>
-      <w:r>
-        <w:t xml:space="preserve"> Legal</w:t>
+        <w:t xml:space="preserve"> Write Any / Read Legal</w:t>
       </w:r>
     </w:p>
     <w:p>
@@ -3813,38 +2730,59 @@
       </w:r>
       <w:r>
         <w:tab/>
-        <w:t xml:space="preserve"> </w:t>
-      </w:r>
-      <w:proofErr w:type="spellStart"/>
-      <w:r>
-        <w:t>Physical</w:t>
-      </w:r>
-      <w:proofErr w:type="spellEnd"/>
-      <w:r>
-        <w:t xml:space="preserve"> </w:t>
-      </w:r>
-      <w:proofErr w:type="spellStart"/>
-      <w:r>
-        <w:t>Memory</w:t>
-      </w:r>
-      <w:proofErr w:type="spellEnd"/>
-      <w:r>
-        <w:t xml:space="preserve"> </w:t>
-      </w:r>
-      <w:proofErr w:type="spellStart"/>
-      <w:r>
-        <w:t>Attributes</w:t>
-      </w:r>
-      <w:proofErr w:type="spellEnd"/>
-    </w:p>
-    <w:p>
-      <w:pPr>
-        <w:rPr>
-          <w:b/>
-          <w:bCs/>
-        </w:rPr>
-      </w:pPr>
-    </w:p>
+        <w:t xml:space="preserve"> Physical Memory Attributes</w:t>
+      </w:r>
+    </w:p>
+    <w:p>
+      <w:pPr>
+        <w:rPr>
+          <w:b/>
+          <w:bCs/>
+        </w:rPr>
+      </w:pPr>
+    </w:p>
+    <w:p>
+      <w:pPr>
+        <w:rPr>
+          <w:b/>
+          <w:bCs/>
+        </w:rPr>
+      </w:pPr>
+      <w:r>
+        <w:rPr>
+          <w:b/>
+          <w:bCs/>
+        </w:rPr>
+        <w:t>Referencias:</w:t>
+      </w:r>
+    </w:p>
+    <w:p>
+      <w:r>
+        <w:t xml:space="preserve">[X] PLIC : </w:t>
+      </w:r>
+      <w:hyperlink r:id="rId24" w:history="1">
+        <w:r>
+          <w:rPr>
+            <w:rStyle w:val="Hipervnculo"/>
+          </w:rPr>
+          <w:t>https://github.com/riscv/riscv-plic-spec/blob/master/riscv-plic.adoc</w:t>
+        </w:r>
+      </w:hyperlink>
+    </w:p>
+    <w:p>
+      <w:r>
+        <w:t xml:space="preserve">[X+1] ACLIC : </w:t>
+      </w:r>
+      <w:hyperlink r:id="rId25" w:history="1">
+        <w:r>
+          <w:rPr>
+            <w:rStyle w:val="Hipervnculo"/>
+          </w:rPr>
+          <w:t>https://github.com/riscvarchive/riscv-aclint/blob/main/riscv-aclint.adoc</w:t>
+        </w:r>
+      </w:hyperlink>
+    </w:p>
+    <w:p/>
     <w:sectPr>
       <w:pgSz w:w="11906" w:h="16838"/>
       <w:pgMar w:top="1417" w:right="1701" w:bottom="1417" w:left="1701" w:header="708" w:footer="708" w:gutter="0"/>
@@ -4921,6 +3859,29 @@
       <w:szCs w:val="18"/>
     </w:rPr>
   </w:style>
+  <w:style w:type="character" w:styleId="Hipervnculo">
+    <w:name w:val="Hyperlink"/>
+    <w:basedOn w:val="Fuentedeprrafopredeter"/>
+    <w:uiPriority w:val="99"/>
+    <w:unhideWhenUsed/>
+    <w:rsid w:val="000125B4"/>
+    <w:rPr>
+      <w:color w:val="467886" w:themeColor="hyperlink"/>
+      <w:u w:val="single"/>
+    </w:rPr>
+  </w:style>
+  <w:style w:type="character" w:styleId="Mencinsinresolver">
+    <w:name w:val="Unresolved Mention"/>
+    <w:basedOn w:val="Fuentedeprrafopredeter"/>
+    <w:uiPriority w:val="99"/>
+    <w:semiHidden/>
+    <w:unhideWhenUsed/>
+    <w:rsid w:val="000125B4"/>
+    <w:rPr>
+      <w:color w:val="605E5C"/>
+      <w:shd w:val="clear" w:color="auto" w:fill="E1DFDD"/>
+    </w:rPr>
+  </w:style>
 </w:styles>
 </file>
 

--- a/Entrada_Salida/Privilegios e Interrupciones.docx
+++ b/Entrada_Salida/Privilegios e Interrupciones.docx
@@ -41,24 +41,34 @@
           <w:b/>
           <w:bCs/>
         </w:rPr>
-        <w:t>Autor: Bruno Burgos Kosmalski</w:t>
-      </w:r>
-    </w:p>
-    <w:p>
-      <w:pPr>
-        <w:rPr>
-          <w:b/>
-          <w:bCs/>
-        </w:rPr>
-      </w:pPr>
-    </w:p>
-    <w:p>
-      <w:pPr>
-        <w:rPr>
-          <w:b/>
-          <w:bCs/>
-        </w:rPr>
-      </w:pPr>
+        <w:t xml:space="preserve">Autor: Bruno Burgos </w:t>
+      </w:r>
+      <w:proofErr w:type="spellStart"/>
+      <w:r>
+        <w:rPr>
+          <w:b/>
+          <w:bCs/>
+        </w:rPr>
+        <w:t>Kosmalski</w:t>
+      </w:r>
+      <w:proofErr w:type="spellEnd"/>
+    </w:p>
+    <w:p>
+      <w:pPr>
+        <w:rPr>
+          <w:b/>
+          <w:bCs/>
+        </w:rPr>
+      </w:pPr>
+    </w:p>
+    <w:p>
+      <w:pPr>
+        <w:rPr>
+          <w:b/>
+          <w:bCs/>
+        </w:rPr>
+      </w:pPr>
+      <w:proofErr w:type="spellStart"/>
       <w:r>
         <w:rPr>
           <w:b/>
@@ -66,6 +76,7 @@
         </w:rPr>
         <w:t>Indice</w:t>
       </w:r>
+      <w:proofErr w:type="spellEnd"/>
     </w:p>
     <w:p>
       <w:pPr>
@@ -238,7 +249,7 @@
           <w:b/>
           <w:bCs/>
         </w:rPr>
-        <w:t>Listado de Algunos de los Registros de Control y Estado</w:t>
+        <w:t>Listado de los Registros de Control y Estado</w:t>
       </w:r>
     </w:p>
     <w:p>
@@ -306,7 +317,19 @@
     </w:p>
     <w:p>
       <w:r>
-        <w:t>En este documento intenta dar una visión inicial del comportamiento del estándar frente a los niveles de privilegios sobre los que ejecuta, junto a las interrupciones y excepciones. Para esto se hace referencia en todo momento al estándar oficial (versión actual 2024).</w:t>
+        <w:t xml:space="preserve">En este documento </w:t>
+      </w:r>
+      <w:r>
+        <w:t xml:space="preserve">aporta </w:t>
+      </w:r>
+      <w:r>
+        <w:t>una visión inicial del comportamiento del estándar frente a los niveles de privilegios sobre los que ejecuta, junto a las interrupciones y excepciones. Para esto se hace referencia en todo momento al estándar oficial (versión actual 2024)</w:t>
+      </w:r>
+      <w:r>
+        <w:t xml:space="preserve"> [1] [2] [3]</w:t>
+      </w:r>
+      <w:r>
+        <w:t>.</w:t>
       </w:r>
     </w:p>
     <w:p>
@@ -338,7 +361,15 @@
         <w:t>a</w:t>
       </w:r>
       <w:r>
-        <w:t xml:space="preserve">s traps a distintos niveles de </w:t>
+        <w:t xml:space="preserve">s </w:t>
+      </w:r>
+      <w:proofErr w:type="spellStart"/>
+      <w:r>
+        <w:t>traps</w:t>
+      </w:r>
+      <w:proofErr w:type="spellEnd"/>
+      <w:r>
+        <w:t xml:space="preserve"> a distintos niveles de </w:t>
       </w:r>
       <w:r>
         <w:t>ejecución</w:t>
@@ -591,13 +622,13 @@
         <w:t xml:space="preserve">de la necesidad. Estos niveles de privilegios son: Usuario/Aplicación, Supervisor y, Máquina; donde el modo máquina es aquel que tiene mayor nivel de privilegios, seguido por el supervisor y llegando al usuario como el que tiene la menor cantidad. Es precisamente por esto que cualquier implementación del estándar tiene que tener </w:t>
       </w:r>
       <w:r>
-        <w:t xml:space="preserve">definido el nivel de máquina, junto a los </w:t>
-      </w:r>
-      <w:r>
-        <w:t>su</w:t>
-      </w:r>
-      <w:r>
-        <w:t xml:space="preserve">s </w:t>
+        <w:t xml:space="preserve">definido el nivel de máquina, junto a </w:t>
+      </w:r>
+      <w:r>
+        <w:t>sus</w:t>
+      </w:r>
+      <w:r>
+        <w:t xml:space="preserve"> </w:t>
       </w:r>
       <w:r>
         <w:t xml:space="preserve">registros de control, siendo el resto de los modos de operación completamente opcionales. </w:t>
@@ -635,11 +666,26 @@
     </w:p>
     <w:p>
       <w:r>
-        <w:lastRenderedPageBreak/>
-        <w:t xml:space="preserve">El estándar está planteado para que cuando se trate de ejecutar una instrucción sin los permisos suficientes, se genere una excepción, entrando en una de las traps del entorno. Normalmente el código ejecuta en nivel de aplicación hasta que </w:t>
-      </w:r>
-      <w:r>
-        <w:t xml:space="preserve">entra en una trap, que puede ser una llamada </w:t>
+        <w:t xml:space="preserve">El estándar está planteado para que cuando se trate de ejecutar una instrucción sin los permisos suficientes, se genere una excepción, entrando en una de las </w:t>
+      </w:r>
+      <w:proofErr w:type="spellStart"/>
+      <w:r>
+        <w:t>traps</w:t>
+      </w:r>
+      <w:proofErr w:type="spellEnd"/>
+      <w:r>
+        <w:t xml:space="preserve"> del entorno. Normalmente el código ejecuta en nivel de aplicación hasta que </w:t>
+      </w:r>
+      <w:r>
+        <w:t xml:space="preserve">entra en una </w:t>
+      </w:r>
+      <w:proofErr w:type="spellStart"/>
+      <w:r>
+        <w:t>trap</w:t>
+      </w:r>
+      <w:proofErr w:type="spellEnd"/>
+      <w:r>
+        <w:t xml:space="preserve">, que puede ser una llamada </w:t>
       </w:r>
       <w:r>
         <w:t>a</w:t>
@@ -651,21 +697,53 @@
         <w:t xml:space="preserve"> sistema</w:t>
       </w:r>
       <w:r>
-        <w:t>, o una interrupción. El tratamiento de estas traps puede ser vertical, escalado a un nivel superior de ejecución, u horizontal, manteniendo el nivel de ejecución.</w:t>
-      </w:r>
-      <w:r>
-        <w:t xml:space="preserve"> Esto no está definido de una manera rigurosa, sino que el propio estándar permite cierta flexibilidad en el enrutamiento de las traps. </w:t>
-      </w:r>
-    </w:p>
-    <w:p>
-      <w:pPr>
-        <w:rPr>
-          <w:b/>
-          <w:bCs/>
-        </w:rPr>
-      </w:pPr>
-      <w:r>
-        <w:t>Adicionalmente y, dependiendo del sistema que se plantee implementar, como se ha mencionado al comienzo del apartado, puede ser que se necesiten modos de ejecución adicionales. Siendo los más típicos el hypervisor para algunas implementaciones con jerarquías más complejas, y el de debug, siendo este un modo de ejecución que puede tener más privilegios que el propio modo máquina, donde puede reservar algunos de los registros de control e incluso partes del espacio de memoria de la máquina.</w:t>
+        <w:t xml:space="preserve">, o una interrupción. El tratamiento de estas </w:t>
+      </w:r>
+      <w:proofErr w:type="spellStart"/>
+      <w:r>
+        <w:t>traps</w:t>
+      </w:r>
+      <w:proofErr w:type="spellEnd"/>
+      <w:r>
+        <w:t xml:space="preserve"> puede ser vertical, escalado a un nivel superior de ejecución, u horizontal, manteniendo el nivel de ejecución.</w:t>
+      </w:r>
+      <w:r>
+        <w:t xml:space="preserve"> Esto no está definido de una manera rigurosa, sino que el propio estándar permite cierta flexibilidad en el enrutamiento de las </w:t>
+      </w:r>
+      <w:proofErr w:type="spellStart"/>
+      <w:r>
+        <w:t>traps</w:t>
+      </w:r>
+      <w:proofErr w:type="spellEnd"/>
+      <w:r>
+        <w:t xml:space="preserve">. </w:t>
+      </w:r>
+    </w:p>
+    <w:p>
+      <w:pPr>
+        <w:rPr>
+          <w:b/>
+          <w:bCs/>
+        </w:rPr>
+      </w:pPr>
+      <w:r>
+        <w:t xml:space="preserve">Adicionalmente y, dependiendo del sistema que se plantee implementar, como se ha mencionado al comienzo del apartado, puede ser que se necesiten modos de ejecución adicionales. Siendo los más típicos el </w:t>
+      </w:r>
+      <w:proofErr w:type="spellStart"/>
+      <w:r>
+        <w:t>hypervisor</w:t>
+      </w:r>
+      <w:proofErr w:type="spellEnd"/>
+      <w:r>
+        <w:t xml:space="preserve"> para algunas implementaciones con jerarquías más complejas, y el de </w:t>
+      </w:r>
+      <w:proofErr w:type="spellStart"/>
+      <w:r>
+        <w:t>debug</w:t>
+      </w:r>
+      <w:proofErr w:type="spellEnd"/>
+      <w:r>
+        <w:t>, siendo este un modo de ejecución que puede tener más privilegios que el modo máquina, donde puede reservar algunos de los registros de control e incluso partes del espacio de memoria de la máquina.</w:t>
       </w:r>
       <w:r>
         <w:rPr>
@@ -781,19 +859,49 @@
     </w:p>
     <w:p>
       <w:r>
-        <w:t xml:space="preserve">Para trabajar con estos registros de control y estado, sobre todo con los registros internos (hw) tenemos básicamente dos tipos de instrucciones: las que trabajan de forma atómica y nacen de la extensión “Zicsr” (las instrucciones csr), y las que son derivadas de las mismas. Antes de explicar el funcionamiento de las principales </w:t>
+        <w:t>Para trabajar con estos registros de control y estado</w:t>
+      </w:r>
+      <w:r>
+        <w:t xml:space="preserve"> </w:t>
+      </w:r>
+      <w:r>
+        <w:t>tenemos básicamente dos tipos de instrucciones: las que trabajan de forma atómica y nacen de la extensión “</w:t>
+      </w:r>
+      <w:proofErr w:type="spellStart"/>
+      <w:r>
+        <w:t>Zicsr</w:t>
+      </w:r>
+      <w:proofErr w:type="spellEnd"/>
+      <w:r>
+        <w:t xml:space="preserve">” (las instrucciones </w:t>
+      </w:r>
+      <w:proofErr w:type="spellStart"/>
+      <w:r>
+        <w:t>csr</w:t>
+      </w:r>
+      <w:proofErr w:type="spellEnd"/>
+      <w:r>
+        <w:t xml:space="preserve">), y </w:t>
+      </w:r>
+      <w:r>
+        <w:t>sus derivadas</w:t>
+      </w:r>
+      <w:r>
+        <w:t xml:space="preserve">. Antes de explicar el funcionamiento de las principales </w:t>
       </w:r>
       <w:r>
         <w:t>instrucciones</w:t>
       </w:r>
       <w:r>
-        <w:t xml:space="preserve"> del tipo “csr” para el trabajo con los registros, cabe mencionar que en este documento se adjunta un listado con</w:t>
-      </w:r>
-      <w:r>
-        <w:t xml:space="preserve"> algunos de</w:t>
-      </w:r>
-      <w:r>
-        <w:t xml:space="preserve"> los registros de control y estado contemplados por el estándar. </w:t>
+        <w:t xml:space="preserve"> del tipo “</w:t>
+      </w:r>
+      <w:proofErr w:type="spellStart"/>
+      <w:r>
+        <w:t>csr</w:t>
+      </w:r>
+      <w:proofErr w:type="spellEnd"/>
+      <w:r>
+        <w:t xml:space="preserve">” para el trabajo con los registros, cabe mencionar que en este documento se adjunta un listado con los registros de control y estado contemplados por el estándar. </w:t>
       </w:r>
     </w:p>
     <w:p>
@@ -854,7 +962,15 @@
         </w:drawing>
       </w:r>
       <w:r>
-        <w:t>Las instrucciones csr son instrucciones que normalmente garantizan la atomicidad de la operación, donde escriben, leen o modifica</w:t>
+        <w:t xml:space="preserve">Las instrucciones </w:t>
+      </w:r>
+      <w:proofErr w:type="spellStart"/>
+      <w:r>
+        <w:t>csr</w:t>
+      </w:r>
+      <w:proofErr w:type="spellEnd"/>
+      <w:r>
+        <w:t xml:space="preserve"> son instrucciones que normalmente garantizan la atomicidad de la operación, donde escriben, leen o modifica</w:t>
       </w:r>
       <w:r>
         <w:t>n</w:t>
@@ -875,13 +991,69 @@
         <w:t xml:space="preserve">una excepción. </w:t>
       </w:r>
       <w:r>
-        <w:t xml:space="preserve">Estas instrucciones pueden tomar uno de dos formatos: csrXX rd, csr, rs1, para trabajar con un registro fuente,  </w:t>
+        <w:t xml:space="preserve">Estas instrucciones pueden tomar uno de dos formatos: </w:t>
+      </w:r>
+      <w:proofErr w:type="spellStart"/>
+      <w:r>
+        <w:t>csrXX</w:t>
+      </w:r>
+      <w:proofErr w:type="spellEnd"/>
+      <w:r>
+        <w:t xml:space="preserve"> </w:t>
+      </w:r>
+      <w:proofErr w:type="spellStart"/>
+      <w:r>
+        <w:t>rd</w:t>
+      </w:r>
+      <w:proofErr w:type="spellEnd"/>
+      <w:r>
+        <w:t xml:space="preserve">, </w:t>
+      </w:r>
+      <w:proofErr w:type="spellStart"/>
+      <w:r>
+        <w:t>csr</w:t>
+      </w:r>
+      <w:proofErr w:type="spellEnd"/>
+      <w:r>
+        <w:t xml:space="preserve">, rs1, para trabajar con un registro fuente,  </w:t>
       </w:r>
       <w:r>
         <w:t>o</w:t>
       </w:r>
       <w:r>
-        <w:t xml:space="preserve"> csrXX rd, csr, imm para trabajar con datos inmediatos. </w:t>
+        <w:t xml:space="preserve"> </w:t>
+      </w:r>
+      <w:proofErr w:type="spellStart"/>
+      <w:r>
+        <w:t>csrXX</w:t>
+      </w:r>
+      <w:proofErr w:type="spellEnd"/>
+      <w:r>
+        <w:t xml:space="preserve"> </w:t>
+      </w:r>
+      <w:proofErr w:type="spellStart"/>
+      <w:r>
+        <w:t>rd</w:t>
+      </w:r>
+      <w:proofErr w:type="spellEnd"/>
+      <w:r>
+        <w:t xml:space="preserve">, </w:t>
+      </w:r>
+      <w:proofErr w:type="spellStart"/>
+      <w:r>
+        <w:t>csr</w:t>
+      </w:r>
+      <w:proofErr w:type="spellEnd"/>
+      <w:r>
+        <w:t xml:space="preserve">, </w:t>
+      </w:r>
+      <w:proofErr w:type="spellStart"/>
+      <w:r>
+        <w:t>imm</w:t>
+      </w:r>
+      <w:proofErr w:type="spellEnd"/>
+      <w:r>
+        <w:t xml:space="preserve"> para trabajar con datos inmediatos. </w:t>
       </w:r>
     </w:p>
     <w:p>
@@ -896,6 +1068,7 @@
           <w:sz w:val="14"/>
           <w:szCs w:val="14"/>
         </w:rPr>
+        <w:lastRenderedPageBreak/>
         <w:t>Figura 1.</w:t>
       </w:r>
       <w:r>
@@ -908,8 +1081,111 @@
     </w:p>
     <w:p>
       <w:r>
-        <w:lastRenderedPageBreak/>
-        <w:t xml:space="preserve">Solo hay tres tipos de instrucciones csr: la de lectura y escritura (csrrw),  la de lectura y clear (csrrc), y la de lectura y set (csrrs), tambien se cuenta con las opciones con datos inmediatos (csrrwi, csrrci, csrrsi). Para el formato de escritura se recupera sobre el registro destino (rd) el valor del registro de control (csr), y se carga sobre el mismo el valor fuente (rs1/imm). Los formatos clear y set son muy parecidos al anterior en el sentido de que la lectura se realiza de la misma manera, siendo el único cambio el no escribir </w:t>
+        <w:t xml:space="preserve">Solo hay tres tipos de instrucciones </w:t>
+      </w:r>
+      <w:proofErr w:type="spellStart"/>
+      <w:r>
+        <w:t>csr</w:t>
+      </w:r>
+      <w:proofErr w:type="spellEnd"/>
+      <w:r>
+        <w:t>: la de lectura y escritura (</w:t>
+      </w:r>
+      <w:proofErr w:type="spellStart"/>
+      <w:r>
+        <w:t>csrrw</w:t>
+      </w:r>
+      <w:proofErr w:type="spellEnd"/>
+      <w:r>
+        <w:t xml:space="preserve">),  la de lectura y </w:t>
+      </w:r>
+      <w:proofErr w:type="spellStart"/>
+      <w:r>
+        <w:t>clear</w:t>
+      </w:r>
+      <w:proofErr w:type="spellEnd"/>
+      <w:r>
+        <w:t xml:space="preserve"> (</w:t>
+      </w:r>
+      <w:proofErr w:type="spellStart"/>
+      <w:r>
+        <w:t>csrrc</w:t>
+      </w:r>
+      <w:proofErr w:type="spellEnd"/>
+      <w:r>
+        <w:t>), y la de lectura y set (</w:t>
+      </w:r>
+      <w:proofErr w:type="spellStart"/>
+      <w:r>
+        <w:t>csrrs</w:t>
+      </w:r>
+      <w:proofErr w:type="spellEnd"/>
+      <w:r>
+        <w:t xml:space="preserve">), </w:t>
+      </w:r>
+      <w:proofErr w:type="spellStart"/>
+      <w:r>
+        <w:t>tambien</w:t>
+      </w:r>
+      <w:proofErr w:type="spellEnd"/>
+      <w:r>
+        <w:t xml:space="preserve"> se cuenta con las opciones con datos inmediatos (</w:t>
+      </w:r>
+      <w:proofErr w:type="spellStart"/>
+      <w:r>
+        <w:t>csrrwi</w:t>
+      </w:r>
+      <w:proofErr w:type="spellEnd"/>
+      <w:r>
+        <w:t xml:space="preserve">, </w:t>
+      </w:r>
+      <w:proofErr w:type="spellStart"/>
+      <w:r>
+        <w:t>csrrci</w:t>
+      </w:r>
+      <w:proofErr w:type="spellEnd"/>
+      <w:r>
+        <w:t xml:space="preserve">, </w:t>
+      </w:r>
+      <w:proofErr w:type="spellStart"/>
+      <w:r>
+        <w:t>csrrsi</w:t>
+      </w:r>
+      <w:proofErr w:type="spellEnd"/>
+      <w:r>
+        <w:t>). Para el formato de escritura se recupera sobre el registro destino (</w:t>
+      </w:r>
+      <w:proofErr w:type="spellStart"/>
+      <w:r>
+        <w:t>rd</w:t>
+      </w:r>
+      <w:proofErr w:type="spellEnd"/>
+      <w:r>
+        <w:t>) el valor del registro de control (</w:t>
+      </w:r>
+      <w:proofErr w:type="spellStart"/>
+      <w:r>
+        <w:t>csr</w:t>
+      </w:r>
+      <w:proofErr w:type="spellEnd"/>
+      <w:r>
+        <w:t>), y se carga sobre el mismo el valor fuente (rs1/</w:t>
+      </w:r>
+      <w:proofErr w:type="spellStart"/>
+      <w:r>
+        <w:t>imm</w:t>
+      </w:r>
+      <w:proofErr w:type="spellEnd"/>
+      <w:r>
+        <w:t xml:space="preserve">). Los formatos </w:t>
+      </w:r>
+      <w:proofErr w:type="spellStart"/>
+      <w:r>
+        <w:t>clear</w:t>
+      </w:r>
+      <w:proofErr w:type="spellEnd"/>
+      <w:r>
+        <w:t xml:space="preserve"> y set son muy parecidos al anterior en el sentido de que la lectura se realiza de la misma manera, siendo el único cambio el no escribir </w:t>
       </w:r>
       <w:r>
         <w:t xml:space="preserve">sobre </w:t>
@@ -921,18 +1197,55 @@
         <w:t>,</w:t>
       </w:r>
       <w:r>
-        <w:t xml:space="preserve"> sino solo los bits que sea necesario: ponerlos a uno (set) o a cero (clear).</w:t>
-      </w:r>
-    </w:p>
-    <w:p>
-      <w:r>
-        <w:t>Por el código de operación que toman las instrucciones csr podríamos tener diferenciados hasta 4096 registros de control y estado posibles. Sin embargo, en el estándar hay especificados a penas unas decenas, aunque, si permite la definición de nuevos registros de control por parte del fabricante, siempre que no sea incompatible con la implementación del estándar ya descrita. Añadiendo a este último punto, con el t</w:t>
+        <w:t xml:space="preserve"> sino solo los bits que sea necesario: ponerlos a uno (set) o a cero (</w:t>
+      </w:r>
+      <w:proofErr w:type="spellStart"/>
+      <w:r>
+        <w:t>clear</w:t>
+      </w:r>
+      <w:proofErr w:type="spellEnd"/>
+      <w:r>
+        <w:t>).</w:t>
+      </w:r>
+    </w:p>
+    <w:p>
+      <w:r>
+        <w:t xml:space="preserve">Por el código de operación que toman las instrucciones </w:t>
+      </w:r>
+      <w:proofErr w:type="spellStart"/>
+      <w:r>
+        <w:t>csr</w:t>
+      </w:r>
+      <w:proofErr w:type="spellEnd"/>
+      <w:r>
+        <w:t xml:space="preserve"> podríamos tener diferenciados hasta 4096 registros de control y estado posibles. Sin embargo, en el estándar hay especificados apenas unas decenas, aunque permite la definición de nuevos registros de control por parte del fabricante, siempre que no sea incompatible con la implementación del estándar ya descrita. Añadiendo a este último punto, con el t</w:t>
       </w:r>
       <w:r>
         <w:t>i</w:t>
       </w:r>
       <w:r>
-        <w:t>empo han surgido algunas implementaciones no estándar para un manejo más complejo de interrupciones, que cuentan con la declaración de nuevos registros, aunque muchos de ellos mapeados a memoria</w:t>
+        <w:t>empo han surgido algunas implementaciones no estándar para un manejo más complejo de interrupciones, que cuentan con la declaración de nuevos registros, aunque</w:t>
+      </w:r>
+      <w:r>
+        <w:t xml:space="preserve"> la mayor parte del control </w:t>
+      </w:r>
+      <w:r>
+        <w:t xml:space="preserve">y estado </w:t>
+      </w:r>
+      <w:r>
+        <w:t xml:space="preserve">se </w:t>
+      </w:r>
+      <w:r>
+        <w:t xml:space="preserve">implementa </w:t>
+      </w:r>
+      <w:r>
+        <w:t>mapead</w:t>
+      </w:r>
+      <w:r>
+        <w:t>a</w:t>
+      </w:r>
+      <w:r>
+        <w:t xml:space="preserve"> a memoria</w:t>
       </w:r>
       <w:r>
         <w:t>, se verá en más detalles en el apartado de controladores</w:t>
@@ -1012,7 +1325,15 @@
         </w:drawing>
       </w:r>
       <w:r>
-        <w:t xml:space="preserve">Empezando por el principal registro de estado y control, mstatus (machine status), este registro nos </w:t>
+        <w:t xml:space="preserve">Empezando por el principal registro de estado y control, </w:t>
+      </w:r>
+      <w:proofErr w:type="spellStart"/>
+      <w:r>
+        <w:t>mstatus</w:t>
+      </w:r>
+      <w:proofErr w:type="spellEnd"/>
+      <w:r>
+        <w:t xml:space="preserve"> (machine status), este registro nos </w:t>
       </w:r>
       <w:r>
         <w:t>da información del sistema, donde los primeros veintidós bits tienen un propósito específico en el estándar, sin embargo, los que nos interesan son aquellos que habilitan las interrupciones y excepciones, que en este caso son los XIE donde X es el identificador del modo de ejecución.</w:t>
@@ -1039,6 +1360,22 @@
         </w:rPr>
         <w:t>5</w:t>
       </w:r>
+      <w:r>
+        <w:rPr>
+          <w:sz w:val="14"/>
+          <w:szCs w:val="14"/>
+        </w:rPr>
+        <w:t xml:space="preserve"> Registro </w:t>
+      </w:r>
+      <w:proofErr w:type="spellStart"/>
+      <w:r>
+        <w:rPr>
+          <w:sz w:val="14"/>
+          <w:szCs w:val="14"/>
+        </w:rPr>
+        <w:t>mstatus</w:t>
+      </w:r>
+      <w:proofErr w:type="spellEnd"/>
     </w:p>
     <w:p>
       <w:r>
@@ -1048,25 +1385,113 @@
         <w:t>e</w:t>
       </w:r>
       <w:r>
-        <w:t xml:space="preserve"> interrupt enable) del registro. Por otra parte, si queremos interrupciones anidadas tendremos que activar el bit MPIE (machine previous interrupt enable), donde el valor del nivel de privilegios anterior se almacena en los dos bits MPP (machine previous privilage).</w:t>
-      </w:r>
-    </w:p>
-    <w:p>
-      <w:r>
-        <w:t xml:space="preserve">El registro mtcev ( machine trap vector interrupt) es el principal encargado de la vectorización de las interrupciones y excepciones. En este registro se guarda la dirección base sobre la que se calculará el salto cuando se produzca una interrupción o excepción. Como la dirección </w:t>
-      </w:r>
-      <w:r>
-        <w:t xml:space="preserve">tiene que estar alineada a palabra ( 4 bytes ) se usan los dos bits menos significativos para indicar el modo de operación: cuando están los dos puestos a cero entonces el salto es directo y no se calcula ni diferencia nada, mientras que cuando </w:t>
+        <w:t xml:space="preserve"> </w:t>
+      </w:r>
+      <w:proofErr w:type="spellStart"/>
+      <w:r>
+        <w:t>interrupt</w:t>
+      </w:r>
+      <w:proofErr w:type="spellEnd"/>
+      <w:r>
+        <w:t xml:space="preserve"> </w:t>
+      </w:r>
+      <w:proofErr w:type="spellStart"/>
+      <w:r>
+        <w:t>enable</w:t>
+      </w:r>
+      <w:proofErr w:type="spellEnd"/>
+      <w:r>
+        <w:t xml:space="preserve">) del registro. Por otra parte, si queremos interrupciones anidadas tendremos que activar el bit MPIE (machine </w:t>
+      </w:r>
+      <w:proofErr w:type="spellStart"/>
+      <w:r>
+        <w:t>previous</w:t>
+      </w:r>
+      <w:proofErr w:type="spellEnd"/>
+      <w:r>
+        <w:t xml:space="preserve"> </w:t>
+      </w:r>
+      <w:proofErr w:type="spellStart"/>
+      <w:r>
+        <w:t>interrupt</w:t>
+      </w:r>
+      <w:proofErr w:type="spellEnd"/>
+      <w:r>
+        <w:t xml:space="preserve"> </w:t>
+      </w:r>
+      <w:proofErr w:type="spellStart"/>
+      <w:r>
+        <w:t>enable</w:t>
+      </w:r>
+      <w:proofErr w:type="spellEnd"/>
+      <w:r>
+        <w:t xml:space="preserve">), donde el valor del nivel de privilegios anterior se almacena en los dos bits MPP (machine </w:t>
+      </w:r>
+      <w:proofErr w:type="spellStart"/>
+      <w:r>
+        <w:t>previous</w:t>
+      </w:r>
+      <w:proofErr w:type="spellEnd"/>
+      <w:r>
+        <w:t xml:space="preserve"> </w:t>
+      </w:r>
+      <w:proofErr w:type="spellStart"/>
+      <w:r>
+        <w:t>privilage</w:t>
+      </w:r>
+      <w:proofErr w:type="spellEnd"/>
+      <w:r>
+        <w:t>).</w:t>
+      </w:r>
+    </w:p>
+    <w:p>
+      <w:r>
+        <w:t xml:space="preserve">El registro </w:t>
+      </w:r>
+      <w:proofErr w:type="spellStart"/>
+      <w:r>
+        <w:t>mtcev</w:t>
+      </w:r>
+      <w:proofErr w:type="spellEnd"/>
+      <w:r>
+        <w:t xml:space="preserve"> ( machine </w:t>
+      </w:r>
+      <w:proofErr w:type="spellStart"/>
+      <w:r>
+        <w:t>trap</w:t>
+      </w:r>
+      <w:proofErr w:type="spellEnd"/>
+      <w:r>
+        <w:t xml:space="preserve"> vector </w:t>
+      </w:r>
+      <w:proofErr w:type="spellStart"/>
+      <w:r>
+        <w:t>interrupt</w:t>
+      </w:r>
+      <w:proofErr w:type="spellEnd"/>
+      <w:r>
+        <w:t xml:space="preserve">) es el principal encargado de la vectorización de las interrupciones y excepciones. En este registro se guarda la dirección base sobre la que se calculará el salto cuando se produzca una interrupción o excepción. Como la dirección </w:t>
+      </w:r>
+      <w:r>
+        <w:t xml:space="preserve">tiene que estar alineada a palabra ( 4 bytes ) se usan los dos bits </w:t>
       </w:r>
       <w:r>
         <w:lastRenderedPageBreak/>
-        <w:t xml:space="preserve">el valor que representan es 1, al generarse una interrupción se añade sobre esta dirección el producto por cuatro del valor numérico que representa la causa de la interrupción, se verá </w:t>
+        <w:t xml:space="preserve">menos significativos para indicar el modo de operación: cuando están los dos puestos a cero entonces el salto es directo y no se calcula ni diferencia nada, mientras que cuando el valor que representan es 1, al generarse una interrupción se añade sobre esta dirección el producto por cuatro del valor numérico que representa la causa de la interrupción, se verá </w:t>
       </w:r>
       <w:r>
         <w:t>en</w:t>
       </w:r>
       <w:r>
-        <w:t xml:space="preserve"> más detalle con el registro mcause.</w:t>
+        <w:t xml:space="preserve"> más detalle con el registro </w:t>
+      </w:r>
+      <w:proofErr w:type="spellStart"/>
+      <w:r>
+        <w:t>mcause</w:t>
+      </w:r>
+      <w:proofErr w:type="spellEnd"/>
+      <w:r>
+        <w:t>.</w:t>
       </w:r>
     </w:p>
     <w:p>
@@ -1137,6 +1562,22 @@
         </w:rPr>
         <w:t>6</w:t>
       </w:r>
+      <w:r>
+        <w:rPr>
+          <w:sz w:val="14"/>
+          <w:szCs w:val="14"/>
+        </w:rPr>
+        <w:t xml:space="preserve"> Modos de operación del registro </w:t>
+      </w:r>
+      <w:proofErr w:type="spellStart"/>
+      <w:r>
+        <w:rPr>
+          <w:sz w:val="14"/>
+          <w:szCs w:val="14"/>
+        </w:rPr>
+        <w:t>mtvec</w:t>
+      </w:r>
+      <w:proofErr w:type="spellEnd"/>
     </w:p>
     <w:p>
       <w:r>
@@ -1145,8 +1586,69 @@
       <w:r>
         <w:t xml:space="preserve">las interrupciones y excepciones se tratan en el modo máquina, sin embargo, como se mencionaba al principio del apartado, se pueden delegar a niveles inferiores. Para esto es necesario implementar dos registros de control que permiten llevar a cabo esta tarea: </w:t>
       </w:r>
-      <w:r>
-        <w:t>mideleg ( machine interruption delegataion register ) y, medeleg ( machine exception delegation register ). Nótese que para las implementaciones con modo supervisor, estos registro</w:t>
+      <w:proofErr w:type="spellStart"/>
+      <w:r>
+        <w:t>mideleg</w:t>
+      </w:r>
+      <w:proofErr w:type="spellEnd"/>
+      <w:r>
+        <w:t xml:space="preserve"> ( machine </w:t>
+      </w:r>
+      <w:proofErr w:type="spellStart"/>
+      <w:r>
+        <w:t>interruption</w:t>
+      </w:r>
+      <w:proofErr w:type="spellEnd"/>
+      <w:r>
+        <w:t xml:space="preserve"> </w:t>
+      </w:r>
+      <w:proofErr w:type="spellStart"/>
+      <w:r>
+        <w:t>delegataion</w:t>
+      </w:r>
+      <w:proofErr w:type="spellEnd"/>
+      <w:r>
+        <w:t xml:space="preserve"> </w:t>
+      </w:r>
+      <w:proofErr w:type="spellStart"/>
+      <w:r>
+        <w:t>register</w:t>
+      </w:r>
+      <w:proofErr w:type="spellEnd"/>
+      <w:r>
+        <w:t xml:space="preserve"> ) y, </w:t>
+      </w:r>
+      <w:proofErr w:type="spellStart"/>
+      <w:r>
+        <w:t>medeleg</w:t>
+      </w:r>
+      <w:proofErr w:type="spellEnd"/>
+      <w:r>
+        <w:t xml:space="preserve"> ( machine </w:t>
+      </w:r>
+      <w:proofErr w:type="spellStart"/>
+      <w:r>
+        <w:t>exception</w:t>
+      </w:r>
+      <w:proofErr w:type="spellEnd"/>
+      <w:r>
+        <w:t xml:space="preserve"> </w:t>
+      </w:r>
+      <w:proofErr w:type="spellStart"/>
+      <w:r>
+        <w:t>delegation</w:t>
+      </w:r>
+      <w:proofErr w:type="spellEnd"/>
+      <w:r>
+        <w:t xml:space="preserve"> </w:t>
+      </w:r>
+      <w:proofErr w:type="spellStart"/>
+      <w:r>
+        <w:t>register</w:t>
+      </w:r>
+      <w:proofErr w:type="spellEnd"/>
+      <w:r>
+        <w:t xml:space="preserve"> ). Nótese que para las implementaciones con modo supervisor, estos registro</w:t>
       </w:r>
       <w:r>
         <w:t>s</w:t>
@@ -1228,8 +1730,17 @@
           <w:sz w:val="14"/>
           <w:szCs w:val="14"/>
         </w:rPr>
-        <w:t>7 Registro mdeleg</w:t>
-      </w:r>
+        <w:t xml:space="preserve">7 Registro </w:t>
+      </w:r>
+      <w:proofErr w:type="spellStart"/>
+      <w:r>
+        <w:rPr>
+          <w:sz w:val="14"/>
+          <w:szCs w:val="14"/>
+        </w:rPr>
+        <w:t>mdeleg</w:t>
+      </w:r>
+      <w:proofErr w:type="spellEnd"/>
     </w:p>
     <w:p>
       <w:pPr>
@@ -1306,8 +1817,17 @@
           <w:sz w:val="14"/>
           <w:szCs w:val="14"/>
         </w:rPr>
-        <w:t>8 Registro mideleg</w:t>
-      </w:r>
+        <w:t xml:space="preserve">8 Registro </w:t>
+      </w:r>
+      <w:proofErr w:type="spellStart"/>
+      <w:r>
+        <w:rPr>
+          <w:sz w:val="14"/>
+          <w:szCs w:val="14"/>
+        </w:rPr>
+        <w:t>mideleg</w:t>
+      </w:r>
+      <w:proofErr w:type="spellEnd"/>
     </w:p>
     <w:p>
       <w:r>
@@ -1317,7 +1837,63 @@
         <w:t xml:space="preserve"> </w:t>
       </w:r>
       <w:r>
-        <w:t xml:space="preserve">tenemos los registros de interrupción: mie (machine interrupt enable register ), y mip ( machine interrupt pending register ). Donde los 16 bits menos significativos de estos dos registros están asociados a </w:t>
+        <w:t xml:space="preserve">tenemos los registros de interrupción: mie (machine </w:t>
+      </w:r>
+      <w:proofErr w:type="spellStart"/>
+      <w:r>
+        <w:t>interrupt</w:t>
+      </w:r>
+      <w:proofErr w:type="spellEnd"/>
+      <w:r>
+        <w:t xml:space="preserve"> </w:t>
+      </w:r>
+      <w:proofErr w:type="spellStart"/>
+      <w:r>
+        <w:t>enable</w:t>
+      </w:r>
+      <w:proofErr w:type="spellEnd"/>
+      <w:r>
+        <w:t xml:space="preserve"> </w:t>
+      </w:r>
+      <w:proofErr w:type="spellStart"/>
+      <w:r>
+        <w:t>register</w:t>
+      </w:r>
+      <w:proofErr w:type="spellEnd"/>
+      <w:r>
+        <w:t xml:space="preserve"> ), y </w:t>
+      </w:r>
+      <w:proofErr w:type="spellStart"/>
+      <w:r>
+        <w:t>mip</w:t>
+      </w:r>
+      <w:proofErr w:type="spellEnd"/>
+      <w:r>
+        <w:t xml:space="preserve"> ( machine </w:t>
+      </w:r>
+      <w:proofErr w:type="spellStart"/>
+      <w:r>
+        <w:t>interrupt</w:t>
+      </w:r>
+      <w:proofErr w:type="spellEnd"/>
+      <w:r>
+        <w:t xml:space="preserve"> </w:t>
+      </w:r>
+      <w:proofErr w:type="spellStart"/>
+      <w:r>
+        <w:t>pending</w:t>
+      </w:r>
+      <w:proofErr w:type="spellEnd"/>
+      <w:r>
+        <w:t xml:space="preserve"> </w:t>
+      </w:r>
+      <w:proofErr w:type="spellStart"/>
+      <w:r>
+        <w:t>register</w:t>
+      </w:r>
+      <w:proofErr w:type="spellEnd"/>
+      <w:r>
+        <w:t xml:space="preserve"> ). Donde los 16 bits menos significativos de estos dos registros están asociados a </w:t>
       </w:r>
       <w:r>
         <w:t>valores específicos del estándar</w:t>
@@ -1326,7 +1902,15 @@
         <w:t>, de forma completamente simétrica</w:t>
       </w:r>
       <w:r>
-        <w:t xml:space="preserve">. Podemos ver por ejemplo las interrupciones del timer y las interrupciones software, donde los16 bits más significativos están preparados para que el fabricante pueda particularizar la implementación a necesidad. </w:t>
+        <w:t xml:space="preserve">. Podemos ver por ejemplo las interrupciones del </w:t>
+      </w:r>
+      <w:proofErr w:type="spellStart"/>
+      <w:r>
+        <w:t>timer</w:t>
+      </w:r>
+      <w:proofErr w:type="spellEnd"/>
+      <w:r>
+        <w:t xml:space="preserve"> y las interrupciones software, donde los16 bits más significativos están preparados para que el fabricante pueda particularizar la implementación a necesidad. </w:t>
       </w:r>
       <w:r>
         <w:rPr>
@@ -1394,26 +1978,135 @@
     </w:p>
     <w:p>
       <w:r>
-        <w:t xml:space="preserve">Como se había mencionado al comienzo del documento, este estándar está más pensado en el tratamiento de excepciones a distintos niveles de privilegios que en las propias interrupciones, siendo este registro el claro ejemplo. Podemos seccionar las interrupciones externas en dos, las interrupciones de timer, y el resto, como vemos en la imagen </w:t>
-      </w:r>
-      <w:r>
-        <w:t>las interrupciones de timer tienen dos bits dedicados en el registro: MTIE (machine timer interrupt enable ) y, STIE ( supervisor timer interrupt enable )</w:t>
-      </w:r>
-      <w:r>
-        <w:t xml:space="preserve">, siendo la </w:t>
+        <w:t xml:space="preserve">Como se había mencionado al comienzo del documento, este estándar está más pensado en el tratamiento de excepciones a distintos niveles de privilegios que en las propias interrupciones, siendo este registro el claro ejemplo. Podemos seccionar las interrupciones externas en dos, las interrupciones de </w:t>
+      </w:r>
+      <w:proofErr w:type="spellStart"/>
+      <w:r>
+        <w:t>timer</w:t>
+      </w:r>
+      <w:proofErr w:type="spellEnd"/>
+      <w:r>
+        <w:t xml:space="preserve">, y el resto, como vemos en la </w:t>
       </w:r>
       <w:r>
         <w:lastRenderedPageBreak/>
-        <w:t>misma cantidad de bits dedicados para todo el resto de interrupciones externas: MEIE (machine</w:t>
-      </w:r>
-      <w:r>
-        <w:t xml:space="preserve"> </w:t>
-      </w:r>
-      <w:r>
-        <w:t xml:space="preserve"> </w:t>
-      </w:r>
-      <w:r>
-        <w:t xml:space="preserve">external interruption enable)  y, SEIE (supervisor external interruption enable), lo que para muchos sistemas </w:t>
+        <w:t xml:space="preserve">imagen </w:t>
+      </w:r>
+      <w:r>
+        <w:t xml:space="preserve">las interrupciones de </w:t>
+      </w:r>
+      <w:proofErr w:type="spellStart"/>
+      <w:r>
+        <w:t>timer</w:t>
+      </w:r>
+      <w:proofErr w:type="spellEnd"/>
+      <w:r>
+        <w:t xml:space="preserve"> tienen dos bits dedicados en el registro: MTIE (machine </w:t>
+      </w:r>
+      <w:proofErr w:type="spellStart"/>
+      <w:r>
+        <w:t>timer</w:t>
+      </w:r>
+      <w:proofErr w:type="spellEnd"/>
+      <w:r>
+        <w:t xml:space="preserve"> </w:t>
+      </w:r>
+      <w:proofErr w:type="spellStart"/>
+      <w:r>
+        <w:t>interrupt</w:t>
+      </w:r>
+      <w:proofErr w:type="spellEnd"/>
+      <w:r>
+        <w:t xml:space="preserve"> </w:t>
+      </w:r>
+      <w:proofErr w:type="spellStart"/>
+      <w:r>
+        <w:t>enable</w:t>
+      </w:r>
+      <w:proofErr w:type="spellEnd"/>
+      <w:r>
+        <w:t xml:space="preserve"> ) y, STIE ( supervisor </w:t>
+      </w:r>
+      <w:proofErr w:type="spellStart"/>
+      <w:r>
+        <w:t>timer</w:t>
+      </w:r>
+      <w:proofErr w:type="spellEnd"/>
+      <w:r>
+        <w:t xml:space="preserve"> </w:t>
+      </w:r>
+      <w:proofErr w:type="spellStart"/>
+      <w:r>
+        <w:t>interrupt</w:t>
+      </w:r>
+      <w:proofErr w:type="spellEnd"/>
+      <w:r>
+        <w:t xml:space="preserve"> </w:t>
+      </w:r>
+      <w:proofErr w:type="spellStart"/>
+      <w:r>
+        <w:t>enable</w:t>
+      </w:r>
+      <w:proofErr w:type="spellEnd"/>
+      <w:r>
+        <w:t xml:space="preserve"> )</w:t>
+      </w:r>
+      <w:r>
+        <w:t>, siendo la misma cantidad de bits dedicados para todo el resto de interrupciones externas: MEIE (machine</w:t>
+      </w:r>
+      <w:r>
+        <w:t xml:space="preserve"> </w:t>
+      </w:r>
+      <w:r>
+        <w:t xml:space="preserve"> </w:t>
+      </w:r>
+      <w:proofErr w:type="spellStart"/>
+      <w:r>
+        <w:t>external</w:t>
+      </w:r>
+      <w:proofErr w:type="spellEnd"/>
+      <w:r>
+        <w:t xml:space="preserve"> </w:t>
+      </w:r>
+      <w:proofErr w:type="spellStart"/>
+      <w:r>
+        <w:t>interruption</w:t>
+      </w:r>
+      <w:proofErr w:type="spellEnd"/>
+      <w:r>
+        <w:t xml:space="preserve"> </w:t>
+      </w:r>
+      <w:proofErr w:type="spellStart"/>
+      <w:r>
+        <w:t>enable</w:t>
+      </w:r>
+      <w:proofErr w:type="spellEnd"/>
+      <w:r>
+        <w:t xml:space="preserve">)  y, SEIE (supervisor </w:t>
+      </w:r>
+      <w:proofErr w:type="spellStart"/>
+      <w:r>
+        <w:t>external</w:t>
+      </w:r>
+      <w:proofErr w:type="spellEnd"/>
+      <w:r>
+        <w:t xml:space="preserve"> </w:t>
+      </w:r>
+      <w:proofErr w:type="spellStart"/>
+      <w:r>
+        <w:t>interruption</w:t>
+      </w:r>
+      <w:proofErr w:type="spellEnd"/>
+      <w:r>
+        <w:t xml:space="preserve"> </w:t>
+      </w:r>
+      <w:proofErr w:type="spellStart"/>
+      <w:r>
+        <w:t>enable</w:t>
+      </w:r>
+      <w:proofErr w:type="spellEnd"/>
+      <w:r>
+        <w:t xml:space="preserve">), lo que para muchos sistemas </w:t>
       </w:r>
       <w:r>
         <w:t xml:space="preserve">es claramente </w:t>
@@ -1427,10 +2120,63 @@
     </w:p>
     <w:p>
       <w:r>
-        <w:t xml:space="preserve">Una vez que se interrumpe, ya sea una interrupción externa o una excepción, se almacena el contador de programa en un registro específico diseñado para esto: mepc (machine execution </w:t>
-      </w:r>
-      <w:r>
-        <w:t>program counter), siendo que se usará este registro en las instrucciones de retorno de interrupción (mret, sret, uret, …)</w:t>
+        <w:t xml:space="preserve">Una vez que se interrumpe, ya sea una interrupción externa o una excepción, se almacena el contador de programa en un registro específico diseñado para esto: </w:t>
+      </w:r>
+      <w:proofErr w:type="spellStart"/>
+      <w:r>
+        <w:t>mepc</w:t>
+      </w:r>
+      <w:proofErr w:type="spellEnd"/>
+      <w:r>
+        <w:t xml:space="preserve"> (machine </w:t>
+      </w:r>
+      <w:proofErr w:type="spellStart"/>
+      <w:r>
+        <w:t>execution</w:t>
+      </w:r>
+      <w:proofErr w:type="spellEnd"/>
+      <w:r>
+        <w:t xml:space="preserve"> </w:t>
+      </w:r>
+      <w:proofErr w:type="spellStart"/>
+      <w:r>
+        <w:t>program</w:t>
+      </w:r>
+      <w:proofErr w:type="spellEnd"/>
+      <w:r>
+        <w:t xml:space="preserve"> </w:t>
+      </w:r>
+      <w:proofErr w:type="spellStart"/>
+      <w:r>
+        <w:t>counter</w:t>
+      </w:r>
+      <w:proofErr w:type="spellEnd"/>
+      <w:r>
+        <w:t>), siendo que se usará este registro en las instrucciones de retorno de interrupción (</w:t>
+      </w:r>
+      <w:proofErr w:type="spellStart"/>
+      <w:r>
+        <w:t>mret</w:t>
+      </w:r>
+      <w:proofErr w:type="spellEnd"/>
+      <w:r>
+        <w:t xml:space="preserve">, </w:t>
+      </w:r>
+      <w:proofErr w:type="spellStart"/>
+      <w:r>
+        <w:t>sret</w:t>
+      </w:r>
+      <w:proofErr w:type="spellEnd"/>
+      <w:r>
+        <w:t xml:space="preserve">, </w:t>
+      </w:r>
+      <w:proofErr w:type="spellStart"/>
+      <w:r>
+        <w:t>uret</w:t>
+      </w:r>
+      <w:proofErr w:type="spellEnd"/>
+      <w:r>
+        <w:t>, …)</w:t>
       </w:r>
       <w:r>
         <w:t>, si por ejemplo, se ha generado una excepción y queremos tratarla saltando a la siguiente instrucción, entonces tendremos que sumarle cuatro al valor del registro, almacenarlo, y retornar de la interrupción.</w:t>
@@ -1440,8 +2186,21 @@
       <w:r>
         <w:t xml:space="preserve">Como se ha mencionado con el registro de vectorización, las interrupciones y excepciones tienen un valor específico que las identifica, o al menos la causa que las ha generado. Para este propósito tenemos el registro </w:t>
       </w:r>
-      <w:r>
-        <w:t>mcause (machine cause register), en el que, cuando se genera una interrupción, se almacena el valor numérico asociado a la causa de la misma, lo que se puede usar para identificar el tipo de la misma.</w:t>
+      <w:proofErr w:type="spellStart"/>
+      <w:r>
+        <w:t>mcause</w:t>
+      </w:r>
+      <w:proofErr w:type="spellEnd"/>
+      <w:r>
+        <w:t xml:space="preserve"> (machine cause </w:t>
+      </w:r>
+      <w:proofErr w:type="spellStart"/>
+      <w:r>
+        <w:t>register</w:t>
+      </w:r>
+      <w:proofErr w:type="spellEnd"/>
+      <w:r>
+        <w:t>), en el que, cuando se genera una interrupción, se almacena el valor numérico asociado a la causa de la misma, lo que se puede usar para identificar el tipo de la misma.</w:t>
       </w:r>
     </w:p>
     <w:p>
@@ -1564,8 +2323,17 @@
           <w:sz w:val="14"/>
           <w:szCs w:val="14"/>
         </w:rPr>
-        <w:t>Figura 1.10 Estructura del registro mcause</w:t>
-      </w:r>
+        <w:t xml:space="preserve">Figura 1.10 Estructura del registro </w:t>
+      </w:r>
+      <w:proofErr w:type="spellStart"/>
+      <w:r>
+        <w:rPr>
+          <w:sz w:val="14"/>
+          <w:szCs w:val="14"/>
+        </w:rPr>
+        <w:t>mcause</w:t>
+      </w:r>
+      <w:proofErr w:type="spellEnd"/>
     </w:p>
     <w:p>
       <w:pPr>
@@ -1773,7 +2541,31 @@
         <w:t xml:space="preserve"> información adicional, </w:t>
       </w:r>
       <w:r>
-        <w:t>se implementa el registro mtval (machine trap value), que está pensado como asistente para el tratamiento de las interrupciones y excepciones. Cuando se genera una interrupción o excepción este registro o bien tiene el valor 0, o bien contiene información específica de la interrupción o excepción.</w:t>
+        <w:t xml:space="preserve">se implementa el registro </w:t>
+      </w:r>
+      <w:proofErr w:type="spellStart"/>
+      <w:r>
+        <w:t>mtval</w:t>
+      </w:r>
+      <w:proofErr w:type="spellEnd"/>
+      <w:r>
+        <w:t xml:space="preserve"> (machine </w:t>
+      </w:r>
+      <w:proofErr w:type="spellStart"/>
+      <w:r>
+        <w:t>trap</w:t>
+      </w:r>
+      <w:proofErr w:type="spellEnd"/>
+      <w:r>
+        <w:t xml:space="preserve"> </w:t>
+      </w:r>
+      <w:proofErr w:type="spellStart"/>
+      <w:r>
+        <w:t>value</w:t>
+      </w:r>
+      <w:proofErr w:type="spellEnd"/>
+      <w:r>
+        <w:t>), que está pensado como asistente para el tratamiento de las interrupciones y excepciones. Cuando se genera una interrupción o excepción este registro o bien tiene el valor 0, o bien contiene información específica de la interrupción o excepción.</w:t>
       </w:r>
       <w:r>
         <w:t xml:space="preserve"> Por ejemplo</w:t>
@@ -1796,12 +2588,108 @@
     </w:p>
     <w:p>
       <w:r>
-        <w:t>Como se había mencionado antes, las interrupciones externas se desglosan en dos tipos principales, las interrupciones de timer y el resto. Entonces vemos una definición bastante completa del funcionamiento del timer en el estándar, donde también nos define dos registros de control específicos, mapeados a memoria, para el funcionamiento correcto de este dispositivo: mtime, y mtimecmp.</w:t>
-      </w:r>
-    </w:p>
-    <w:p>
-      <w:r>
-        <w:t>Los registros mtime y mtimecmp son ambos registros de 64 bits, donde el registro mtime marca el valor actual del timer, siendo un registro que por definición se tiene que ir incrementado al mismo ritmo que el del procesador. Mientras que mtimecmp contiene un valor estático que una vez alcanzado por mtime generará una interrupción de tipo timer. Estos dos registros se pueden modificar, tanto para reiniciar el timer, como para especificar tras cuanto tiempo se debe interrumpir.</w:t>
+        <w:t xml:space="preserve">Como se había mencionado antes, las interrupciones externas se desglosan en dos tipos principales, las interrupciones de </w:t>
+      </w:r>
+      <w:proofErr w:type="spellStart"/>
+      <w:r>
+        <w:t>timer</w:t>
+      </w:r>
+      <w:proofErr w:type="spellEnd"/>
+      <w:r>
+        <w:t xml:space="preserve"> y el resto. Entonces vemos una definición bastante completa del funcionamiento del </w:t>
+      </w:r>
+      <w:proofErr w:type="spellStart"/>
+      <w:r>
+        <w:t>timer</w:t>
+      </w:r>
+      <w:proofErr w:type="spellEnd"/>
+      <w:r>
+        <w:t xml:space="preserve"> en el estándar, donde también nos define dos registros de control específicos, mapeados a memoria, para el funcionamiento correcto de este dispositivo: </w:t>
+      </w:r>
+      <w:proofErr w:type="spellStart"/>
+      <w:r>
+        <w:t>mtime</w:t>
+      </w:r>
+      <w:proofErr w:type="spellEnd"/>
+      <w:r>
+        <w:t xml:space="preserve">, y </w:t>
+      </w:r>
+      <w:proofErr w:type="spellStart"/>
+      <w:r>
+        <w:t>mtimecmp</w:t>
+      </w:r>
+      <w:proofErr w:type="spellEnd"/>
+      <w:r>
+        <w:t>.</w:t>
+      </w:r>
+    </w:p>
+    <w:p>
+      <w:r>
+        <w:t xml:space="preserve">Los registros </w:t>
+      </w:r>
+      <w:proofErr w:type="spellStart"/>
+      <w:r>
+        <w:t>mtime</w:t>
+      </w:r>
+      <w:proofErr w:type="spellEnd"/>
+      <w:r>
+        <w:t xml:space="preserve"> y </w:t>
+      </w:r>
+      <w:proofErr w:type="spellStart"/>
+      <w:r>
+        <w:t>mtimecmp</w:t>
+      </w:r>
+      <w:proofErr w:type="spellEnd"/>
+      <w:r>
+        <w:t xml:space="preserve"> son ambos registros de 64 bits, donde el registro </w:t>
+      </w:r>
+      <w:proofErr w:type="spellStart"/>
+      <w:r>
+        <w:t>mtime</w:t>
+      </w:r>
+      <w:proofErr w:type="spellEnd"/>
+      <w:r>
+        <w:t xml:space="preserve"> marca el valor actual del </w:t>
+      </w:r>
+      <w:proofErr w:type="spellStart"/>
+      <w:r>
+        <w:t>timer</w:t>
+      </w:r>
+      <w:proofErr w:type="spellEnd"/>
+      <w:r>
+        <w:t xml:space="preserve">, siendo un registro que por definición se tiene que ir incrementado al mismo ritmo que el del procesador. Mientras que </w:t>
+      </w:r>
+      <w:proofErr w:type="spellStart"/>
+      <w:r>
+        <w:t>mtimecmp</w:t>
+      </w:r>
+      <w:proofErr w:type="spellEnd"/>
+      <w:r>
+        <w:t xml:space="preserve"> contiene un valor estático que una vez alcanzado por </w:t>
+      </w:r>
+      <w:proofErr w:type="spellStart"/>
+      <w:r>
+        <w:t>mtime</w:t>
+      </w:r>
+      <w:proofErr w:type="spellEnd"/>
+      <w:r>
+        <w:t xml:space="preserve"> generará una interrupción de tipo </w:t>
+      </w:r>
+      <w:proofErr w:type="spellStart"/>
+      <w:r>
+        <w:t>timer</w:t>
+      </w:r>
+      <w:proofErr w:type="spellEnd"/>
+      <w:r>
+        <w:t xml:space="preserve">. Estos dos registros se pueden modificar, tanto para reiniciar el </w:t>
+      </w:r>
+      <w:proofErr w:type="spellStart"/>
+      <w:r>
+        <w:t>timer</w:t>
+      </w:r>
+      <w:proofErr w:type="spellEnd"/>
+      <w:r>
+        <w:t>, como para especificar tras cuanto tiempo se debe interrumpir.</w:t>
       </w:r>
     </w:p>
     <w:p>
@@ -1821,21 +2709,88 @@
     </w:p>
     <w:p>
       <w:r>
-        <w:t>En este apartado se van a mencionar dos instrucciones que pueden ser útiles en el manejo de las interrupciones o excepciones: mret (Xret) y WFI. Una vez se he generado una excepción o interrupción para poder retornar de la rutina de tratamiento de forma sencilla</w:t>
+        <w:t xml:space="preserve">En este apartado se van a mencionar dos instrucciones que pueden ser útiles en el manejo de las interrupciones o excepciones: </w:t>
+      </w:r>
+      <w:proofErr w:type="spellStart"/>
+      <w:r>
+        <w:t>mret</w:t>
+      </w:r>
+      <w:proofErr w:type="spellEnd"/>
+      <w:r>
+        <w:t xml:space="preserve"> (</w:t>
+      </w:r>
+      <w:proofErr w:type="spellStart"/>
+      <w:r>
+        <w:t>Xret</w:t>
+      </w:r>
+      <w:proofErr w:type="spellEnd"/>
+      <w:r>
+        <w:t>) y WFI. Una vez se he generado una excepción o interrupción para poder retornar de la rutina de tratamiento de forma sencilla</w:t>
       </w:r>
       <w:r>
         <w:t>,</w:t>
       </w:r>
       <w:r>
-        <w:t xml:space="preserve"> podemos ejecutar una de las instrucciones de la serie xret, donde x corresponde al </w:t>
-      </w:r>
-      <w:r>
-        <w:t>modo de ejecución (mret para modo máquina), esta instrucción restaura el modo de ejecución y salta al punto en el que se encontraba cuando se generó la interrupción. Esta es básicamente la instrucción de retorno de interrupción, aunque también puede tener otros usos, como para el cambio de modo de ejecución.</w:t>
-      </w:r>
-    </w:p>
-    <w:p>
-      <w:r>
-        <w:t>La siguiente instrucción que puede ser de interés cuando se está trabajando con interrupciones es la instrucción wfi (wait for interrupt), que en este caso es directamente una instrucción que por definición se queda a la espera de una interrupción, gastando la menor cantidad de recursos posible.</w:t>
+        <w:t xml:space="preserve"> podemos ejecutar una de las instrucciones de la serie </w:t>
+      </w:r>
+      <w:proofErr w:type="spellStart"/>
+      <w:r>
+        <w:t>xret</w:t>
+      </w:r>
+      <w:proofErr w:type="spellEnd"/>
+      <w:r>
+        <w:t xml:space="preserve">, donde x corresponde al </w:t>
+      </w:r>
+      <w:r>
+        <w:t>modo de ejecución (</w:t>
+      </w:r>
+      <w:proofErr w:type="spellStart"/>
+      <w:r>
+        <w:t>mret</w:t>
+      </w:r>
+      <w:proofErr w:type="spellEnd"/>
+      <w:r>
+        <w:t xml:space="preserve"> para modo máquina), esta instrucción restaura el modo de ejecución y salta al punto en el que se encontraba cuando se generó la interrupción. Esta es básicamente la instrucción de retorno de interrupción, aunque también puede tener otros usos, como para el cambio de modo de ejecución.</w:t>
+      </w:r>
+    </w:p>
+    <w:p>
+      <w:r>
+        <w:t xml:space="preserve">La siguiente instrucción que puede ser de interés cuando se está trabajando con interrupciones es la instrucción </w:t>
+      </w:r>
+      <w:proofErr w:type="spellStart"/>
+      <w:r>
+        <w:t>wfi</w:t>
+      </w:r>
+      <w:proofErr w:type="spellEnd"/>
+      <w:r>
+        <w:t xml:space="preserve"> (</w:t>
+      </w:r>
+      <w:proofErr w:type="spellStart"/>
+      <w:r>
+        <w:t>wait</w:t>
+      </w:r>
+      <w:proofErr w:type="spellEnd"/>
+      <w:r>
+        <w:t xml:space="preserve"> </w:t>
+      </w:r>
+      <w:proofErr w:type="spellStart"/>
+      <w:r>
+        <w:t>for</w:t>
+      </w:r>
+      <w:proofErr w:type="spellEnd"/>
+      <w:r>
+        <w:t xml:space="preserve"> </w:t>
+      </w:r>
+      <w:proofErr w:type="spellStart"/>
+      <w:r>
+        <w:t>interrupt</w:t>
+      </w:r>
+      <w:proofErr w:type="spellEnd"/>
+      <w:r>
+        <w:t>), que en este caso es directamente una instrucción que por definición se queda a la espera de una interrupción, gastando la menor cantidad de recursos posible.</w:t>
+      </w:r>
+      <w:r>
+        <w:t xml:space="preserve"> Para más información véase el apartado 3.3.3 del volumen II del manual de instrucciones [2].</w:t>
       </w:r>
     </w:p>
     <w:p>
@@ -1889,7 +2844,11 @@
         <w:t>S</w:t>
       </w:r>
       <w:r>
-        <w:t>e tendrá que reservar un espacio de memoria para la vectorización y el tratamiento de las excepciones</w:t>
+        <w:t xml:space="preserve">e tendrá que reservar un espacio de memoria para la </w:t>
+      </w:r>
+      <w:r>
+        <w:lastRenderedPageBreak/>
+        <w:t>vectorización y el tratamiento de las excepciones</w:t>
       </w:r>
       <w:r>
         <w:t>, p</w:t>
@@ -1918,7 +2877,6 @@
     </w:p>
     <w:p>
       <w:r>
-        <w:lastRenderedPageBreak/>
         <w:t>Luego, suponiendo que las interrupciones se manejan en el nivel superior (M), mientras que el resto del trabajo se hace en el nivel inferior (S),</w:t>
       </w:r>
       <w:r>
@@ -1940,11 +2898,48 @@
         <w:t xml:space="preserve"> Dentro del esquema de los registros de control internos se tendría que seguir un orden parecido al siguiente</w:t>
       </w:r>
       <w:r>
-        <w:t xml:space="preserve">: inicializar el registro de vectorización al valor de la dirección base + 1 (mtvec), </w:t>
-      </w:r>
-      <w:r>
-        <w:t>se tendría que actualizar el registro de interrupciones para habilitar las interrupciones del periférico (mie), se actualizaría el registro que contine la dirección de salto al del inicio del programa (mepc), se inicializaría el registro de estado mstatus con el valor actualizado en los bits mpp y mpie</w:t>
-      </w:r>
+        <w:t>: inicializar el registro de vectorización al valor de la dirección base + 1 (</w:t>
+      </w:r>
+      <w:proofErr w:type="spellStart"/>
+      <w:r>
+        <w:t>mtvec</w:t>
+      </w:r>
+      <w:proofErr w:type="spellEnd"/>
+      <w:r>
+        <w:t xml:space="preserve">), </w:t>
+      </w:r>
+      <w:r>
+        <w:t>se tendría que actualizar el registro de interrupciones para habilitar las interrupciones del periférico (mie), se actualizaría el registro que contine la dirección de salto al del inicio del programa (</w:t>
+      </w:r>
+      <w:proofErr w:type="spellStart"/>
+      <w:r>
+        <w:t>mepc</w:t>
+      </w:r>
+      <w:proofErr w:type="spellEnd"/>
+      <w:r>
+        <w:t xml:space="preserve">), se inicializaría el registro de estado </w:t>
+      </w:r>
+      <w:proofErr w:type="spellStart"/>
+      <w:r>
+        <w:t>mstatus</w:t>
+      </w:r>
+      <w:proofErr w:type="spellEnd"/>
+      <w:r>
+        <w:t xml:space="preserve"> con el valor actualizado en los bits </w:t>
+      </w:r>
+      <w:proofErr w:type="spellStart"/>
+      <w:r>
+        <w:t>mpp</w:t>
+      </w:r>
+      <w:proofErr w:type="spellEnd"/>
+      <w:r>
+        <w:t xml:space="preserve"> y </w:t>
+      </w:r>
+      <w:proofErr w:type="spellStart"/>
+      <w:r>
+        <w:t>mpie</w:t>
+      </w:r>
+      <w:proofErr w:type="spellEnd"/>
       <w:r>
         <w:t xml:space="preserve">, en este caso </w:t>
       </w:r>
@@ -1961,7 +2956,15 @@
         <w:t xml:space="preserve"> básicamente </w:t>
       </w:r>
       <w:r>
-        <w:t>cargar sobre este registro el valor 0x880. Y una vez inicializados los registros, y lo que se crea conveniente para el manejo del periférico, se retornará con la instrucción mret para cambiar de modo de ejecución al especificado en los registros.</w:t>
+        <w:t xml:space="preserve">cargar sobre este registro el valor 0x880. Y una vez inicializados los registros, y lo que se crea conveniente para el manejo del periférico, se retornará con la instrucción </w:t>
+      </w:r>
+      <w:proofErr w:type="spellStart"/>
+      <w:r>
+        <w:t>mret</w:t>
+      </w:r>
+      <w:proofErr w:type="spellEnd"/>
+      <w:r>
+        <w:t xml:space="preserve"> para cambiar de modo de ejecución al especificado en los registros.</w:t>
       </w:r>
     </w:p>
     <w:p>
@@ -2030,7 +3033,55 @@
         <w:t>A partir de este punto podríamos continuar con la ejecución del programa controlando solo aquellos registros que son internos del periférico, al menos, hasta que se genere una interrupción o excepción, donde se saltará a la dirección especificada, se cambiará automáticamente de modo de ejecución y se podrá proceder con el tratamiento de la interrupción.</w:t>
       </w:r>
       <w:r>
-        <w:t xml:space="preserve"> Normalmente, en la rutina de tratamiento tendremos que usar aquellos registros relacionados, tanto para el control de las interrupciones (mstatus, mtvec, mepc, mie, … ), como para obtener información de la misma (mcause, mtval, mip, … )</w:t>
+        <w:t xml:space="preserve"> Normalmente, en la rutina de tratamiento tendremos que usar aquellos registros relacionados, tanto para el control de las interrupciones (</w:t>
+      </w:r>
+      <w:proofErr w:type="spellStart"/>
+      <w:r>
+        <w:t>mstatus</w:t>
+      </w:r>
+      <w:proofErr w:type="spellEnd"/>
+      <w:r>
+        <w:t xml:space="preserve">, </w:t>
+      </w:r>
+      <w:proofErr w:type="spellStart"/>
+      <w:r>
+        <w:t>mtvec</w:t>
+      </w:r>
+      <w:proofErr w:type="spellEnd"/>
+      <w:r>
+        <w:t xml:space="preserve">, </w:t>
+      </w:r>
+      <w:proofErr w:type="spellStart"/>
+      <w:r>
+        <w:t>mepc</w:t>
+      </w:r>
+      <w:proofErr w:type="spellEnd"/>
+      <w:r>
+        <w:t>, mie, … ), como para obtener información de la misma (</w:t>
+      </w:r>
+      <w:proofErr w:type="spellStart"/>
+      <w:r>
+        <w:t>mcause</w:t>
+      </w:r>
+      <w:proofErr w:type="spellEnd"/>
+      <w:r>
+        <w:t xml:space="preserve">, </w:t>
+      </w:r>
+      <w:proofErr w:type="spellStart"/>
+      <w:r>
+        <w:t>mtval</w:t>
+      </w:r>
+      <w:proofErr w:type="spellEnd"/>
+      <w:r>
+        <w:t xml:space="preserve">, </w:t>
+      </w:r>
+      <w:proofErr w:type="spellStart"/>
+      <w:r>
+        <w:t>mip</w:t>
+      </w:r>
+      <w:proofErr w:type="spellEnd"/>
+      <w:r>
+        <w:t>, … )</w:t>
       </w:r>
       <w:r>
         <w:t xml:space="preserve">. </w:t>
@@ -2100,22 +3151,86 @@
         <w:t xml:space="preserve">Para una mayor compatibilidad con las interrupciones externas, se han desarrollado una serie de controladores completamente compatibles con el estándar. </w:t>
       </w:r>
       <w:r>
-        <w:t xml:space="preserve">Aunque, hay que tener en cuenta que no son completamente oficiales, a pesar de estar comprendidos en </w:t>
+        <w:t xml:space="preserve">Aunque, hay que </w:t>
       </w:r>
       <w:r>
         <w:lastRenderedPageBreak/>
-        <w:t xml:space="preserve">el repositorio oficial. </w:t>
-      </w:r>
-      <w:r>
-        <w:t xml:space="preserve"> </w:t>
-      </w:r>
-      <w:r>
-        <w:t>Estos controladores son: PLIC (Plataform-Level Interrupt Controller) y CLIC, el actualmente ACLIC (Advanced Core Local Interrupt Controller).</w:t>
-      </w:r>
-    </w:p>
-    <w:p>
-      <w:r>
-        <w:t>Donde están planteados para una gestión más eficaz de las interrupciones, como añadir una jerarquía de prioridad, un mejor control de algunas de las interrupciones interprocesador, como cuando se tienen que manejar varios dispositivos tipo timer al mismo tiempo, y controlar el flujo de las interrupciones</w:t>
+        <w:t xml:space="preserve">tener en cuenta que no son completamente oficiales, a pesar de estar comprendidos en el repositorio oficial. </w:t>
+      </w:r>
+      <w:r>
+        <w:t xml:space="preserve"> </w:t>
+      </w:r>
+      <w:r>
+        <w:t>Estos controladores son: PLIC (</w:t>
+      </w:r>
+      <w:proofErr w:type="spellStart"/>
+      <w:r>
+        <w:t>Plataform-Level</w:t>
+      </w:r>
+      <w:proofErr w:type="spellEnd"/>
+      <w:r>
+        <w:t xml:space="preserve"> </w:t>
+      </w:r>
+      <w:proofErr w:type="spellStart"/>
+      <w:r>
+        <w:t>Interrupt</w:t>
+      </w:r>
+      <w:proofErr w:type="spellEnd"/>
+      <w:r>
+        <w:t xml:space="preserve"> </w:t>
+      </w:r>
+      <w:proofErr w:type="spellStart"/>
+      <w:r>
+        <w:t>Controller</w:t>
+      </w:r>
+      <w:proofErr w:type="spellEnd"/>
+      <w:r>
+        <w:t>) y CLIC, el actualmente ACLIC (</w:t>
+      </w:r>
+      <w:proofErr w:type="spellStart"/>
+      <w:r>
+        <w:t>Advanced</w:t>
+      </w:r>
+      <w:proofErr w:type="spellEnd"/>
+      <w:r>
+        <w:t xml:space="preserve"> Core Local </w:t>
+      </w:r>
+      <w:proofErr w:type="spellStart"/>
+      <w:r>
+        <w:t>Interrupt</w:t>
+      </w:r>
+      <w:proofErr w:type="spellEnd"/>
+      <w:r>
+        <w:t xml:space="preserve"> </w:t>
+      </w:r>
+      <w:proofErr w:type="spellStart"/>
+      <w:r>
+        <w:t>Controller</w:t>
+      </w:r>
+      <w:proofErr w:type="spellEnd"/>
+      <w:r>
+        <w:t>).</w:t>
+      </w:r>
+    </w:p>
+    <w:p>
+      <w:r>
+        <w:t xml:space="preserve">Donde están planteados para una gestión más eficaz de las interrupciones, como añadir una jerarquía de prioridad, un mejor control de algunas de las interrupciones </w:t>
+      </w:r>
+      <w:proofErr w:type="spellStart"/>
+      <w:r>
+        <w:t>interprocesador</w:t>
+      </w:r>
+      <w:proofErr w:type="spellEnd"/>
+      <w:r>
+        <w:t xml:space="preserve">, como cuando se tienen que manejar varios dispositivos tipo </w:t>
+      </w:r>
+      <w:proofErr w:type="spellStart"/>
+      <w:r>
+        <w:t>timer</w:t>
+      </w:r>
+      <w:proofErr w:type="spellEnd"/>
+      <w:r>
+        <w:t xml:space="preserve"> al mismo tiempo, y controlar el flujo de las interrupciones</w:t>
       </w:r>
       <w:r>
         <w:t xml:space="preserve"> decidiendo</w:t>
@@ -2622,8 +3737,13 @@
       </w:r>
       <w:r>
         <w:tab/>
-        <w:t xml:space="preserve"> Hardware threads</w:t>
-      </w:r>
+        <w:t xml:space="preserve"> Hardware </w:t>
+      </w:r>
+      <w:proofErr w:type="spellStart"/>
+      <w:r>
+        <w:t>threads</w:t>
+      </w:r>
+      <w:proofErr w:type="spellEnd"/>
     </w:p>
     <w:p>
       <w:pPr>
@@ -2634,8 +3754,21 @@
       </w:r>
       <w:r>
         <w:tab/>
-        <w:t xml:space="preserve"> Operating System</w:t>
-      </w:r>
+        <w:t xml:space="preserve"> </w:t>
+      </w:r>
+      <w:proofErr w:type="spellStart"/>
+      <w:r>
+        <w:t>Operating</w:t>
+      </w:r>
+      <w:proofErr w:type="spellEnd"/>
+      <w:r>
+        <w:t xml:space="preserve"> </w:t>
+      </w:r>
+      <w:proofErr w:type="spellStart"/>
+      <w:r>
+        <w:t>System</w:t>
+      </w:r>
+      <w:proofErr w:type="spellEnd"/>
     </w:p>
     <w:p>
       <w:pPr>
@@ -2646,7 +3779,23 @@
       </w:r>
       <w:r>
         <w:tab/>
-        <w:t xml:space="preserve"> Aplication Binary Interface</w:t>
+        <w:t xml:space="preserve"> </w:t>
+      </w:r>
+      <w:proofErr w:type="spellStart"/>
+      <w:r>
+        <w:t>Aplication</w:t>
+      </w:r>
+      <w:proofErr w:type="spellEnd"/>
+      <w:r>
+        <w:t xml:space="preserve"> </w:t>
+      </w:r>
+      <w:proofErr w:type="spellStart"/>
+      <w:r>
+        <w:t>Binary</w:t>
+      </w:r>
+      <w:proofErr w:type="spellEnd"/>
+      <w:r>
+        <w:t xml:space="preserve"> Interface</w:t>
       </w:r>
     </w:p>
     <w:p>
@@ -2658,8 +3807,29 @@
       </w:r>
       <w:r>
         <w:tab/>
-        <w:t xml:space="preserve"> Aplication Execution Environment</w:t>
-      </w:r>
+        <w:t xml:space="preserve"> </w:t>
+      </w:r>
+      <w:proofErr w:type="spellStart"/>
+      <w:r>
+        <w:t>Aplication</w:t>
+      </w:r>
+      <w:proofErr w:type="spellEnd"/>
+      <w:r>
+        <w:t xml:space="preserve"> </w:t>
+      </w:r>
+      <w:proofErr w:type="spellStart"/>
+      <w:r>
+        <w:t>Execution</w:t>
+      </w:r>
+      <w:proofErr w:type="spellEnd"/>
+      <w:r>
+        <w:t xml:space="preserve"> </w:t>
+      </w:r>
+      <w:proofErr w:type="spellStart"/>
+      <w:r>
+        <w:t>Environment</w:t>
+      </w:r>
+      <w:proofErr w:type="spellEnd"/>
     </w:p>
     <w:p>
       <w:pPr>
@@ -2670,7 +3840,15 @@
       </w:r>
       <w:r>
         <w:tab/>
-        <w:t xml:space="preserve"> Supervisor Binary Interface</w:t>
+        <w:t xml:space="preserve"> Supervisor </w:t>
+      </w:r>
+      <w:proofErr w:type="spellStart"/>
+      <w:r>
+        <w:t>Binary</w:t>
+      </w:r>
+      <w:proofErr w:type="spellEnd"/>
+      <w:r>
+        <w:t xml:space="preserve"> Interface</w:t>
       </w:r>
     </w:p>
     <w:p>
@@ -2682,8 +3860,21 @@
       </w:r>
       <w:r>
         <w:tab/>
-        <w:t xml:space="preserve"> Supervisor Execution Environment</w:t>
-      </w:r>
+        <w:t xml:space="preserve"> Supervisor </w:t>
+      </w:r>
+      <w:proofErr w:type="spellStart"/>
+      <w:r>
+        <w:t>Execution</w:t>
+      </w:r>
+      <w:proofErr w:type="spellEnd"/>
+      <w:r>
+        <w:t xml:space="preserve"> </w:t>
+      </w:r>
+      <w:proofErr w:type="spellStart"/>
+      <w:r>
+        <w:t>Environment</w:t>
+      </w:r>
+      <w:proofErr w:type="spellEnd"/>
     </w:p>
     <w:p>
       <w:pPr>
@@ -2694,7 +3885,23 @@
       </w:r>
       <w:r>
         <w:tab/>
-        <w:t xml:space="preserve"> Hypervisor Binary Interface</w:t>
+        <w:t xml:space="preserve"> </w:t>
+      </w:r>
+      <w:proofErr w:type="spellStart"/>
+      <w:r>
+        <w:t>Hypervisor</w:t>
+      </w:r>
+      <w:proofErr w:type="spellEnd"/>
+      <w:r>
+        <w:t xml:space="preserve"> </w:t>
+      </w:r>
+      <w:proofErr w:type="spellStart"/>
+      <w:r>
+        <w:t>Binary</w:t>
+      </w:r>
+      <w:proofErr w:type="spellEnd"/>
+      <w:r>
+        <w:t xml:space="preserve"> Interface</w:t>
       </w:r>
     </w:p>
     <w:p>
@@ -2706,8 +3913,29 @@
       </w:r>
       <w:r>
         <w:tab/>
-        <w:t xml:space="preserve"> Hypervisor Execution Environment</w:t>
-      </w:r>
+        <w:t xml:space="preserve"> </w:t>
+      </w:r>
+      <w:proofErr w:type="spellStart"/>
+      <w:r>
+        <w:t>Hypervisor</w:t>
+      </w:r>
+      <w:proofErr w:type="spellEnd"/>
+      <w:r>
+        <w:t xml:space="preserve"> </w:t>
+      </w:r>
+      <w:proofErr w:type="spellStart"/>
+      <w:r>
+        <w:t>Execution</w:t>
+      </w:r>
+      <w:proofErr w:type="spellEnd"/>
+      <w:r>
+        <w:t xml:space="preserve"> </w:t>
+      </w:r>
+      <w:proofErr w:type="spellStart"/>
+      <w:r>
+        <w:t>Environment</w:t>
+      </w:r>
+      <w:proofErr w:type="spellEnd"/>
     </w:p>
     <w:p>
       <w:pPr>
@@ -2718,7 +3946,31 @@
       </w:r>
       <w:r>
         <w:tab/>
-        <w:t xml:space="preserve"> Write Any / Read Legal</w:t>
+        <w:t xml:space="preserve"> </w:t>
+      </w:r>
+      <w:proofErr w:type="spellStart"/>
+      <w:r>
+        <w:t>Write</w:t>
+      </w:r>
+      <w:proofErr w:type="spellEnd"/>
+      <w:r>
+        <w:t xml:space="preserve"> </w:t>
+      </w:r>
+      <w:proofErr w:type="spellStart"/>
+      <w:r>
+        <w:t>Any</w:t>
+      </w:r>
+      <w:proofErr w:type="spellEnd"/>
+      <w:r>
+        <w:t xml:space="preserve"> / </w:t>
+      </w:r>
+      <w:proofErr w:type="spellStart"/>
+      <w:r>
+        <w:t>Read</w:t>
+      </w:r>
+      <w:proofErr w:type="spellEnd"/>
+      <w:r>
+        <w:t xml:space="preserve"> Legal</w:t>
       </w:r>
     </w:p>
     <w:p>
@@ -2730,8 +3982,29 @@
       </w:r>
       <w:r>
         <w:tab/>
-        <w:t xml:space="preserve"> Physical Memory Attributes</w:t>
-      </w:r>
+        <w:t xml:space="preserve"> </w:t>
+      </w:r>
+      <w:proofErr w:type="spellStart"/>
+      <w:r>
+        <w:t>Physical</w:t>
+      </w:r>
+      <w:proofErr w:type="spellEnd"/>
+      <w:r>
+        <w:t xml:space="preserve"> </w:t>
+      </w:r>
+      <w:proofErr w:type="spellStart"/>
+      <w:r>
+        <w:t>Memory</w:t>
+      </w:r>
+      <w:proofErr w:type="spellEnd"/>
+      <w:r>
+        <w:t xml:space="preserve"> </w:t>
+      </w:r>
+      <w:proofErr w:type="spellStart"/>
+      <w:r>
+        <w:t>Attributes</w:t>
+      </w:r>
+      <w:proofErr w:type="spellEnd"/>
     </w:p>
     <w:p>
       <w:pPr>
@@ -2758,9 +4031,79 @@
     </w:p>
     <w:p>
       <w:r>
+        <w:t>[1]</w:t>
+      </w:r>
+      <w:r>
+        <w:t xml:space="preserve"> Manual Instrucciones </w:t>
+      </w:r>
+      <w:proofErr w:type="spellStart"/>
+      <w:r>
+        <w:t>Vol</w:t>
+      </w:r>
+      <w:proofErr w:type="spellEnd"/>
+      <w:r>
+        <w:t xml:space="preserve"> I (2024) : </w:t>
+      </w:r>
+      <w:hyperlink r:id="rId24" w:history="1">
+        <w:r>
+          <w:rPr>
+            <w:rStyle w:val="Hipervnculo"/>
+          </w:rPr>
+          <w:t>https://drive.google.com/file/d/1uviu1nH-tScFfgrovvFCrj7Omv8tFtkp/view?usp=drive_link</w:t>
+        </w:r>
+      </w:hyperlink>
+    </w:p>
+    <w:p>
+      <w:r>
+        <w:t xml:space="preserve">[2] Manual Instrucciones </w:t>
+      </w:r>
+      <w:proofErr w:type="spellStart"/>
+      <w:r>
+        <w:t>Vol</w:t>
+      </w:r>
+      <w:proofErr w:type="spellEnd"/>
+      <w:r>
+        <w:t xml:space="preserve"> II (2024) : </w:t>
+      </w:r>
+      <w:hyperlink r:id="rId25" w:history="1">
+        <w:r>
+          <w:rPr>
+            <w:rStyle w:val="Hipervnculo"/>
+          </w:rPr>
+          <w:t>https://drive.google.com/fi</w:t>
+        </w:r>
+        <w:r>
+          <w:rPr>
+            <w:rStyle w:val="Hipervnculo"/>
+          </w:rPr>
+          <w:t>l</w:t>
+        </w:r>
+        <w:r>
+          <w:rPr>
+            <w:rStyle w:val="Hipervnculo"/>
+          </w:rPr>
+          <w:t>e/d/17GeetSnT5wW3xNuAHI95-SI1gPGd5sJ_/view?usp=drive_link</w:t>
+        </w:r>
+      </w:hyperlink>
+    </w:p>
+    <w:p>
+      <w:r>
+        <w:t xml:space="preserve">[3] Enlace especificaciones RISCV actuales : </w:t>
+      </w:r>
+      <w:hyperlink r:id="rId26" w:history="1">
+        <w:r>
+          <w:rPr>
+            <w:rStyle w:val="Hipervnculo"/>
+          </w:rPr>
+          <w:t>https://lf-riscv.atlassian.net/wiki/spaces/HOME/pages/16154769/RISC-V+Technical+Specifications</w:t>
+        </w:r>
+      </w:hyperlink>
+    </w:p>
+    <w:p>
+      <w:r>
         <w:t xml:space="preserve">[X] PLIC : </w:t>
       </w:r>
-      <w:hyperlink r:id="rId24" w:history="1">
+      <w:hyperlink r:id="rId27" w:history="1">
         <w:r>
           <w:rPr>
             <w:rStyle w:val="Hipervnculo"/>
@@ -2773,7 +4116,7 @@
       <w:r>
         <w:t xml:space="preserve">[X+1] ACLIC : </w:t>
       </w:r>
-      <w:hyperlink r:id="rId25" w:history="1">
+      <w:hyperlink r:id="rId28" w:history="1">
         <w:r>
           <w:rPr>
             <w:rStyle w:val="Hipervnculo"/>
@@ -3882,6 +5225,18 @@
       <w:shd w:val="clear" w:color="auto" w:fill="E1DFDD"/>
     </w:rPr>
   </w:style>
+  <w:style w:type="character" w:styleId="Hipervnculovisitado">
+    <w:name w:val="FollowedHyperlink"/>
+    <w:basedOn w:val="Fuentedeprrafopredeter"/>
+    <w:uiPriority w:val="99"/>
+    <w:semiHidden/>
+    <w:unhideWhenUsed/>
+    <w:rsid w:val="005C21E7"/>
+    <w:rPr>
+      <w:color w:val="96607D" w:themeColor="followedHyperlink"/>
+      <w:u w:val="single"/>
+    </w:rPr>
+  </w:style>
 </w:styles>
 </file>
 
